--- a/Report/langei_CE2DX3_Final_Report.docx
+++ b/Report/langei_CE2DX3_Final_Report.docx
@@ -824,7 +824,15 @@
                 <w:rFonts w:cs="Times New Roman"/>
                 <w:szCs w:val="24"/>
               </w:rPr>
-              <w:t>MSP432E401Y Simple</w:t>
+              <w:t xml:space="preserve">MSP432E401Y </w:t>
+            </w:r>
+            <w:proofErr w:type="spellStart"/>
+            <w:r>
+              <w:rPr>
+                <w:rFonts w:cs="Times New Roman"/>
+                <w:szCs w:val="24"/>
+              </w:rPr>
+              <w:t>Simple</w:t>
             </w:r>
             <w:r>
               <w:rPr>
@@ -838,7 +846,15 @@
                 <w:rFonts w:cs="Times New Roman"/>
                 <w:szCs w:val="24"/>
               </w:rPr>
-              <w:t>ink™ Ethernet Microcontroller</w:t>
+              <w:t>ink</w:t>
+            </w:r>
+            <w:proofErr w:type="spellEnd"/>
+            <w:r>
+              <w:rPr>
+                <w:rFonts w:cs="Times New Roman"/>
+                <w:szCs w:val="24"/>
+              </w:rPr>
+              <w:t>™ Ethernet Microcontroller</w:t>
             </w:r>
           </w:p>
           <w:p>
@@ -1245,7 +1261,15 @@
               </w:rPr>
             </w:pPr>
             <w:r>
-              <w:t>I²C Interface (up to 400 KHz)</w:t>
+              <w:t xml:space="preserve">I²C Interface (up to 400 </w:t>
+            </w:r>
+            <w:proofErr w:type="spellStart"/>
+            <w:r>
+              <w:t>KHz</w:t>
+            </w:r>
+            <w:proofErr w:type="spellEnd"/>
+            <w:r>
+              <w:t>)</w:t>
             </w:r>
           </w:p>
           <w:p>
@@ -1415,8 +1439,13 @@
               <w:t>2</w:t>
             </w:r>
             <w:r>
-              <w:t>C Communication Between Microcontroller and ToF</w:t>
-            </w:r>
+              <w:t xml:space="preserve">C Communication Between Microcontroller and </w:t>
+            </w:r>
+            <w:proofErr w:type="spellStart"/>
+            <w:r>
+              <w:t>ToF</w:t>
+            </w:r>
+            <w:proofErr w:type="spellEnd"/>
           </w:p>
           <w:p>
             <w:pPr>
@@ -1580,7 +1609,15 @@
         <w:t xml:space="preserve">, and two user LEDs. </w:t>
       </w:r>
       <w:r>
-        <w:t xml:space="preserve">The microcontroller is programmed in C-language for the control-loop and communication between the ToF and PC. Python is used on the PC for visualization with the Open3D package for mesh-creation using transmitted data. </w:t>
+        <w:t xml:space="preserve">The microcontroller is programmed in C-language for the control-loop and communication between the </w:t>
+      </w:r>
+      <w:proofErr w:type="spellStart"/>
+      <w:r>
+        <w:t>ToF</w:t>
+      </w:r>
+      <w:proofErr w:type="spellEnd"/>
+      <w:r>
+        <w:t xml:space="preserve"> and PC. Python is used on the PC for visualization with the Open3D package for mesh-creation using transmitted data. </w:t>
       </w:r>
     </w:p>
     <w:p>
@@ -1655,6 +1692,1353 @@
       <w:r>
         <w:lastRenderedPageBreak/>
         <w:t>Block Diagram</w:t>
+      </w:r>
+    </w:p>
+    <w:p>
+      <w:pPr>
+        <w:pStyle w:val="Caption"/>
+      </w:pPr>
+    </w:p>
+    <w:p>
+      <w:pPr>
+        <w:keepNext/>
+      </w:pPr>
+      <w:r>
+        <w:rPr>
+          <w:noProof/>
+        </w:rPr>
+        <w:drawing>
+          <wp:inline distT="0" distB="0" distL="0" distR="0" wp14:anchorId="44397019" wp14:editId="59D300C4">
+            <wp:extent cx="5943600" cy="2320925"/>
+            <wp:effectExtent l="0" t="0" r="0" b="0"/>
+            <wp:docPr id="968207809" name="Picture 2" descr="Timeline&#10;&#10;Description automatically generated"/>
+            <wp:cNvGraphicFramePr>
+              <a:graphicFrameLocks xmlns:a="http://schemas.openxmlformats.org/drawingml/2006/main" noChangeAspect="1"/>
+            </wp:cNvGraphicFramePr>
+            <a:graphic xmlns:a="http://schemas.openxmlformats.org/drawingml/2006/main">
+              <a:graphicData uri="http://schemas.openxmlformats.org/drawingml/2006/picture">
+                <pic:pic xmlns:pic="http://schemas.openxmlformats.org/drawingml/2006/picture">
+                  <pic:nvPicPr>
+                    <pic:cNvPr id="968207809" name="Picture 2" descr="Timeline&#10;&#10;Description automatically generated"/>
+                    <pic:cNvPicPr/>
+                  </pic:nvPicPr>
+                  <pic:blipFill>
+                    <a:blip r:embed="rId9" cstate="print">
+                      <a:extLst>
+                        <a:ext uri="{28A0092B-C50C-407E-A947-70E740481C1C}">
+                          <a14:useLocalDpi xmlns:a14="http://schemas.microsoft.com/office/drawing/2010/main" val="0"/>
+                        </a:ext>
+                      </a:extLst>
+                    </a:blip>
+                    <a:stretch>
+                      <a:fillRect/>
+                    </a:stretch>
+                  </pic:blipFill>
+                  <pic:spPr>
+                    <a:xfrm>
+                      <a:off x="0" y="0"/>
+                      <a:ext cx="5943600" cy="2320925"/>
+                    </a:xfrm>
+                    <a:prstGeom prst="rect">
+                      <a:avLst/>
+                    </a:prstGeom>
+                  </pic:spPr>
+                </pic:pic>
+              </a:graphicData>
+            </a:graphic>
+          </wp:inline>
+        </w:drawing>
+      </w:r>
+    </w:p>
+    <w:p>
+      <w:pPr>
+        <w:pStyle w:val="Caption"/>
+        <w:jc w:val="center"/>
+      </w:pPr>
+      <w:r>
+        <w:t xml:space="preserve">Figure </w:t>
+      </w:r>
+      <w:r>
+        <w:fldChar w:fldCharType="begin"/>
+      </w:r>
+      <w:r>
+        <w:instrText xml:space="preserve"> SEQ Figure \* ARABIC </w:instrText>
+      </w:r>
+      <w:r>
+        <w:fldChar w:fldCharType="separate"/>
+      </w:r>
+      <w:r>
+        <w:rPr>
+          <w:noProof/>
+        </w:rPr>
+        <w:t>1</w:t>
+      </w:r>
+      <w:r>
+        <w:fldChar w:fldCharType="end"/>
+      </w:r>
+      <w:r>
+        <w:t xml:space="preserve">: </w:t>
+      </w:r>
+      <w:r>
+        <w:t>Data Flow Graph of System</w:t>
+      </w:r>
+    </w:p>
+    <w:p>
+      <w:r>
+        <w:br w:type="page"/>
+      </w:r>
+    </w:p>
+    <w:p>
+      <w:pPr>
+        <w:pStyle w:val="Heading1"/>
+        <w:numPr>
+          <w:ilvl w:val="0"/>
+          <w:numId w:val="12"/>
+        </w:numPr>
+        <w:spacing w:after="240"/>
+      </w:pPr>
+      <w:r>
+        <w:lastRenderedPageBreak/>
+        <w:t>Device Characteristics Table</w:t>
+      </w:r>
+    </w:p>
+    <w:tbl>
+      <w:tblPr>
+        <w:tblStyle w:val="GridTable4-Accent3"/>
+        <w:tblW w:w="0" w:type="auto"/>
+        <w:tblLook w:val="04A0" w:firstRow="1" w:lastRow="0" w:firstColumn="1" w:lastColumn="0" w:noHBand="0" w:noVBand="1"/>
+      </w:tblPr>
+      <w:tblGrid>
+        <w:gridCol w:w="4675"/>
+        <w:gridCol w:w="4675"/>
+      </w:tblGrid>
+      <w:tr>
+        <w:trPr>
+          <w:cnfStyle w:val="100000000000" w:firstRow="1" w:lastRow="0" w:firstColumn="0" w:lastColumn="0" w:oddVBand="0" w:evenVBand="0" w:oddHBand="0" w:evenHBand="0" w:firstRowFirstColumn="0" w:firstRowLastColumn="0" w:lastRowFirstColumn="0" w:lastRowLastColumn="0"/>
+          <w:trHeight w:val="283"/>
+        </w:trPr>
+        <w:tc>
+          <w:tcPr>
+            <w:cnfStyle w:val="001000000000" w:firstRow="0" w:lastRow="0" w:firstColumn="1" w:lastColumn="0" w:oddVBand="0" w:evenVBand="0" w:oddHBand="0" w:evenHBand="0" w:firstRowFirstColumn="0" w:firstRowLastColumn="0" w:lastRowFirstColumn="0" w:lastRowLastColumn="0"/>
+            <w:tcW w:w="9350" w:type="dxa"/>
+            <w:gridSpan w:val="2"/>
+            <w:tcBorders>
+              <w:bottom w:val="single" w:sz="4" w:space="0" w:color="D0CECE" w:themeColor="background2" w:themeShade="E6"/>
+            </w:tcBorders>
+          </w:tcPr>
+          <w:p>
+            <w:pPr>
+              <w:jc w:val="center"/>
+            </w:pPr>
+            <w:r>
+              <w:t>General System Setup</w:t>
+            </w:r>
+          </w:p>
+        </w:tc>
+      </w:tr>
+      <w:tr>
+        <w:trPr>
+          <w:cnfStyle w:val="000000100000" w:firstRow="0" w:lastRow="0" w:firstColumn="0" w:lastColumn="0" w:oddVBand="0" w:evenVBand="0" w:oddHBand="1" w:evenHBand="0" w:firstRowFirstColumn="0" w:firstRowLastColumn="0" w:lastRowFirstColumn="0" w:lastRowLastColumn="0"/>
+          <w:trHeight w:val="283"/>
+        </w:trPr>
+        <w:tc>
+          <w:tcPr>
+            <w:cnfStyle w:val="001000000000" w:firstRow="0" w:lastRow="0" w:firstColumn="1" w:lastColumn="0" w:oddVBand="0" w:evenVBand="0" w:oddHBand="0" w:evenHBand="0" w:firstRowFirstColumn="0" w:firstRowLastColumn="0" w:lastRowFirstColumn="0" w:lastRowLastColumn="0"/>
+            <w:tcW w:w="4675" w:type="dxa"/>
+            <w:tcBorders>
+              <w:top w:val="single" w:sz="4" w:space="0" w:color="D0CECE" w:themeColor="background2" w:themeShade="E6"/>
+            </w:tcBorders>
+            <w:shd w:val="clear" w:color="auto" w:fill="A5A5A5" w:themeFill="accent3"/>
+            <w:vAlign w:val="center"/>
+          </w:tcPr>
+          <w:p>
+            <w:pPr>
+              <w:jc w:val="center"/>
+              <w:rPr>
+                <w:b w:val="0"/>
+                <w:bCs w:val="0"/>
+                <w:color w:val="FFFFFF" w:themeColor="background1"/>
+              </w:rPr>
+            </w:pPr>
+            <w:r>
+              <w:rPr>
+                <w:b w:val="0"/>
+                <w:bCs w:val="0"/>
+                <w:color w:val="FFFFFF" w:themeColor="background1"/>
+              </w:rPr>
+              <w:t>Feature</w:t>
+            </w:r>
+          </w:p>
+        </w:tc>
+        <w:tc>
+          <w:tcPr>
+            <w:tcW w:w="4675" w:type="dxa"/>
+            <w:tcBorders>
+              <w:top w:val="single" w:sz="4" w:space="0" w:color="D0CECE" w:themeColor="background2" w:themeShade="E6"/>
+            </w:tcBorders>
+            <w:shd w:val="clear" w:color="auto" w:fill="A5A5A5" w:themeFill="accent3"/>
+            <w:vAlign w:val="center"/>
+          </w:tcPr>
+          <w:p>
+            <w:pPr>
+              <w:jc w:val="center"/>
+              <w:cnfStyle w:val="000000100000" w:firstRow="0" w:lastRow="0" w:firstColumn="0" w:lastColumn="0" w:oddVBand="0" w:evenVBand="0" w:oddHBand="1" w:evenHBand="0" w:firstRowFirstColumn="0" w:firstRowLastColumn="0" w:lastRowFirstColumn="0" w:lastRowLastColumn="0"/>
+              <w:rPr>
+                <w:color w:val="FFFFFF" w:themeColor="background1"/>
+              </w:rPr>
+            </w:pPr>
+            <w:r>
+              <w:rPr>
+                <w:color w:val="FFFFFF" w:themeColor="background1"/>
+              </w:rPr>
+              <w:t>Description</w:t>
+            </w:r>
+          </w:p>
+        </w:tc>
+      </w:tr>
+      <w:tr>
+        <w:tc>
+          <w:tcPr>
+            <w:cnfStyle w:val="001000000000" w:firstRow="0" w:lastRow="0" w:firstColumn="1" w:lastColumn="0" w:oddVBand="0" w:evenVBand="0" w:oddHBand="0" w:evenHBand="0" w:firstRowFirstColumn="0" w:firstRowLastColumn="0" w:lastRowFirstColumn="0" w:lastRowLastColumn="0"/>
+            <w:tcW w:w="4675" w:type="dxa"/>
+          </w:tcPr>
+          <w:p>
+            <w:r>
+              <w:t>Bus Speed</w:t>
+            </w:r>
+          </w:p>
+        </w:tc>
+        <w:tc>
+          <w:tcPr>
+            <w:tcW w:w="4675" w:type="dxa"/>
+          </w:tcPr>
+          <w:p>
+            <w:pPr>
+              <w:cnfStyle w:val="000000000000" w:firstRow="0" w:lastRow="0" w:firstColumn="0" w:lastColumn="0" w:oddVBand="0" w:evenVBand="0" w:oddHBand="0" w:evenHBand="0" w:firstRowFirstColumn="0" w:firstRowLastColumn="0" w:lastRowFirstColumn="0" w:lastRowLastColumn="0"/>
+            </w:pPr>
+            <w:r>
+              <w:t>12 MHz</w:t>
+            </w:r>
+          </w:p>
+        </w:tc>
+      </w:tr>
+      <w:tr>
+        <w:trPr>
+          <w:cnfStyle w:val="000000100000" w:firstRow="0" w:lastRow="0" w:firstColumn="0" w:lastColumn="0" w:oddVBand="0" w:evenVBand="0" w:oddHBand="1" w:evenHBand="0" w:firstRowFirstColumn="0" w:firstRowLastColumn="0" w:lastRowFirstColumn="0" w:lastRowLastColumn="0"/>
+        </w:trPr>
+        <w:tc>
+          <w:tcPr>
+            <w:cnfStyle w:val="001000000000" w:firstRow="0" w:lastRow="0" w:firstColumn="1" w:lastColumn="0" w:oddVBand="0" w:evenVBand="0" w:oddHBand="0" w:evenHBand="0" w:firstRowFirstColumn="0" w:firstRowLastColumn="0" w:lastRowFirstColumn="0" w:lastRowLastColumn="0"/>
+            <w:tcW w:w="4675" w:type="dxa"/>
+          </w:tcPr>
+          <w:p>
+            <w:r>
+              <w:t>UART Baud Rate</w:t>
+            </w:r>
+          </w:p>
+        </w:tc>
+        <w:tc>
+          <w:tcPr>
+            <w:tcW w:w="4675" w:type="dxa"/>
+          </w:tcPr>
+          <w:p>
+            <w:pPr>
+              <w:cnfStyle w:val="000000100000" w:firstRow="0" w:lastRow="0" w:firstColumn="0" w:lastColumn="0" w:oddVBand="0" w:evenVBand="0" w:oddHBand="1" w:evenHBand="0" w:firstRowFirstColumn="0" w:firstRowLastColumn="0" w:lastRowFirstColumn="0" w:lastRowLastColumn="0"/>
+            </w:pPr>
+            <w:r>
+              <w:t>115,200 bps</w:t>
+            </w:r>
+          </w:p>
+        </w:tc>
+      </w:tr>
+      <w:tr>
+        <w:tc>
+          <w:tcPr>
+            <w:cnfStyle w:val="001000000000" w:firstRow="0" w:lastRow="0" w:firstColumn="1" w:lastColumn="0" w:oddVBand="0" w:evenVBand="0" w:oddHBand="0" w:evenHBand="0" w:firstRowFirstColumn="0" w:firstRowLastColumn="0" w:lastRowFirstColumn="0" w:lastRowLastColumn="0"/>
+            <w:tcW w:w="4675" w:type="dxa"/>
+          </w:tcPr>
+          <w:p>
+            <w:r>
+              <w:t>Python Version</w:t>
+            </w:r>
+          </w:p>
+        </w:tc>
+        <w:tc>
+          <w:tcPr>
+            <w:tcW w:w="4675" w:type="dxa"/>
+          </w:tcPr>
+          <w:p>
+            <w:pPr>
+              <w:cnfStyle w:val="000000000000" w:firstRow="0" w:lastRow="0" w:firstColumn="0" w:lastColumn="0" w:oddVBand="0" w:evenVBand="0" w:oddHBand="0" w:evenHBand="0" w:firstRowFirstColumn="0" w:firstRowLastColumn="0" w:lastRowFirstColumn="0" w:lastRowLastColumn="0"/>
+            </w:pPr>
+            <w:r>
+              <w:t>3.8 (64-bit)</w:t>
+            </w:r>
+          </w:p>
+        </w:tc>
+      </w:tr>
+      <w:tr>
+        <w:trPr>
+          <w:cnfStyle w:val="000000100000" w:firstRow="0" w:lastRow="0" w:firstColumn="0" w:lastColumn="0" w:oddVBand="0" w:evenVBand="0" w:oddHBand="1" w:evenHBand="0" w:firstRowFirstColumn="0" w:firstRowLastColumn="0" w:lastRowFirstColumn="0" w:lastRowLastColumn="0"/>
+        </w:trPr>
+        <w:tc>
+          <w:tcPr>
+            <w:cnfStyle w:val="001000000000" w:firstRow="0" w:lastRow="0" w:firstColumn="1" w:lastColumn="0" w:oddVBand="0" w:evenVBand="0" w:oddHBand="0" w:evenHBand="0" w:firstRowFirstColumn="0" w:firstRowLastColumn="0" w:lastRowFirstColumn="0" w:lastRowLastColumn="0"/>
+            <w:tcW w:w="4675" w:type="dxa"/>
+          </w:tcPr>
+          <w:p>
+            <w:r>
+              <w:t>COM Port</w:t>
+            </w:r>
+          </w:p>
+        </w:tc>
+        <w:tc>
+          <w:tcPr>
+            <w:tcW w:w="4675" w:type="dxa"/>
+          </w:tcPr>
+          <w:p>
+            <w:pPr>
+              <w:cnfStyle w:val="000000100000" w:firstRow="0" w:lastRow="0" w:firstColumn="0" w:lastColumn="0" w:oddVBand="0" w:evenVBand="0" w:oddHBand="1" w:evenHBand="0" w:firstRowFirstColumn="0" w:firstRowLastColumn="0" w:lastRowFirstColumn="0" w:lastRowLastColumn="0"/>
+            </w:pPr>
+            <w:r>
+              <w:t xml:space="preserve">COM5 (Device </w:t>
+            </w:r>
+            <w:r>
+              <w:t>Dependent</w:t>
+            </w:r>
+            <w:r>
+              <w:t>)</w:t>
+            </w:r>
+          </w:p>
+        </w:tc>
+      </w:tr>
+      <w:tr>
+        <w:trPr>
+          <w:trHeight w:val="70"/>
+        </w:trPr>
+        <w:tc>
+          <w:tcPr>
+            <w:cnfStyle w:val="001000000000" w:firstRow="0" w:lastRow="0" w:firstColumn="1" w:lastColumn="0" w:oddVBand="0" w:evenVBand="0" w:oddHBand="0" w:evenHBand="0" w:firstRowFirstColumn="0" w:firstRowLastColumn="0" w:lastRowFirstColumn="0" w:lastRowLastColumn="0"/>
+            <w:tcW w:w="4675" w:type="dxa"/>
+          </w:tcPr>
+          <w:p>
+            <w:r>
+              <w:t>Microcontroller Power</w:t>
+            </w:r>
+          </w:p>
+        </w:tc>
+        <w:tc>
+          <w:tcPr>
+            <w:tcW w:w="4675" w:type="dxa"/>
+          </w:tcPr>
+          <w:p>
+            <w:pPr>
+              <w:cnfStyle w:val="000000000000" w:firstRow="0" w:lastRow="0" w:firstColumn="0" w:lastColumn="0" w:oddVBand="0" w:evenVBand="0" w:oddHBand="0" w:evenHBand="0" w:firstRowFirstColumn="0" w:firstRowLastColumn="0" w:lastRowFirstColumn="0" w:lastRowLastColumn="0"/>
+            </w:pPr>
+            <w:r>
+              <w:t xml:space="preserve">USB to </w:t>
+            </w:r>
+            <w:r>
+              <w:t>PC (5 VDC)</w:t>
+            </w:r>
+          </w:p>
+        </w:tc>
+      </w:tr>
+      <w:tr>
+        <w:trPr>
+          <w:cnfStyle w:val="000000100000" w:firstRow="0" w:lastRow="0" w:firstColumn="0" w:lastColumn="0" w:oddVBand="0" w:evenVBand="0" w:oddHBand="1" w:evenHBand="0" w:firstRowFirstColumn="0" w:firstRowLastColumn="0" w:lastRowFirstColumn="0" w:lastRowLastColumn="0"/>
+          <w:trHeight w:val="70"/>
+        </w:trPr>
+        <w:tc>
+          <w:tcPr>
+            <w:cnfStyle w:val="001000000000" w:firstRow="0" w:lastRow="0" w:firstColumn="1" w:lastColumn="0" w:oddVBand="0" w:evenVBand="0" w:oddHBand="0" w:evenHBand="0" w:firstRowFirstColumn="0" w:firstRowLastColumn="0" w:lastRowFirstColumn="0" w:lastRowLastColumn="0"/>
+            <w:tcW w:w="9350" w:type="dxa"/>
+            <w:gridSpan w:val="2"/>
+            <w:shd w:val="clear" w:color="auto" w:fill="A5A5A5" w:themeFill="accent3"/>
+          </w:tcPr>
+          <w:p>
+            <w:pPr>
+              <w:jc w:val="center"/>
+            </w:pPr>
+            <w:r>
+              <w:rPr>
+                <w:rFonts w:cs="Times New Roman"/>
+                <w:color w:val="FFFFFF" w:themeColor="background1"/>
+                <w:szCs w:val="24"/>
+              </w:rPr>
+              <w:t>VL53L1X</w:t>
+            </w:r>
+            <w:r>
+              <w:rPr>
+                <w:rFonts w:cs="Times New Roman"/>
+                <w:color w:val="FFFFFF" w:themeColor="background1"/>
+                <w:szCs w:val="24"/>
+              </w:rPr>
+              <w:t xml:space="preserve"> Setup</w:t>
+            </w:r>
+          </w:p>
+        </w:tc>
+      </w:tr>
+      <w:tr>
+        <w:trPr>
+          <w:trHeight w:val="70"/>
+        </w:trPr>
+        <w:tc>
+          <w:tcPr>
+            <w:cnfStyle w:val="001000000000" w:firstRow="0" w:lastRow="0" w:firstColumn="1" w:lastColumn="0" w:oddVBand="0" w:evenVBand="0" w:oddHBand="0" w:evenHBand="0" w:firstRowFirstColumn="0" w:firstRowLastColumn="0" w:lastRowFirstColumn="0" w:lastRowLastColumn="0"/>
+            <w:tcW w:w="4675" w:type="dxa"/>
+            <w:tcBorders>
+              <w:top w:val="single" w:sz="4" w:space="0" w:color="D0CECE" w:themeColor="background2" w:themeShade="E6"/>
+              <w:left w:val="single" w:sz="4" w:space="0" w:color="D0CECE" w:themeColor="background2" w:themeShade="E6"/>
+              <w:bottom w:val="nil"/>
+              <w:right w:val="single" w:sz="4" w:space="0" w:color="D0CECE" w:themeColor="background2" w:themeShade="E6"/>
+            </w:tcBorders>
+            <w:shd w:val="clear" w:color="auto" w:fill="A5A5A5" w:themeFill="accent3"/>
+            <w:vAlign w:val="center"/>
+          </w:tcPr>
+          <w:p>
+            <w:pPr>
+              <w:jc w:val="center"/>
+              <w:rPr>
+                <w:rFonts w:cs="Times New Roman"/>
+                <w:b w:val="0"/>
+                <w:bCs w:val="0"/>
+                <w:color w:val="FFFFFF" w:themeColor="background1"/>
+                <w:szCs w:val="24"/>
+              </w:rPr>
+            </w:pPr>
+            <w:r>
+              <w:rPr>
+                <w:rFonts w:cs="Times New Roman"/>
+                <w:b w:val="0"/>
+                <w:bCs w:val="0"/>
+                <w:color w:val="FFFFFF" w:themeColor="background1"/>
+                <w:szCs w:val="24"/>
+              </w:rPr>
+              <w:t>VL53L1X</w:t>
+            </w:r>
+          </w:p>
+        </w:tc>
+        <w:tc>
+          <w:tcPr>
+            <w:tcW w:w="4675" w:type="dxa"/>
+            <w:tcBorders>
+              <w:left w:val="single" w:sz="4" w:space="0" w:color="D0CECE" w:themeColor="background2" w:themeShade="E6"/>
+              <w:bottom w:val="nil"/>
+            </w:tcBorders>
+            <w:shd w:val="clear" w:color="auto" w:fill="A5A5A5" w:themeFill="accent3"/>
+            <w:vAlign w:val="center"/>
+          </w:tcPr>
+          <w:p>
+            <w:pPr>
+              <w:jc w:val="center"/>
+              <w:cnfStyle w:val="000000000000" w:firstRow="0" w:lastRow="0" w:firstColumn="0" w:lastColumn="0" w:oddVBand="0" w:evenVBand="0" w:oddHBand="0" w:evenHBand="0" w:firstRowFirstColumn="0" w:firstRowLastColumn="0" w:lastRowFirstColumn="0" w:lastRowLastColumn="0"/>
+              <w:rPr>
+                <w:rFonts w:cs="Times New Roman"/>
+                <w:color w:val="FFFFFF" w:themeColor="background1"/>
+                <w:szCs w:val="24"/>
+              </w:rPr>
+            </w:pPr>
+            <w:r>
+              <w:rPr>
+                <w:rFonts w:cs="Times New Roman"/>
+                <w:color w:val="FFFFFF" w:themeColor="background1"/>
+                <w:szCs w:val="24"/>
+              </w:rPr>
+              <w:t>Microcontroller</w:t>
+            </w:r>
+          </w:p>
+        </w:tc>
+      </w:tr>
+      <w:tr>
+        <w:trPr>
+          <w:cnfStyle w:val="000000100000" w:firstRow="0" w:lastRow="0" w:firstColumn="0" w:lastColumn="0" w:oddVBand="0" w:evenVBand="0" w:oddHBand="1" w:evenHBand="0" w:firstRowFirstColumn="0" w:firstRowLastColumn="0" w:lastRowFirstColumn="0" w:lastRowLastColumn="0"/>
+        </w:trPr>
+        <w:tc>
+          <w:tcPr>
+            <w:cnfStyle w:val="001000000000" w:firstRow="0" w:lastRow="0" w:firstColumn="1" w:lastColumn="0" w:oddVBand="0" w:evenVBand="0" w:oddHBand="0" w:evenHBand="0" w:firstRowFirstColumn="0" w:firstRowLastColumn="0" w:lastRowFirstColumn="0" w:lastRowLastColumn="0"/>
+            <w:tcW w:w="4675" w:type="dxa"/>
+            <w:tcBorders>
+              <w:top w:val="nil"/>
+            </w:tcBorders>
+          </w:tcPr>
+          <w:p>
+            <w:r>
+              <w:t>VDD</w:t>
+            </w:r>
+          </w:p>
+        </w:tc>
+        <w:tc>
+          <w:tcPr>
+            <w:tcW w:w="4675" w:type="dxa"/>
+            <w:tcBorders>
+              <w:top w:val="nil"/>
+            </w:tcBorders>
+          </w:tcPr>
+          <w:p>
+            <w:pPr>
+              <w:cnfStyle w:val="000000100000" w:firstRow="0" w:lastRow="0" w:firstColumn="0" w:lastColumn="0" w:oddVBand="0" w:evenVBand="0" w:oddHBand="1" w:evenHBand="0" w:firstRowFirstColumn="0" w:firstRowLastColumn="0" w:lastRowFirstColumn="0" w:lastRowLastColumn="0"/>
+            </w:pPr>
+            <w:r>
+              <w:t>-</w:t>
+            </w:r>
+          </w:p>
+        </w:tc>
+      </w:tr>
+      <w:tr>
+        <w:tc>
+          <w:tcPr>
+            <w:cnfStyle w:val="001000000000" w:firstRow="0" w:lastRow="0" w:firstColumn="1" w:lastColumn="0" w:oddVBand="0" w:evenVBand="0" w:oddHBand="0" w:evenHBand="0" w:firstRowFirstColumn="0" w:firstRowLastColumn="0" w:lastRowFirstColumn="0" w:lastRowLastColumn="0"/>
+            <w:tcW w:w="4675" w:type="dxa"/>
+            <w:tcBorders>
+              <w:top w:val="nil"/>
+            </w:tcBorders>
+          </w:tcPr>
+          <w:p>
+            <w:r>
+              <w:t>VIN</w:t>
+            </w:r>
+          </w:p>
+        </w:tc>
+        <w:tc>
+          <w:tcPr>
+            <w:tcW w:w="4675" w:type="dxa"/>
+            <w:tcBorders>
+              <w:top w:val="nil"/>
+            </w:tcBorders>
+          </w:tcPr>
+          <w:p>
+            <w:pPr>
+              <w:cnfStyle w:val="000000000000" w:firstRow="0" w:lastRow="0" w:firstColumn="0" w:lastColumn="0" w:oddVBand="0" w:evenVBand="0" w:oddHBand="0" w:evenHBand="0" w:firstRowFirstColumn="0" w:firstRowLastColumn="0" w:lastRowFirstColumn="0" w:lastRowLastColumn="0"/>
+            </w:pPr>
+            <w:r>
+              <w:t>5V</w:t>
+            </w:r>
+          </w:p>
+        </w:tc>
+      </w:tr>
+      <w:tr>
+        <w:trPr>
+          <w:cnfStyle w:val="000000100000" w:firstRow="0" w:lastRow="0" w:firstColumn="0" w:lastColumn="0" w:oddVBand="0" w:evenVBand="0" w:oddHBand="1" w:evenHBand="0" w:firstRowFirstColumn="0" w:firstRowLastColumn="0" w:lastRowFirstColumn="0" w:lastRowLastColumn="0"/>
+        </w:trPr>
+        <w:tc>
+          <w:tcPr>
+            <w:cnfStyle w:val="001000000000" w:firstRow="0" w:lastRow="0" w:firstColumn="1" w:lastColumn="0" w:oddVBand="0" w:evenVBand="0" w:oddHBand="0" w:evenHBand="0" w:firstRowFirstColumn="0" w:firstRowLastColumn="0" w:lastRowFirstColumn="0" w:lastRowLastColumn="0"/>
+            <w:tcW w:w="4675" w:type="dxa"/>
+          </w:tcPr>
+          <w:p>
+            <w:r>
+              <w:t>GND</w:t>
+            </w:r>
+          </w:p>
+        </w:tc>
+        <w:tc>
+          <w:tcPr>
+            <w:tcW w:w="4675" w:type="dxa"/>
+          </w:tcPr>
+          <w:p>
+            <w:pPr>
+              <w:cnfStyle w:val="000000100000" w:firstRow="0" w:lastRow="0" w:firstColumn="0" w:lastColumn="0" w:oddVBand="0" w:evenVBand="0" w:oddHBand="1" w:evenHBand="0" w:firstRowFirstColumn="0" w:firstRowLastColumn="0" w:lastRowFirstColumn="0" w:lastRowLastColumn="0"/>
+            </w:pPr>
+            <w:r>
+              <w:t>GND</w:t>
+            </w:r>
+          </w:p>
+        </w:tc>
+      </w:tr>
+      <w:tr>
+        <w:tc>
+          <w:tcPr>
+            <w:cnfStyle w:val="001000000000" w:firstRow="0" w:lastRow="0" w:firstColumn="1" w:lastColumn="0" w:oddVBand="0" w:evenVBand="0" w:oddHBand="0" w:evenHBand="0" w:firstRowFirstColumn="0" w:firstRowLastColumn="0" w:lastRowFirstColumn="0" w:lastRowLastColumn="0"/>
+            <w:tcW w:w="4675" w:type="dxa"/>
+          </w:tcPr>
+          <w:p>
+            <w:r>
+              <w:t>SDA</w:t>
+            </w:r>
+          </w:p>
+        </w:tc>
+        <w:tc>
+          <w:tcPr>
+            <w:tcW w:w="4675" w:type="dxa"/>
+          </w:tcPr>
+          <w:p>
+            <w:pPr>
+              <w:cnfStyle w:val="000000000000" w:firstRow="0" w:lastRow="0" w:firstColumn="0" w:lastColumn="0" w:oddVBand="0" w:evenVBand="0" w:oddHBand="0" w:evenHBand="0" w:firstRowFirstColumn="0" w:firstRowLastColumn="0" w:lastRowFirstColumn="0" w:lastRowLastColumn="0"/>
+            </w:pPr>
+            <w:r>
+              <w:t>PB3</w:t>
+            </w:r>
+          </w:p>
+        </w:tc>
+      </w:tr>
+      <w:tr>
+        <w:trPr>
+          <w:cnfStyle w:val="000000100000" w:firstRow="0" w:lastRow="0" w:firstColumn="0" w:lastColumn="0" w:oddVBand="0" w:evenVBand="0" w:oddHBand="1" w:evenHBand="0" w:firstRowFirstColumn="0" w:firstRowLastColumn="0" w:lastRowFirstColumn="0" w:lastRowLastColumn="0"/>
+        </w:trPr>
+        <w:tc>
+          <w:tcPr>
+            <w:cnfStyle w:val="001000000000" w:firstRow="0" w:lastRow="0" w:firstColumn="1" w:lastColumn="0" w:oddVBand="0" w:evenVBand="0" w:oddHBand="0" w:evenHBand="0" w:firstRowFirstColumn="0" w:firstRowLastColumn="0" w:lastRowFirstColumn="0" w:lastRowLastColumn="0"/>
+            <w:tcW w:w="4675" w:type="dxa"/>
+          </w:tcPr>
+          <w:p>
+            <w:r>
+              <w:t>SCL</w:t>
+            </w:r>
+          </w:p>
+        </w:tc>
+        <w:tc>
+          <w:tcPr>
+            <w:tcW w:w="4675" w:type="dxa"/>
+          </w:tcPr>
+          <w:p>
+            <w:pPr>
+              <w:cnfStyle w:val="000000100000" w:firstRow="0" w:lastRow="0" w:firstColumn="0" w:lastColumn="0" w:oddVBand="0" w:evenVBand="0" w:oddHBand="1" w:evenHBand="0" w:firstRowFirstColumn="0" w:firstRowLastColumn="0" w:lastRowFirstColumn="0" w:lastRowLastColumn="0"/>
+            </w:pPr>
+            <w:r>
+              <w:t>PB2</w:t>
+            </w:r>
+          </w:p>
+        </w:tc>
+      </w:tr>
+      <w:tr>
+        <w:trPr>
+          <w:trHeight w:val="70"/>
+        </w:trPr>
+        <w:tc>
+          <w:tcPr>
+            <w:cnfStyle w:val="001000000000" w:firstRow="0" w:lastRow="0" w:firstColumn="1" w:lastColumn="0" w:oddVBand="0" w:evenVBand="0" w:oddHBand="0" w:evenHBand="0" w:firstRowFirstColumn="0" w:firstRowLastColumn="0" w:lastRowFirstColumn="0" w:lastRowLastColumn="0"/>
+            <w:tcW w:w="4675" w:type="dxa"/>
+          </w:tcPr>
+          <w:p>
+            <w:r>
+              <w:t>XSHUT</w:t>
+            </w:r>
+          </w:p>
+        </w:tc>
+        <w:tc>
+          <w:tcPr>
+            <w:tcW w:w="4675" w:type="dxa"/>
+          </w:tcPr>
+          <w:p>
+            <w:pPr>
+              <w:cnfStyle w:val="000000000000" w:firstRow="0" w:lastRow="0" w:firstColumn="0" w:lastColumn="0" w:oddVBand="0" w:evenVBand="0" w:oddHBand="0" w:evenHBand="0" w:firstRowFirstColumn="0" w:firstRowLastColumn="0" w:lastRowFirstColumn="0" w:lastRowLastColumn="0"/>
+            </w:pPr>
+            <w:r>
+              <w:t>-</w:t>
+            </w:r>
+          </w:p>
+        </w:tc>
+      </w:tr>
+      <w:tr>
+        <w:trPr>
+          <w:cnfStyle w:val="000000100000" w:firstRow="0" w:lastRow="0" w:firstColumn="0" w:lastColumn="0" w:oddVBand="0" w:evenVBand="0" w:oddHBand="1" w:evenHBand="0" w:firstRowFirstColumn="0" w:firstRowLastColumn="0" w:lastRowFirstColumn="0" w:lastRowLastColumn="0"/>
+          <w:trHeight w:val="70"/>
+        </w:trPr>
+        <w:tc>
+          <w:tcPr>
+            <w:cnfStyle w:val="001000000000" w:firstRow="0" w:lastRow="0" w:firstColumn="1" w:lastColumn="0" w:oddVBand="0" w:evenVBand="0" w:oddHBand="0" w:evenHBand="0" w:firstRowFirstColumn="0" w:firstRowLastColumn="0" w:lastRowFirstColumn="0" w:lastRowLastColumn="0"/>
+            <w:tcW w:w="4675" w:type="dxa"/>
+          </w:tcPr>
+          <w:p>
+            <w:r>
+              <w:t>GPIO1</w:t>
+            </w:r>
+          </w:p>
+        </w:tc>
+        <w:tc>
+          <w:tcPr>
+            <w:tcW w:w="4675" w:type="dxa"/>
+          </w:tcPr>
+          <w:p>
+            <w:pPr>
+              <w:cnfStyle w:val="000000100000" w:firstRow="0" w:lastRow="0" w:firstColumn="0" w:lastColumn="0" w:oddVBand="0" w:evenVBand="0" w:oddHBand="1" w:evenHBand="0" w:firstRowFirstColumn="0" w:firstRowLastColumn="0" w:lastRowFirstColumn="0" w:lastRowLastColumn="0"/>
+            </w:pPr>
+            <w:r>
+              <w:t>-</w:t>
+            </w:r>
+          </w:p>
+        </w:tc>
+      </w:tr>
+      <w:tr>
+        <w:trPr>
+          <w:trHeight w:val="70"/>
+        </w:trPr>
+        <w:tc>
+          <w:tcPr>
+            <w:cnfStyle w:val="001000000000" w:firstRow="0" w:lastRow="0" w:firstColumn="1" w:lastColumn="0" w:oddVBand="0" w:evenVBand="0" w:oddHBand="0" w:evenHBand="0" w:firstRowFirstColumn="0" w:firstRowLastColumn="0" w:lastRowFirstColumn="0" w:lastRowLastColumn="0"/>
+            <w:tcW w:w="9350" w:type="dxa"/>
+            <w:gridSpan w:val="2"/>
+            <w:shd w:val="clear" w:color="auto" w:fill="A5A5A5" w:themeFill="accent3"/>
+          </w:tcPr>
+          <w:p>
+            <w:pPr>
+              <w:jc w:val="center"/>
+            </w:pPr>
+            <w:r>
+              <w:rPr>
+                <w:rFonts w:cs="Times New Roman"/>
+                <w:color w:val="FFFFFF" w:themeColor="background1"/>
+                <w:szCs w:val="24"/>
+              </w:rPr>
+              <w:t>LED Configuration</w:t>
+            </w:r>
+          </w:p>
+        </w:tc>
+      </w:tr>
+      <w:tr>
+        <w:trPr>
+          <w:cnfStyle w:val="000000100000" w:firstRow="0" w:lastRow="0" w:firstColumn="0" w:lastColumn="0" w:oddVBand="0" w:evenVBand="0" w:oddHBand="1" w:evenHBand="0" w:firstRowFirstColumn="0" w:firstRowLastColumn="0" w:lastRowFirstColumn="0" w:lastRowLastColumn="0"/>
+          <w:trHeight w:val="70"/>
+        </w:trPr>
+        <w:tc>
+          <w:tcPr>
+            <w:cnfStyle w:val="001000000000" w:firstRow="0" w:lastRow="0" w:firstColumn="1" w:lastColumn="0" w:oddVBand="0" w:evenVBand="0" w:oddHBand="0" w:evenHBand="0" w:firstRowFirstColumn="0" w:firstRowLastColumn="0" w:lastRowFirstColumn="0" w:lastRowLastColumn="0"/>
+            <w:tcW w:w="4675" w:type="dxa"/>
+            <w:tcBorders>
+              <w:top w:val="single" w:sz="4" w:space="0" w:color="D0CECE" w:themeColor="background2" w:themeShade="E6"/>
+              <w:left w:val="single" w:sz="4" w:space="0" w:color="D0CECE" w:themeColor="background2" w:themeShade="E6"/>
+              <w:bottom w:val="nil"/>
+              <w:right w:val="single" w:sz="4" w:space="0" w:color="D0CECE" w:themeColor="background2" w:themeShade="E6"/>
+            </w:tcBorders>
+            <w:shd w:val="clear" w:color="auto" w:fill="A5A5A5" w:themeFill="accent3"/>
+            <w:vAlign w:val="center"/>
+          </w:tcPr>
+          <w:p>
+            <w:pPr>
+              <w:jc w:val="center"/>
+              <w:rPr>
+                <w:rFonts w:cs="Times New Roman"/>
+                <w:b w:val="0"/>
+                <w:bCs w:val="0"/>
+                <w:color w:val="FFFFFF" w:themeColor="background1"/>
+                <w:szCs w:val="24"/>
+              </w:rPr>
+            </w:pPr>
+            <w:r>
+              <w:rPr>
+                <w:rFonts w:cs="Times New Roman"/>
+                <w:b w:val="0"/>
+                <w:bCs w:val="0"/>
+                <w:color w:val="FFFFFF" w:themeColor="background1"/>
+                <w:szCs w:val="24"/>
+              </w:rPr>
+              <w:t>User LED</w:t>
+            </w:r>
+          </w:p>
+        </w:tc>
+        <w:tc>
+          <w:tcPr>
+            <w:tcW w:w="4675" w:type="dxa"/>
+            <w:tcBorders>
+              <w:left w:val="single" w:sz="4" w:space="0" w:color="D0CECE" w:themeColor="background2" w:themeShade="E6"/>
+              <w:bottom w:val="nil"/>
+            </w:tcBorders>
+            <w:shd w:val="clear" w:color="auto" w:fill="A5A5A5" w:themeFill="accent3"/>
+            <w:vAlign w:val="center"/>
+          </w:tcPr>
+          <w:p>
+            <w:pPr>
+              <w:jc w:val="center"/>
+              <w:cnfStyle w:val="000000100000" w:firstRow="0" w:lastRow="0" w:firstColumn="0" w:lastColumn="0" w:oddVBand="0" w:evenVBand="0" w:oddHBand="1" w:evenHBand="0" w:firstRowFirstColumn="0" w:firstRowLastColumn="0" w:lastRowFirstColumn="0" w:lastRowLastColumn="0"/>
+              <w:rPr>
+                <w:rFonts w:cs="Times New Roman"/>
+                <w:color w:val="FFFFFF" w:themeColor="background1"/>
+                <w:szCs w:val="24"/>
+              </w:rPr>
+            </w:pPr>
+            <w:r>
+              <w:rPr>
+                <w:rFonts w:cs="Times New Roman"/>
+                <w:color w:val="FFFFFF" w:themeColor="background1"/>
+                <w:szCs w:val="24"/>
+              </w:rPr>
+              <w:t>Assignment</w:t>
+            </w:r>
+          </w:p>
+        </w:tc>
+      </w:tr>
+      <w:tr>
+        <w:tc>
+          <w:tcPr>
+            <w:cnfStyle w:val="001000000000" w:firstRow="0" w:lastRow="0" w:firstColumn="1" w:lastColumn="0" w:oddVBand="0" w:evenVBand="0" w:oddHBand="0" w:evenHBand="0" w:firstRowFirstColumn="0" w:firstRowLastColumn="0" w:lastRowFirstColumn="0" w:lastRowLastColumn="0"/>
+            <w:tcW w:w="4675" w:type="dxa"/>
+            <w:tcBorders>
+              <w:top w:val="nil"/>
+            </w:tcBorders>
+          </w:tcPr>
+          <w:p>
+            <w:r>
+              <w:t>PN0</w:t>
+            </w:r>
+          </w:p>
+        </w:tc>
+        <w:tc>
+          <w:tcPr>
+            <w:tcW w:w="4675" w:type="dxa"/>
+            <w:tcBorders>
+              <w:top w:val="nil"/>
+            </w:tcBorders>
+          </w:tcPr>
+          <w:p>
+            <w:pPr>
+              <w:cnfStyle w:val="000000000000" w:firstRow="0" w:lastRow="0" w:firstColumn="0" w:lastColumn="0" w:oddVBand="0" w:evenVBand="0" w:oddHBand="0" w:evenHBand="0" w:firstRowFirstColumn="0" w:firstRowLastColumn="0" w:lastRowFirstColumn="0" w:lastRowLastColumn="0"/>
+            </w:pPr>
+            <w:r>
+              <w:t>Measurement Status</w:t>
+            </w:r>
+          </w:p>
+        </w:tc>
+      </w:tr>
+      <w:tr>
+        <w:trPr>
+          <w:cnfStyle w:val="000000100000" w:firstRow="0" w:lastRow="0" w:firstColumn="0" w:lastColumn="0" w:oddVBand="0" w:evenVBand="0" w:oddHBand="1" w:evenHBand="0" w:firstRowFirstColumn="0" w:firstRowLastColumn="0" w:lastRowFirstColumn="0" w:lastRowLastColumn="0"/>
+        </w:trPr>
+        <w:tc>
+          <w:tcPr>
+            <w:cnfStyle w:val="001000000000" w:firstRow="0" w:lastRow="0" w:firstColumn="1" w:lastColumn="0" w:oddVBand="0" w:evenVBand="0" w:oddHBand="0" w:evenHBand="0" w:firstRowFirstColumn="0" w:firstRowLastColumn="0" w:lastRowFirstColumn="0" w:lastRowLastColumn="0"/>
+            <w:tcW w:w="4675" w:type="dxa"/>
+            <w:tcBorders>
+              <w:top w:val="nil"/>
+            </w:tcBorders>
+          </w:tcPr>
+          <w:p>
+            <w:r>
+              <w:t>PN1</w:t>
+            </w:r>
+          </w:p>
+        </w:tc>
+        <w:tc>
+          <w:tcPr>
+            <w:tcW w:w="4675" w:type="dxa"/>
+            <w:tcBorders>
+              <w:top w:val="nil"/>
+            </w:tcBorders>
+          </w:tcPr>
+          <w:p>
+            <w:pPr>
+              <w:cnfStyle w:val="000000100000" w:firstRow="0" w:lastRow="0" w:firstColumn="0" w:lastColumn="0" w:oddVBand="0" w:evenVBand="0" w:oddHBand="1" w:evenHBand="0" w:firstRowFirstColumn="0" w:firstRowLastColumn="0" w:lastRowFirstColumn="0" w:lastRowLastColumn="0"/>
+            </w:pPr>
+            <w:r>
+              <w:t>Data Transmission Status</w:t>
+            </w:r>
+          </w:p>
+        </w:tc>
+      </w:tr>
+      <w:tr>
+        <w:trPr>
+          <w:trHeight w:val="70"/>
+        </w:trPr>
+        <w:tc>
+          <w:tcPr>
+            <w:cnfStyle w:val="001000000000" w:firstRow="0" w:lastRow="0" w:firstColumn="1" w:lastColumn="0" w:oddVBand="0" w:evenVBand="0" w:oddHBand="0" w:evenHBand="0" w:firstRowFirstColumn="0" w:firstRowLastColumn="0" w:lastRowFirstColumn="0" w:lastRowLastColumn="0"/>
+            <w:tcW w:w="9350" w:type="dxa"/>
+            <w:gridSpan w:val="2"/>
+            <w:shd w:val="clear" w:color="auto" w:fill="A5A5A5" w:themeFill="accent3"/>
+            <w:vAlign w:val="center"/>
+          </w:tcPr>
+          <w:p>
+            <w:pPr>
+              <w:jc w:val="center"/>
+            </w:pPr>
+            <w:r>
+              <w:rPr>
+                <w:rFonts w:cs="Times New Roman"/>
+                <w:color w:val="FFFFFF" w:themeColor="background1"/>
+                <w:szCs w:val="24"/>
+              </w:rPr>
+              <w:t xml:space="preserve">Pushbutton </w:t>
+            </w:r>
+            <w:r>
+              <w:rPr>
+                <w:rFonts w:cs="Times New Roman"/>
+                <w:color w:val="FFFFFF" w:themeColor="background1"/>
+                <w:szCs w:val="24"/>
+              </w:rPr>
+              <w:t>Configuration</w:t>
+            </w:r>
+          </w:p>
+        </w:tc>
+      </w:tr>
+      <w:tr>
+        <w:trPr>
+          <w:cnfStyle w:val="000000100000" w:firstRow="0" w:lastRow="0" w:firstColumn="0" w:lastColumn="0" w:oddVBand="0" w:evenVBand="0" w:oddHBand="1" w:evenHBand="0" w:firstRowFirstColumn="0" w:firstRowLastColumn="0" w:lastRowFirstColumn="0" w:lastRowLastColumn="0"/>
+          <w:trHeight w:val="70"/>
+        </w:trPr>
+        <w:tc>
+          <w:tcPr>
+            <w:cnfStyle w:val="001000000000" w:firstRow="0" w:lastRow="0" w:firstColumn="1" w:lastColumn="0" w:oddVBand="0" w:evenVBand="0" w:oddHBand="0" w:evenHBand="0" w:firstRowFirstColumn="0" w:firstRowLastColumn="0" w:lastRowFirstColumn="0" w:lastRowLastColumn="0"/>
+            <w:tcW w:w="4675" w:type="dxa"/>
+            <w:tcBorders>
+              <w:top w:val="single" w:sz="4" w:space="0" w:color="D0CECE" w:themeColor="background2" w:themeShade="E6"/>
+              <w:left w:val="single" w:sz="4" w:space="0" w:color="D0CECE" w:themeColor="background2" w:themeShade="E6"/>
+              <w:bottom w:val="nil"/>
+              <w:right w:val="single" w:sz="4" w:space="0" w:color="D0CECE" w:themeColor="background2" w:themeShade="E6"/>
+            </w:tcBorders>
+            <w:shd w:val="clear" w:color="auto" w:fill="A5A5A5" w:themeFill="accent3"/>
+            <w:vAlign w:val="center"/>
+          </w:tcPr>
+          <w:p>
+            <w:pPr>
+              <w:jc w:val="center"/>
+              <w:rPr>
+                <w:rFonts w:cs="Times New Roman"/>
+                <w:b w:val="0"/>
+                <w:bCs w:val="0"/>
+                <w:color w:val="FFFFFF" w:themeColor="background1"/>
+                <w:szCs w:val="24"/>
+              </w:rPr>
+            </w:pPr>
+            <w:r>
+              <w:rPr>
+                <w:rFonts w:cs="Times New Roman"/>
+                <w:b w:val="0"/>
+                <w:bCs w:val="0"/>
+                <w:color w:val="FFFFFF" w:themeColor="background1"/>
+                <w:szCs w:val="24"/>
+              </w:rPr>
+              <w:t>User LED</w:t>
+            </w:r>
+          </w:p>
+        </w:tc>
+        <w:tc>
+          <w:tcPr>
+            <w:tcW w:w="4675" w:type="dxa"/>
+            <w:tcBorders>
+              <w:left w:val="single" w:sz="4" w:space="0" w:color="D0CECE" w:themeColor="background2" w:themeShade="E6"/>
+              <w:bottom w:val="nil"/>
+            </w:tcBorders>
+            <w:shd w:val="clear" w:color="auto" w:fill="A5A5A5" w:themeFill="accent3"/>
+            <w:vAlign w:val="center"/>
+          </w:tcPr>
+          <w:p>
+            <w:pPr>
+              <w:jc w:val="center"/>
+              <w:cnfStyle w:val="000000100000" w:firstRow="0" w:lastRow="0" w:firstColumn="0" w:lastColumn="0" w:oddVBand="0" w:evenVBand="0" w:oddHBand="1" w:evenHBand="0" w:firstRowFirstColumn="0" w:firstRowLastColumn="0" w:lastRowFirstColumn="0" w:lastRowLastColumn="0"/>
+              <w:rPr>
+                <w:rFonts w:cs="Times New Roman"/>
+                <w:color w:val="FFFFFF" w:themeColor="background1"/>
+                <w:szCs w:val="24"/>
+              </w:rPr>
+            </w:pPr>
+            <w:r>
+              <w:rPr>
+                <w:rFonts w:cs="Times New Roman"/>
+                <w:color w:val="FFFFFF" w:themeColor="background1"/>
+                <w:szCs w:val="24"/>
+              </w:rPr>
+              <w:t>Assignment</w:t>
+            </w:r>
+          </w:p>
+        </w:tc>
+      </w:tr>
+      <w:tr>
+        <w:tc>
+          <w:tcPr>
+            <w:cnfStyle w:val="001000000000" w:firstRow="0" w:lastRow="0" w:firstColumn="1" w:lastColumn="0" w:oddVBand="0" w:evenVBand="0" w:oddHBand="0" w:evenHBand="0" w:firstRowFirstColumn="0" w:firstRowLastColumn="0" w:lastRowFirstColumn="0" w:lastRowLastColumn="0"/>
+            <w:tcW w:w="4675" w:type="dxa"/>
+            <w:tcBorders>
+              <w:top w:val="nil"/>
+            </w:tcBorders>
+          </w:tcPr>
+          <w:p>
+            <w:r>
+              <w:t>PJ0</w:t>
+            </w:r>
+          </w:p>
+        </w:tc>
+        <w:tc>
+          <w:tcPr>
+            <w:tcW w:w="4675" w:type="dxa"/>
+            <w:tcBorders>
+              <w:top w:val="nil"/>
+            </w:tcBorders>
+          </w:tcPr>
+          <w:p>
+            <w:pPr>
+              <w:cnfStyle w:val="000000000000" w:firstRow="0" w:lastRow="0" w:firstColumn="0" w:lastColumn="0" w:oddVBand="0" w:evenVBand="0" w:oddHBand="0" w:evenHBand="0" w:firstRowFirstColumn="0" w:firstRowLastColumn="0" w:lastRowFirstColumn="0" w:lastRowLastColumn="0"/>
+            </w:pPr>
+            <w:r>
+              <w:t>Start Data Acquisition</w:t>
+            </w:r>
+          </w:p>
+        </w:tc>
+      </w:tr>
+      <w:tr>
+        <w:trPr>
+          <w:cnfStyle w:val="000000100000" w:firstRow="0" w:lastRow="0" w:firstColumn="0" w:lastColumn="0" w:oddVBand="0" w:evenVBand="0" w:oddHBand="1" w:evenHBand="0" w:firstRowFirstColumn="0" w:firstRowLastColumn="0" w:lastRowFirstColumn="0" w:lastRowLastColumn="0"/>
+        </w:trPr>
+        <w:tc>
+          <w:tcPr>
+            <w:cnfStyle w:val="001000000000" w:firstRow="0" w:lastRow="0" w:firstColumn="1" w:lastColumn="0" w:oddVBand="0" w:evenVBand="0" w:oddHBand="0" w:evenHBand="0" w:firstRowFirstColumn="0" w:firstRowLastColumn="0" w:lastRowFirstColumn="0" w:lastRowLastColumn="0"/>
+            <w:tcW w:w="4675" w:type="dxa"/>
+            <w:tcBorders>
+              <w:top w:val="nil"/>
+            </w:tcBorders>
+          </w:tcPr>
+          <w:p>
+            <w:r>
+              <w:t>PJ1</w:t>
+            </w:r>
+          </w:p>
+        </w:tc>
+        <w:tc>
+          <w:tcPr>
+            <w:tcW w:w="4675" w:type="dxa"/>
+            <w:tcBorders>
+              <w:top w:val="nil"/>
+            </w:tcBorders>
+          </w:tcPr>
+          <w:p>
+            <w:pPr>
+              <w:cnfStyle w:val="000000100000" w:firstRow="0" w:lastRow="0" w:firstColumn="0" w:lastColumn="0" w:oddVBand="0" w:evenVBand="0" w:oddHBand="1" w:evenHBand="0" w:firstRowFirstColumn="0" w:firstRowLastColumn="0" w:lastRowFirstColumn="0" w:lastRowLastColumn="0"/>
+            </w:pPr>
+            <w:r>
+              <w:t>Initiate Data Transfer to PC</w:t>
+            </w:r>
+          </w:p>
+        </w:tc>
+      </w:tr>
+      <w:tr>
+        <w:trPr>
+          <w:trHeight w:val="70"/>
+        </w:trPr>
+        <w:tc>
+          <w:tcPr>
+            <w:cnfStyle w:val="001000000000" w:firstRow="0" w:lastRow="0" w:firstColumn="1" w:lastColumn="0" w:oddVBand="0" w:evenVBand="0" w:oddHBand="0" w:evenHBand="0" w:firstRowFirstColumn="0" w:firstRowLastColumn="0" w:lastRowFirstColumn="0" w:lastRowLastColumn="0"/>
+            <w:tcW w:w="9350" w:type="dxa"/>
+            <w:gridSpan w:val="2"/>
+            <w:tcBorders>
+              <w:bottom w:val="single" w:sz="4" w:space="0" w:color="D0CECE" w:themeColor="background2" w:themeShade="E6"/>
+            </w:tcBorders>
+            <w:shd w:val="clear" w:color="auto" w:fill="A5A5A5" w:themeFill="accent3"/>
+          </w:tcPr>
+          <w:p>
+            <w:pPr>
+              <w:jc w:val="center"/>
+            </w:pPr>
+            <w:r>
+              <w:rPr>
+                <w:color w:val="FFFFFF" w:themeColor="background1"/>
+              </w:rPr>
+              <w:t>ULN2003</w:t>
+            </w:r>
+            <w:r>
+              <w:rPr>
+                <w:rFonts w:cs="Times New Roman"/>
+                <w:color w:val="FFFFFF" w:themeColor="background1"/>
+                <w:szCs w:val="24"/>
+              </w:rPr>
+              <w:t xml:space="preserve"> </w:t>
+            </w:r>
+            <w:r>
+              <w:rPr>
+                <w:rFonts w:cs="Times New Roman"/>
+                <w:color w:val="FFFFFF" w:themeColor="background1"/>
+                <w:szCs w:val="24"/>
+              </w:rPr>
+              <w:t>Setup</w:t>
+            </w:r>
+          </w:p>
+        </w:tc>
+      </w:tr>
+      <w:tr>
+        <w:trPr>
+          <w:cnfStyle w:val="000000100000" w:firstRow="0" w:lastRow="0" w:firstColumn="0" w:lastColumn="0" w:oddVBand="0" w:evenVBand="0" w:oddHBand="1" w:evenHBand="0" w:firstRowFirstColumn="0" w:firstRowLastColumn="0" w:lastRowFirstColumn="0" w:lastRowLastColumn="0"/>
+          <w:trHeight w:val="70"/>
+        </w:trPr>
+        <w:tc>
+          <w:tcPr>
+            <w:cnfStyle w:val="001000000000" w:firstRow="0" w:lastRow="0" w:firstColumn="1" w:lastColumn="0" w:oddVBand="0" w:evenVBand="0" w:oddHBand="0" w:evenHBand="0" w:firstRowFirstColumn="0" w:firstRowLastColumn="0" w:lastRowFirstColumn="0" w:lastRowLastColumn="0"/>
+            <w:tcW w:w="4675" w:type="dxa"/>
+            <w:tcBorders>
+              <w:top w:val="single" w:sz="4" w:space="0" w:color="D0CECE" w:themeColor="background2" w:themeShade="E6"/>
+              <w:left w:val="single" w:sz="4" w:space="0" w:color="D0CECE" w:themeColor="background2" w:themeShade="E6"/>
+              <w:bottom w:val="nil"/>
+              <w:right w:val="single" w:sz="4" w:space="0" w:color="D0CECE" w:themeColor="background2" w:themeShade="E6"/>
+            </w:tcBorders>
+            <w:shd w:val="clear" w:color="auto" w:fill="A5A5A5" w:themeFill="accent3"/>
+            <w:vAlign w:val="center"/>
+          </w:tcPr>
+          <w:p>
+            <w:pPr>
+              <w:jc w:val="center"/>
+              <w:rPr>
+                <w:rFonts w:cs="Times New Roman"/>
+                <w:b w:val="0"/>
+                <w:bCs w:val="0"/>
+                <w:color w:val="FFFFFF" w:themeColor="background1"/>
+                <w:szCs w:val="24"/>
+              </w:rPr>
+            </w:pPr>
+            <w:r>
+              <w:rPr>
+                <w:b w:val="0"/>
+                <w:bCs w:val="0"/>
+                <w:color w:val="FFFFFF" w:themeColor="background1"/>
+              </w:rPr>
+              <w:t>ULN2003</w:t>
+            </w:r>
+          </w:p>
+        </w:tc>
+        <w:tc>
+          <w:tcPr>
+            <w:tcW w:w="4675" w:type="dxa"/>
+            <w:tcBorders>
+              <w:top w:val="single" w:sz="4" w:space="0" w:color="D0CECE" w:themeColor="background2" w:themeShade="E6"/>
+              <w:left w:val="single" w:sz="4" w:space="0" w:color="D0CECE" w:themeColor="background2" w:themeShade="E6"/>
+              <w:bottom w:val="nil"/>
+            </w:tcBorders>
+            <w:shd w:val="clear" w:color="auto" w:fill="A5A5A5" w:themeFill="accent3"/>
+            <w:vAlign w:val="center"/>
+          </w:tcPr>
+          <w:p>
+            <w:pPr>
+              <w:jc w:val="center"/>
+              <w:cnfStyle w:val="000000100000" w:firstRow="0" w:lastRow="0" w:firstColumn="0" w:lastColumn="0" w:oddVBand="0" w:evenVBand="0" w:oddHBand="1" w:evenHBand="0" w:firstRowFirstColumn="0" w:firstRowLastColumn="0" w:lastRowFirstColumn="0" w:lastRowLastColumn="0"/>
+              <w:rPr>
+                <w:rFonts w:cs="Times New Roman"/>
+                <w:color w:val="FFFFFF" w:themeColor="background1"/>
+                <w:szCs w:val="24"/>
+              </w:rPr>
+            </w:pPr>
+            <w:r>
+              <w:rPr>
+                <w:rFonts w:cs="Times New Roman"/>
+                <w:color w:val="FFFFFF" w:themeColor="background1"/>
+                <w:szCs w:val="24"/>
+              </w:rPr>
+              <w:t>Microcontroller</w:t>
+            </w:r>
+          </w:p>
+        </w:tc>
+      </w:tr>
+      <w:tr>
+        <w:tc>
+          <w:tcPr>
+            <w:cnfStyle w:val="001000000000" w:firstRow="0" w:lastRow="0" w:firstColumn="1" w:lastColumn="0" w:oddVBand="0" w:evenVBand="0" w:oddHBand="0" w:evenHBand="0" w:firstRowFirstColumn="0" w:firstRowLastColumn="0" w:lastRowFirstColumn="0" w:lastRowLastColumn="0"/>
+            <w:tcW w:w="4675" w:type="dxa"/>
+            <w:tcBorders>
+              <w:top w:val="nil"/>
+            </w:tcBorders>
+          </w:tcPr>
+          <w:p>
+            <w:r>
+              <w:t>+</w:t>
+            </w:r>
+          </w:p>
+        </w:tc>
+        <w:tc>
+          <w:tcPr>
+            <w:tcW w:w="4675" w:type="dxa"/>
+            <w:tcBorders>
+              <w:top w:val="nil"/>
+            </w:tcBorders>
+          </w:tcPr>
+          <w:p>
+            <w:pPr>
+              <w:cnfStyle w:val="000000000000" w:firstRow="0" w:lastRow="0" w:firstColumn="0" w:lastColumn="0" w:oddVBand="0" w:evenVBand="0" w:oddHBand="0" w:evenHBand="0" w:firstRowFirstColumn="0" w:firstRowLastColumn="0" w:lastRowFirstColumn="0" w:lastRowLastColumn="0"/>
+            </w:pPr>
+            <w:r>
+              <w:t>5V</w:t>
+            </w:r>
+          </w:p>
+        </w:tc>
+      </w:tr>
+      <w:tr>
+        <w:trPr>
+          <w:cnfStyle w:val="000000100000" w:firstRow="0" w:lastRow="0" w:firstColumn="0" w:lastColumn="0" w:oddVBand="0" w:evenVBand="0" w:oddHBand="1" w:evenHBand="0" w:firstRowFirstColumn="0" w:firstRowLastColumn="0" w:lastRowFirstColumn="0" w:lastRowLastColumn="0"/>
+        </w:trPr>
+        <w:tc>
+          <w:tcPr>
+            <w:cnfStyle w:val="001000000000" w:firstRow="0" w:lastRow="0" w:firstColumn="1" w:lastColumn="0" w:oddVBand="0" w:evenVBand="0" w:oddHBand="0" w:evenHBand="0" w:firstRowFirstColumn="0" w:firstRowLastColumn="0" w:lastRowFirstColumn="0" w:lastRowLastColumn="0"/>
+            <w:tcW w:w="4675" w:type="dxa"/>
+            <w:tcBorders>
+              <w:top w:val="nil"/>
+            </w:tcBorders>
+          </w:tcPr>
+          <w:p>
+            <w:r>
+              <w:t>-</w:t>
+            </w:r>
+          </w:p>
+        </w:tc>
+        <w:tc>
+          <w:tcPr>
+            <w:tcW w:w="4675" w:type="dxa"/>
+            <w:tcBorders>
+              <w:top w:val="nil"/>
+            </w:tcBorders>
+          </w:tcPr>
+          <w:p>
+            <w:pPr>
+              <w:cnfStyle w:val="000000100000" w:firstRow="0" w:lastRow="0" w:firstColumn="0" w:lastColumn="0" w:oddVBand="0" w:evenVBand="0" w:oddHBand="1" w:evenHBand="0" w:firstRowFirstColumn="0" w:firstRowLastColumn="0" w:lastRowFirstColumn="0" w:lastRowLastColumn="0"/>
+            </w:pPr>
+            <w:r>
+              <w:t>GND</w:t>
+            </w:r>
+          </w:p>
+        </w:tc>
+      </w:tr>
+      <w:tr>
+        <w:tc>
+          <w:tcPr>
+            <w:cnfStyle w:val="001000000000" w:firstRow="0" w:lastRow="0" w:firstColumn="1" w:lastColumn="0" w:oddVBand="0" w:evenVBand="0" w:oddHBand="0" w:evenHBand="0" w:firstRowFirstColumn="0" w:firstRowLastColumn="0" w:lastRowFirstColumn="0" w:lastRowLastColumn="0"/>
+            <w:tcW w:w="4675" w:type="dxa"/>
+          </w:tcPr>
+          <w:p>
+            <w:r>
+              <w:t>IN1</w:t>
+            </w:r>
+          </w:p>
+        </w:tc>
+        <w:tc>
+          <w:tcPr>
+            <w:tcW w:w="4675" w:type="dxa"/>
+          </w:tcPr>
+          <w:p>
+            <w:pPr>
+              <w:cnfStyle w:val="000000000000" w:firstRow="0" w:lastRow="0" w:firstColumn="0" w:lastColumn="0" w:oddVBand="0" w:evenVBand="0" w:oddHBand="0" w:evenHBand="0" w:firstRowFirstColumn="0" w:firstRowLastColumn="0" w:lastRowFirstColumn="0" w:lastRowLastColumn="0"/>
+            </w:pPr>
+            <w:r>
+              <w:t>PM0</w:t>
+            </w:r>
+          </w:p>
+        </w:tc>
+      </w:tr>
+      <w:tr>
+        <w:trPr>
+          <w:cnfStyle w:val="000000100000" w:firstRow="0" w:lastRow="0" w:firstColumn="0" w:lastColumn="0" w:oddVBand="0" w:evenVBand="0" w:oddHBand="1" w:evenHBand="0" w:firstRowFirstColumn="0" w:firstRowLastColumn="0" w:lastRowFirstColumn="0" w:lastRowLastColumn="0"/>
+        </w:trPr>
+        <w:tc>
+          <w:tcPr>
+            <w:cnfStyle w:val="001000000000" w:firstRow="0" w:lastRow="0" w:firstColumn="1" w:lastColumn="0" w:oddVBand="0" w:evenVBand="0" w:oddHBand="0" w:evenHBand="0" w:firstRowFirstColumn="0" w:firstRowLastColumn="0" w:lastRowFirstColumn="0" w:lastRowLastColumn="0"/>
+            <w:tcW w:w="4675" w:type="dxa"/>
+          </w:tcPr>
+          <w:p>
+            <w:r>
+              <w:t>IN</w:t>
+            </w:r>
+            <w:r>
+              <w:t>2</w:t>
+            </w:r>
+          </w:p>
+        </w:tc>
+        <w:tc>
+          <w:tcPr>
+            <w:tcW w:w="4675" w:type="dxa"/>
+          </w:tcPr>
+          <w:p>
+            <w:pPr>
+              <w:cnfStyle w:val="000000100000" w:firstRow="0" w:lastRow="0" w:firstColumn="0" w:lastColumn="0" w:oddVBand="0" w:evenVBand="0" w:oddHBand="1" w:evenHBand="0" w:firstRowFirstColumn="0" w:firstRowLastColumn="0" w:lastRowFirstColumn="0" w:lastRowLastColumn="0"/>
+            </w:pPr>
+            <w:r>
+              <w:t>PM</w:t>
+            </w:r>
+            <w:r>
+              <w:t>1</w:t>
+            </w:r>
+          </w:p>
+        </w:tc>
+      </w:tr>
+      <w:tr>
+        <w:tc>
+          <w:tcPr>
+            <w:cnfStyle w:val="001000000000" w:firstRow="0" w:lastRow="0" w:firstColumn="1" w:lastColumn="0" w:oddVBand="0" w:evenVBand="0" w:oddHBand="0" w:evenHBand="0" w:firstRowFirstColumn="0" w:firstRowLastColumn="0" w:lastRowFirstColumn="0" w:lastRowLastColumn="0"/>
+            <w:tcW w:w="4675" w:type="dxa"/>
+          </w:tcPr>
+          <w:p>
+            <w:r>
+              <w:t>IN</w:t>
+            </w:r>
+            <w:r>
+              <w:t>3</w:t>
+            </w:r>
+          </w:p>
+        </w:tc>
+        <w:tc>
+          <w:tcPr>
+            <w:tcW w:w="4675" w:type="dxa"/>
+          </w:tcPr>
+          <w:p>
+            <w:pPr>
+              <w:cnfStyle w:val="000000000000" w:firstRow="0" w:lastRow="0" w:firstColumn="0" w:lastColumn="0" w:oddVBand="0" w:evenVBand="0" w:oddHBand="0" w:evenHBand="0" w:firstRowFirstColumn="0" w:firstRowLastColumn="0" w:lastRowFirstColumn="0" w:lastRowLastColumn="0"/>
+            </w:pPr>
+            <w:r>
+              <w:t>PM</w:t>
+            </w:r>
+            <w:r>
+              <w:t>2</w:t>
+            </w:r>
+          </w:p>
+        </w:tc>
+      </w:tr>
+      <w:tr>
+        <w:trPr>
+          <w:cnfStyle w:val="000000100000" w:firstRow="0" w:lastRow="0" w:firstColumn="0" w:lastColumn="0" w:oddVBand="0" w:evenVBand="0" w:oddHBand="1" w:evenHBand="0" w:firstRowFirstColumn="0" w:firstRowLastColumn="0" w:lastRowFirstColumn="0" w:lastRowLastColumn="0"/>
+          <w:trHeight w:val="70"/>
+        </w:trPr>
+        <w:tc>
+          <w:tcPr>
+            <w:cnfStyle w:val="001000000000" w:firstRow="0" w:lastRow="0" w:firstColumn="1" w:lastColumn="0" w:oddVBand="0" w:evenVBand="0" w:oddHBand="0" w:evenHBand="0" w:firstRowFirstColumn="0" w:firstRowLastColumn="0" w:lastRowFirstColumn="0" w:lastRowLastColumn="0"/>
+            <w:tcW w:w="4675" w:type="dxa"/>
+          </w:tcPr>
+          <w:p>
+            <w:r>
+              <w:t>IN</w:t>
+            </w:r>
+            <w:r>
+              <w:t>4</w:t>
+            </w:r>
+          </w:p>
+        </w:tc>
+        <w:tc>
+          <w:tcPr>
+            <w:tcW w:w="4675" w:type="dxa"/>
+          </w:tcPr>
+          <w:p>
+            <w:pPr>
+              <w:keepNext/>
+              <w:cnfStyle w:val="000000100000" w:firstRow="0" w:lastRow="0" w:firstColumn="0" w:lastColumn="0" w:oddVBand="0" w:evenVBand="0" w:oddHBand="1" w:evenHBand="0" w:firstRowFirstColumn="0" w:firstRowLastColumn="0" w:lastRowFirstColumn="0" w:lastRowLastColumn="0"/>
+            </w:pPr>
+            <w:r>
+              <w:t>PM</w:t>
+            </w:r>
+            <w:r>
+              <w:t>3</w:t>
+            </w:r>
+          </w:p>
+        </w:tc>
+      </w:tr>
+    </w:tbl>
+    <w:p>
+      <w:pPr>
+        <w:pStyle w:val="Caption"/>
+        <w:jc w:val="center"/>
+      </w:pPr>
+      <w:r>
+        <w:t xml:space="preserve">Table </w:t>
+      </w:r>
+      <w:r>
+        <w:fldChar w:fldCharType="begin"/>
+      </w:r>
+      <w:r>
+        <w:instrText xml:space="preserve"> SEQ Table \* ARABIC </w:instrText>
+      </w:r>
+      <w:r>
+        <w:fldChar w:fldCharType="separate"/>
+      </w:r>
+      <w:r>
+        <w:rPr>
+          <w:noProof/>
+        </w:rPr>
+        <w:t>1</w:t>
+      </w:r>
+      <w:r>
+        <w:fldChar w:fldCharType="end"/>
+      </w:r>
+      <w:r>
+        <w:t>: Device Characteristics</w:t>
       </w:r>
     </w:p>
     <w:sectPr>
@@ -4589,6 +5973,313 @@
       </w:tblBorders>
     </w:tblPr>
   </w:style>
+  <w:style w:type="paragraph" w:styleId="Caption">
+    <w:name w:val="caption"/>
+    <w:basedOn w:val="Normal"/>
+    <w:next w:val="Normal"/>
+    <w:uiPriority w:val="35"/>
+    <w:unhideWhenUsed/>
+    <w:qFormat/>
+    <w:rsid w:val="000D681D"/>
+    <w:pPr>
+      <w:spacing w:after="200" w:line="240" w:lineRule="auto"/>
+    </w:pPr>
+    <w:rPr>
+      <w:i/>
+      <w:iCs/>
+      <w:color w:val="44546A" w:themeColor="text2"/>
+      <w:sz w:val="18"/>
+      <w:szCs w:val="18"/>
+    </w:rPr>
+  </w:style>
+  <w:style w:type="table" w:styleId="GridTable5Dark">
+    <w:name w:val="Grid Table 5 Dark"/>
+    <w:basedOn w:val="TableNormal"/>
+    <w:uiPriority w:val="50"/>
+    <w:rsid w:val="00950212"/>
+    <w:pPr>
+      <w:spacing w:after="0" w:line="240" w:lineRule="auto"/>
+    </w:pPr>
+    <w:tblPr>
+      <w:tblStyleRowBandSize w:val="1"/>
+      <w:tblStyleColBandSize w:val="1"/>
+      <w:tblBorders>
+        <w:top w:val="single" w:sz="4" w:space="0" w:color="FFFFFF" w:themeColor="background1"/>
+        <w:left w:val="single" w:sz="4" w:space="0" w:color="FFFFFF" w:themeColor="background1"/>
+        <w:bottom w:val="single" w:sz="4" w:space="0" w:color="FFFFFF" w:themeColor="background1"/>
+        <w:right w:val="single" w:sz="4" w:space="0" w:color="FFFFFF" w:themeColor="background1"/>
+        <w:insideH w:val="single" w:sz="4" w:space="0" w:color="FFFFFF" w:themeColor="background1"/>
+        <w:insideV w:val="single" w:sz="4" w:space="0" w:color="FFFFFF" w:themeColor="background1"/>
+      </w:tblBorders>
+    </w:tblPr>
+    <w:tcPr>
+      <w:shd w:val="clear" w:color="auto" w:fill="CCCCCC" w:themeFill="text1" w:themeFillTint="33"/>
+    </w:tcPr>
+    <w:tblStylePr w:type="firstRow">
+      <w:rPr>
+        <w:b/>
+        <w:bCs/>
+        <w:color w:val="FFFFFF" w:themeColor="background1"/>
+      </w:rPr>
+      <w:tblPr/>
+      <w:tcPr>
+        <w:tcBorders>
+          <w:top w:val="single" w:sz="4" w:space="0" w:color="FFFFFF" w:themeColor="background1"/>
+          <w:left w:val="single" w:sz="4" w:space="0" w:color="FFFFFF" w:themeColor="background1"/>
+          <w:right w:val="single" w:sz="4" w:space="0" w:color="FFFFFF" w:themeColor="background1"/>
+          <w:insideH w:val="nil"/>
+          <w:insideV w:val="nil"/>
+        </w:tcBorders>
+        <w:shd w:val="clear" w:color="auto" w:fill="000000" w:themeFill="text1"/>
+      </w:tcPr>
+    </w:tblStylePr>
+    <w:tblStylePr w:type="lastRow">
+      <w:rPr>
+        <w:b/>
+        <w:bCs/>
+        <w:color w:val="FFFFFF" w:themeColor="background1"/>
+      </w:rPr>
+      <w:tblPr/>
+      <w:tcPr>
+        <w:tcBorders>
+          <w:left w:val="single" w:sz="4" w:space="0" w:color="FFFFFF" w:themeColor="background1"/>
+          <w:bottom w:val="single" w:sz="4" w:space="0" w:color="FFFFFF" w:themeColor="background1"/>
+          <w:right w:val="single" w:sz="4" w:space="0" w:color="FFFFFF" w:themeColor="background1"/>
+          <w:insideH w:val="nil"/>
+          <w:insideV w:val="nil"/>
+        </w:tcBorders>
+        <w:shd w:val="clear" w:color="auto" w:fill="000000" w:themeFill="text1"/>
+      </w:tcPr>
+    </w:tblStylePr>
+    <w:tblStylePr w:type="firstCol">
+      <w:rPr>
+        <w:b/>
+        <w:bCs/>
+        <w:color w:val="FFFFFF" w:themeColor="background1"/>
+      </w:rPr>
+      <w:tblPr/>
+      <w:tcPr>
+        <w:tcBorders>
+          <w:top w:val="single" w:sz="4" w:space="0" w:color="FFFFFF" w:themeColor="background1"/>
+          <w:left w:val="single" w:sz="4" w:space="0" w:color="FFFFFF" w:themeColor="background1"/>
+          <w:bottom w:val="single" w:sz="4" w:space="0" w:color="FFFFFF" w:themeColor="background1"/>
+          <w:insideV w:val="nil"/>
+        </w:tcBorders>
+        <w:shd w:val="clear" w:color="auto" w:fill="000000" w:themeFill="text1"/>
+      </w:tcPr>
+    </w:tblStylePr>
+    <w:tblStylePr w:type="lastCol">
+      <w:rPr>
+        <w:b/>
+        <w:bCs/>
+        <w:color w:val="FFFFFF" w:themeColor="background1"/>
+      </w:rPr>
+      <w:tblPr/>
+      <w:tcPr>
+        <w:tcBorders>
+          <w:top w:val="single" w:sz="4" w:space="0" w:color="FFFFFF" w:themeColor="background1"/>
+          <w:bottom w:val="single" w:sz="4" w:space="0" w:color="FFFFFF" w:themeColor="background1"/>
+          <w:right w:val="single" w:sz="4" w:space="0" w:color="FFFFFF" w:themeColor="background1"/>
+          <w:insideV w:val="nil"/>
+        </w:tcBorders>
+        <w:shd w:val="clear" w:color="auto" w:fill="000000" w:themeFill="text1"/>
+      </w:tcPr>
+    </w:tblStylePr>
+    <w:tblStylePr w:type="band1Vert">
+      <w:tblPr/>
+      <w:tcPr>
+        <w:shd w:val="clear" w:color="auto" w:fill="999999" w:themeFill="text1" w:themeFillTint="66"/>
+      </w:tcPr>
+    </w:tblStylePr>
+    <w:tblStylePr w:type="band1Horz">
+      <w:tblPr/>
+      <w:tcPr>
+        <w:shd w:val="clear" w:color="auto" w:fill="999999" w:themeFill="text1" w:themeFillTint="66"/>
+      </w:tcPr>
+    </w:tblStylePr>
+  </w:style>
+  <w:style w:type="table" w:styleId="GridTable5Dark-Accent3">
+    <w:name w:val="Grid Table 5 Dark Accent 3"/>
+    <w:basedOn w:val="TableNormal"/>
+    <w:uiPriority w:val="50"/>
+    <w:rsid w:val="00950212"/>
+    <w:pPr>
+      <w:spacing w:after="0" w:line="240" w:lineRule="auto"/>
+    </w:pPr>
+    <w:tblPr>
+      <w:tblStyleRowBandSize w:val="1"/>
+      <w:tblStyleColBandSize w:val="1"/>
+      <w:tblBorders>
+        <w:top w:val="single" w:sz="4" w:space="0" w:color="FFFFFF" w:themeColor="background1"/>
+        <w:left w:val="single" w:sz="4" w:space="0" w:color="FFFFFF" w:themeColor="background1"/>
+        <w:bottom w:val="single" w:sz="4" w:space="0" w:color="FFFFFF" w:themeColor="background1"/>
+        <w:right w:val="single" w:sz="4" w:space="0" w:color="FFFFFF" w:themeColor="background1"/>
+        <w:insideH w:val="single" w:sz="4" w:space="0" w:color="FFFFFF" w:themeColor="background1"/>
+        <w:insideV w:val="single" w:sz="4" w:space="0" w:color="FFFFFF" w:themeColor="background1"/>
+      </w:tblBorders>
+    </w:tblPr>
+    <w:tcPr>
+      <w:shd w:val="clear" w:color="auto" w:fill="EDEDED" w:themeFill="accent3" w:themeFillTint="33"/>
+    </w:tcPr>
+    <w:tblStylePr w:type="firstRow">
+      <w:rPr>
+        <w:b/>
+        <w:bCs/>
+        <w:color w:val="FFFFFF" w:themeColor="background1"/>
+      </w:rPr>
+      <w:tblPr/>
+      <w:tcPr>
+        <w:tcBorders>
+          <w:top w:val="single" w:sz="4" w:space="0" w:color="FFFFFF" w:themeColor="background1"/>
+          <w:left w:val="single" w:sz="4" w:space="0" w:color="FFFFFF" w:themeColor="background1"/>
+          <w:right w:val="single" w:sz="4" w:space="0" w:color="FFFFFF" w:themeColor="background1"/>
+          <w:insideH w:val="nil"/>
+          <w:insideV w:val="nil"/>
+        </w:tcBorders>
+        <w:shd w:val="clear" w:color="auto" w:fill="A5A5A5" w:themeFill="accent3"/>
+      </w:tcPr>
+    </w:tblStylePr>
+    <w:tblStylePr w:type="lastRow">
+      <w:rPr>
+        <w:b/>
+        <w:bCs/>
+        <w:color w:val="FFFFFF" w:themeColor="background1"/>
+      </w:rPr>
+      <w:tblPr/>
+      <w:tcPr>
+        <w:tcBorders>
+          <w:left w:val="single" w:sz="4" w:space="0" w:color="FFFFFF" w:themeColor="background1"/>
+          <w:bottom w:val="single" w:sz="4" w:space="0" w:color="FFFFFF" w:themeColor="background1"/>
+          <w:right w:val="single" w:sz="4" w:space="0" w:color="FFFFFF" w:themeColor="background1"/>
+          <w:insideH w:val="nil"/>
+          <w:insideV w:val="nil"/>
+        </w:tcBorders>
+        <w:shd w:val="clear" w:color="auto" w:fill="A5A5A5" w:themeFill="accent3"/>
+      </w:tcPr>
+    </w:tblStylePr>
+    <w:tblStylePr w:type="firstCol">
+      <w:rPr>
+        <w:b/>
+        <w:bCs/>
+        <w:color w:val="FFFFFF" w:themeColor="background1"/>
+      </w:rPr>
+      <w:tblPr/>
+      <w:tcPr>
+        <w:tcBorders>
+          <w:top w:val="single" w:sz="4" w:space="0" w:color="FFFFFF" w:themeColor="background1"/>
+          <w:left w:val="single" w:sz="4" w:space="0" w:color="FFFFFF" w:themeColor="background1"/>
+          <w:bottom w:val="single" w:sz="4" w:space="0" w:color="FFFFFF" w:themeColor="background1"/>
+          <w:insideV w:val="nil"/>
+        </w:tcBorders>
+        <w:shd w:val="clear" w:color="auto" w:fill="A5A5A5" w:themeFill="accent3"/>
+      </w:tcPr>
+    </w:tblStylePr>
+    <w:tblStylePr w:type="lastCol">
+      <w:rPr>
+        <w:b/>
+        <w:bCs/>
+        <w:color w:val="FFFFFF" w:themeColor="background1"/>
+      </w:rPr>
+      <w:tblPr/>
+      <w:tcPr>
+        <w:tcBorders>
+          <w:top w:val="single" w:sz="4" w:space="0" w:color="FFFFFF" w:themeColor="background1"/>
+          <w:bottom w:val="single" w:sz="4" w:space="0" w:color="FFFFFF" w:themeColor="background1"/>
+          <w:right w:val="single" w:sz="4" w:space="0" w:color="FFFFFF" w:themeColor="background1"/>
+          <w:insideV w:val="nil"/>
+        </w:tcBorders>
+        <w:shd w:val="clear" w:color="auto" w:fill="A5A5A5" w:themeFill="accent3"/>
+      </w:tcPr>
+    </w:tblStylePr>
+    <w:tblStylePr w:type="band1Vert">
+      <w:tblPr/>
+      <w:tcPr>
+        <w:shd w:val="clear" w:color="auto" w:fill="DBDBDB" w:themeFill="accent3" w:themeFillTint="66"/>
+      </w:tcPr>
+    </w:tblStylePr>
+    <w:tblStylePr w:type="band1Horz">
+      <w:tblPr/>
+      <w:tcPr>
+        <w:shd w:val="clear" w:color="auto" w:fill="DBDBDB" w:themeFill="accent3" w:themeFillTint="66"/>
+      </w:tcPr>
+    </w:tblStylePr>
+  </w:style>
+  <w:style w:type="table" w:styleId="GridTable4-Accent3">
+    <w:name w:val="Grid Table 4 Accent 3"/>
+    <w:basedOn w:val="TableNormal"/>
+    <w:uiPriority w:val="49"/>
+    <w:rsid w:val="00950212"/>
+    <w:pPr>
+      <w:spacing w:after="0" w:line="240" w:lineRule="auto"/>
+    </w:pPr>
+    <w:tblPr>
+      <w:tblStyleRowBandSize w:val="1"/>
+      <w:tblStyleColBandSize w:val="1"/>
+      <w:tblBorders>
+        <w:top w:val="single" w:sz="4" w:space="0" w:color="C9C9C9" w:themeColor="accent3" w:themeTint="99"/>
+        <w:left w:val="single" w:sz="4" w:space="0" w:color="C9C9C9" w:themeColor="accent3" w:themeTint="99"/>
+        <w:bottom w:val="single" w:sz="4" w:space="0" w:color="C9C9C9" w:themeColor="accent3" w:themeTint="99"/>
+        <w:right w:val="single" w:sz="4" w:space="0" w:color="C9C9C9" w:themeColor="accent3" w:themeTint="99"/>
+        <w:insideH w:val="single" w:sz="4" w:space="0" w:color="C9C9C9" w:themeColor="accent3" w:themeTint="99"/>
+        <w:insideV w:val="single" w:sz="4" w:space="0" w:color="C9C9C9" w:themeColor="accent3" w:themeTint="99"/>
+      </w:tblBorders>
+    </w:tblPr>
+    <w:tblStylePr w:type="firstRow">
+      <w:rPr>
+        <w:b/>
+        <w:bCs/>
+        <w:color w:val="FFFFFF" w:themeColor="background1"/>
+      </w:rPr>
+      <w:tblPr/>
+      <w:tcPr>
+        <w:tcBorders>
+          <w:top w:val="single" w:sz="4" w:space="0" w:color="A5A5A5" w:themeColor="accent3"/>
+          <w:left w:val="single" w:sz="4" w:space="0" w:color="A5A5A5" w:themeColor="accent3"/>
+          <w:bottom w:val="single" w:sz="4" w:space="0" w:color="A5A5A5" w:themeColor="accent3"/>
+          <w:right w:val="single" w:sz="4" w:space="0" w:color="A5A5A5" w:themeColor="accent3"/>
+          <w:insideH w:val="nil"/>
+          <w:insideV w:val="nil"/>
+        </w:tcBorders>
+        <w:shd w:val="clear" w:color="auto" w:fill="A5A5A5" w:themeFill="accent3"/>
+      </w:tcPr>
+    </w:tblStylePr>
+    <w:tblStylePr w:type="lastRow">
+      <w:rPr>
+        <w:b/>
+        <w:bCs/>
+      </w:rPr>
+      <w:tblPr/>
+      <w:tcPr>
+        <w:tcBorders>
+          <w:top w:val="double" w:sz="4" w:space="0" w:color="A5A5A5" w:themeColor="accent3"/>
+        </w:tcBorders>
+      </w:tcPr>
+    </w:tblStylePr>
+    <w:tblStylePr w:type="firstCol">
+      <w:rPr>
+        <w:b/>
+        <w:bCs/>
+      </w:rPr>
+    </w:tblStylePr>
+    <w:tblStylePr w:type="lastCol">
+      <w:rPr>
+        <w:b/>
+        <w:bCs/>
+      </w:rPr>
+    </w:tblStylePr>
+    <w:tblStylePr w:type="band1Vert">
+      <w:tblPr/>
+      <w:tcPr>
+        <w:shd w:val="clear" w:color="auto" w:fill="EDEDED" w:themeFill="accent3" w:themeFillTint="33"/>
+      </w:tcPr>
+    </w:tblStylePr>
+    <w:tblStylePr w:type="band1Horz">
+      <w:tblPr/>
+      <w:tcPr>
+        <w:shd w:val="clear" w:color="auto" w:fill="EDEDED" w:themeFill="accent3" w:themeFillTint="33"/>
+      </w:tcPr>
+    </w:tblStylePr>
+  </w:style>
 </w:styles>
 </file>
 

--- a/Report/langei_CE2DX3_Final_Report.docx
+++ b/Report/langei_CE2DX3_Final_Report.docx
@@ -1,6 +1,6 @@
 
 <file path=word/document.xml><?xml version="1.0" encoding="utf-8"?>
-<w:document xmlns:wpc="http://schemas.microsoft.com/office/word/2010/wordprocessingCanvas" xmlns:cx="http://schemas.microsoft.com/office/drawing/2014/chartex" xmlns:cx1="http://schemas.microsoft.com/office/drawing/2015/9/8/chartex" xmlns:cx2="http://schemas.microsoft.com/office/drawing/2015/10/21/chartex" xmlns:cx3="http://schemas.microsoft.com/office/drawing/2016/5/9/chartex" xmlns:cx4="http://schemas.microsoft.com/office/drawing/2016/5/10/chartex" xmlns:cx5="http://schemas.microsoft.com/office/drawing/2016/5/11/chartex" xmlns:cx6="http://schemas.microsoft.com/office/drawing/2016/5/12/chartex" xmlns:cx7="http://schemas.microsoft.com/office/drawing/2016/5/13/chartex" xmlns:cx8="http://schemas.microsoft.com/office/drawing/2016/5/14/chartex" xmlns:mc="http://schemas.openxmlformats.org/markup-compatibility/2006" xmlns:aink="http://schemas.microsoft.com/office/drawing/2016/ink" xmlns:am3d="http://schemas.microsoft.com/office/drawing/2017/model3d" xmlns:o="urn:schemas-microsoft-com:office:office" xmlns:oel="http://schemas.microsoft.com/office/2019/extlst" xmlns:r="http://schemas.openxmlformats.org/officeDocument/2006/relationships" xmlns:m="http://schemas.openxmlformats.org/officeDocument/2006/math" xmlns:v="urn:schemas-microsoft-com:vml" xmlns:wp14="http://schemas.microsoft.com/office/word/2010/wordprocessingDrawing" xmlns:wp="http://schemas.openxmlformats.org/drawingml/2006/wordprocessingDrawing" xmlns:w10="urn:schemas-microsoft-com:office:word" xmlns:w="http://schemas.openxmlformats.org/wordprocessingml/2006/main" xmlns:w14="http://schemas.microsoft.com/office/word/2010/wordml" xmlns:w15="http://schemas.microsoft.com/office/word/2012/wordml" xmlns:w16cex="http://schemas.microsoft.com/office/word/2018/wordml/cex" xmlns:w16cid="http://schemas.microsoft.com/office/word/2016/wordml/cid" xmlns:w16="http://schemas.microsoft.com/office/word/2018/wordml" xmlns:w16du="http://schemas.microsoft.com/office/word/2023/wordml/word16du" xmlns:w16sdtdh="http://schemas.microsoft.com/office/word/2020/wordml/sdtdatahash" xmlns:w16se="http://schemas.microsoft.com/office/word/2015/wordml/symex" xmlns:wpg="http://schemas.microsoft.com/office/word/2010/wordprocessingGroup" xmlns:wpi="http://schemas.microsoft.com/office/word/2010/wordprocessingInk" xmlns:wne="http://schemas.microsoft.com/office/word/2006/wordml" xmlns:wps="http://schemas.microsoft.com/office/word/2010/wordprocessingShape" mc:Ignorable="w14 w15 w16se w16cid w16 w16cex w16sdtdh wp14">
+<w:document xmlns:wpc="http://schemas.microsoft.com/office/word/2010/wordprocessingCanvas" xmlns:cx="http://schemas.microsoft.com/office/drawing/2014/chartex" xmlns:cx1="http://schemas.microsoft.com/office/drawing/2015/9/8/chartex" xmlns:cx2="http://schemas.microsoft.com/office/drawing/2015/10/21/chartex" xmlns:cx3="http://schemas.microsoft.com/office/drawing/2016/5/9/chartex" xmlns:cx4="http://schemas.microsoft.com/office/drawing/2016/5/10/chartex" xmlns:cx5="http://schemas.microsoft.com/office/drawing/2016/5/11/chartex" xmlns:cx6="http://schemas.microsoft.com/office/drawing/2016/5/12/chartex" xmlns:cx7="http://schemas.microsoft.com/office/drawing/2016/5/13/chartex" xmlns:cx8="http://schemas.microsoft.com/office/drawing/2016/5/14/chartex" xmlns:mc="http://schemas.openxmlformats.org/markup-compatibility/2006" xmlns:aink="http://schemas.microsoft.com/office/drawing/2016/ink" xmlns:am3d="http://schemas.microsoft.com/office/drawing/2017/model3d" xmlns:o="urn:schemas-microsoft-com:office:office" xmlns:oel="http://schemas.microsoft.com/office/2019/extlst" xmlns:r="http://schemas.openxmlformats.org/officeDocument/2006/relationships" xmlns:m="http://schemas.openxmlformats.org/officeDocument/2006/math" xmlns:v="urn:schemas-microsoft-com:vml" xmlns:wp14="http://schemas.microsoft.com/office/word/2010/wordprocessingDrawing" xmlns:wp="http://schemas.openxmlformats.org/drawingml/2006/wordprocessingDrawing" xmlns:w10="urn:schemas-microsoft-com:office:word" xmlns:w="http://schemas.openxmlformats.org/wordprocessingml/2006/main" xmlns:w14="http://schemas.microsoft.com/office/word/2010/wordml" xmlns:w15="http://schemas.microsoft.com/office/word/2012/wordml" xmlns:w16cex="http://schemas.microsoft.com/office/word/2018/wordml/cex" xmlns:w16cid="http://schemas.microsoft.com/office/word/2016/wordml/cid" xmlns:w16="http://schemas.microsoft.com/office/word/2018/wordml" xmlns:w16sdtdh="http://schemas.microsoft.com/office/word/2020/wordml/sdtdatahash" xmlns:w16se="http://schemas.microsoft.com/office/word/2015/wordml/symex" xmlns:wpg="http://schemas.microsoft.com/office/word/2010/wordprocessingGroup" xmlns:wpi="http://schemas.microsoft.com/office/word/2010/wordprocessingInk" xmlns:wne="http://schemas.microsoft.com/office/word/2006/wordml" xmlns:wps="http://schemas.microsoft.com/office/word/2010/wordprocessingShape" mc:Ignorable="w14 w15 w16se w16cid w16 w16cex w16sdtdh wp14">
   <w:body>
     <w:p>
       <w:pPr>
@@ -673,6 +673,881 @@
           <w:szCs w:val="25"/>
         </w:rPr>
         <w:t> </w:t>
+      </w:r>
+    </w:p>
+    <w:sdt>
+      <w:sdtPr>
+        <w:id w:val="1211461213"/>
+        <w:docPartObj>
+          <w:docPartGallery w:val="Table of Contents"/>
+          <w:docPartUnique/>
+        </w:docPartObj>
+      </w:sdtPr>
+      <w:sdtEndPr>
+        <w:rPr>
+          <w:rFonts w:ascii="Times New Roman" w:eastAsiaTheme="minorHAnsi" w:hAnsi="Times New Roman" w:cstheme="minorBidi"/>
+          <w:b/>
+          <w:bCs/>
+          <w:noProof/>
+          <w:color w:val="auto"/>
+          <w:sz w:val="24"/>
+          <w:szCs w:val="22"/>
+        </w:rPr>
+      </w:sdtEndPr>
+      <w:sdtContent>
+        <w:p>
+          <w:pPr>
+            <w:pStyle w:val="TOCHeading"/>
+            <w:spacing w:after="240"/>
+            <w:rPr>
+              <w:rStyle w:val="Heading1Char"/>
+              <w:color w:val="auto"/>
+            </w:rPr>
+          </w:pPr>
+          <w:r>
+            <w:rPr>
+              <w:rStyle w:val="Heading1Char"/>
+              <w:color w:val="auto"/>
+            </w:rPr>
+            <w:t>Table of Contents</w:t>
+          </w:r>
+        </w:p>
+        <w:p>
+          <w:pPr>
+            <w:pStyle w:val="TOC1"/>
+            <w:tabs>
+              <w:tab w:val="left" w:pos="440"/>
+              <w:tab w:val="right" w:leader="dot" w:pos="9350"/>
+            </w:tabs>
+            <w:rPr>
+              <w:rFonts w:asciiTheme="minorHAnsi" w:eastAsiaTheme="minorEastAsia" w:hAnsiTheme="minorHAnsi"/>
+              <w:noProof/>
+              <w:sz w:val="22"/>
+              <w:lang w:val="en-CA" w:eastAsia="en-CA"/>
+            </w:rPr>
+          </w:pPr>
+          <w:r>
+            <w:fldChar w:fldCharType="begin"/>
+          </w:r>
+          <w:r>
+            <w:instrText xml:space="preserve"> TOC \o "1-3" \h \z \u </w:instrText>
+          </w:r>
+          <w:r>
+            <w:fldChar w:fldCharType="separate"/>
+          </w:r>
+          <w:hyperlink w:anchor="_Toc132469821" w:history="1">
+            <w:r>
+              <w:rPr>
+                <w:rStyle w:val="Hyperlink"/>
+                <w:rFonts w:cs="Times New Roman"/>
+                <w:noProof/>
+              </w:rPr>
+              <w:t>1</w:t>
+            </w:r>
+            <w:r>
+              <w:rPr>
+                <w:rFonts w:asciiTheme="minorHAnsi" w:eastAsiaTheme="minorEastAsia" w:hAnsiTheme="minorHAnsi"/>
+                <w:noProof/>
+                <w:sz w:val="22"/>
+                <w:lang w:val="en-CA" w:eastAsia="en-CA"/>
+              </w:rPr>
+              <w:tab/>
+            </w:r>
+            <w:r>
+              <w:rPr>
+                <w:rStyle w:val="Hyperlink"/>
+                <w:rFonts w:cs="Times New Roman"/>
+                <w:noProof/>
+              </w:rPr>
+              <w:t>Device Overview</w:t>
+            </w:r>
+            <w:r>
+              <w:rPr>
+                <w:noProof/>
+                <w:webHidden/>
+              </w:rPr>
+              <w:tab/>
+            </w:r>
+            <w:r>
+              <w:rPr>
+                <w:noProof/>
+                <w:webHidden/>
+              </w:rPr>
+              <w:fldChar w:fldCharType="begin"/>
+            </w:r>
+            <w:r>
+              <w:rPr>
+                <w:noProof/>
+                <w:webHidden/>
+              </w:rPr>
+              <w:instrText xml:space="preserve"> PAGEREF _Toc132469821 \h </w:instrText>
+            </w:r>
+            <w:r>
+              <w:rPr>
+                <w:noProof/>
+                <w:webHidden/>
+              </w:rPr>
+            </w:r>
+            <w:r>
+              <w:rPr>
+                <w:noProof/>
+                <w:webHidden/>
+              </w:rPr>
+              <w:fldChar w:fldCharType="separate"/>
+            </w:r>
+            <w:r>
+              <w:rPr>
+                <w:noProof/>
+                <w:webHidden/>
+              </w:rPr>
+              <w:t>3</w:t>
+            </w:r>
+            <w:r>
+              <w:rPr>
+                <w:noProof/>
+                <w:webHidden/>
+              </w:rPr>
+              <w:fldChar w:fldCharType="end"/>
+            </w:r>
+          </w:hyperlink>
+        </w:p>
+        <w:p>
+          <w:pPr>
+            <w:pStyle w:val="TOC1"/>
+            <w:tabs>
+              <w:tab w:val="left" w:pos="660"/>
+              <w:tab w:val="right" w:leader="dot" w:pos="9350"/>
+            </w:tabs>
+            <w:rPr>
+              <w:rFonts w:asciiTheme="minorHAnsi" w:eastAsiaTheme="minorEastAsia" w:hAnsiTheme="minorHAnsi"/>
+              <w:noProof/>
+              <w:sz w:val="22"/>
+              <w:lang w:val="en-CA" w:eastAsia="en-CA"/>
+            </w:rPr>
+          </w:pPr>
+          <w:hyperlink w:anchor="_Toc132469822" w:history="1">
+            <w:r>
+              <w:rPr>
+                <w:rStyle w:val="Hyperlink"/>
+                <w:rFonts w:cs="Times New Roman"/>
+                <w:bCs/>
+                <w:noProof/>
+              </w:rPr>
+              <w:t>1.1.</w:t>
+            </w:r>
+            <w:r>
+              <w:rPr>
+                <w:rFonts w:asciiTheme="minorHAnsi" w:eastAsiaTheme="minorEastAsia" w:hAnsiTheme="minorHAnsi"/>
+                <w:noProof/>
+                <w:sz w:val="22"/>
+                <w:lang w:val="en-CA" w:eastAsia="en-CA"/>
+              </w:rPr>
+              <w:tab/>
+            </w:r>
+            <w:r>
+              <w:rPr>
+                <w:rStyle w:val="Hyperlink"/>
+                <w:rFonts w:cs="Times New Roman"/>
+                <w:bCs/>
+                <w:noProof/>
+              </w:rPr>
+              <w:t>Features</w:t>
+            </w:r>
+            <w:r>
+              <w:rPr>
+                <w:noProof/>
+                <w:webHidden/>
+              </w:rPr>
+              <w:tab/>
+            </w:r>
+            <w:r>
+              <w:rPr>
+                <w:noProof/>
+                <w:webHidden/>
+              </w:rPr>
+              <w:fldChar w:fldCharType="begin"/>
+            </w:r>
+            <w:r>
+              <w:rPr>
+                <w:noProof/>
+                <w:webHidden/>
+              </w:rPr>
+              <w:instrText xml:space="preserve"> PAGEREF _Toc132469822 \h </w:instrText>
+            </w:r>
+            <w:r>
+              <w:rPr>
+                <w:noProof/>
+                <w:webHidden/>
+              </w:rPr>
+            </w:r>
+            <w:r>
+              <w:rPr>
+                <w:noProof/>
+                <w:webHidden/>
+              </w:rPr>
+              <w:fldChar w:fldCharType="separate"/>
+            </w:r>
+            <w:r>
+              <w:rPr>
+                <w:noProof/>
+                <w:webHidden/>
+              </w:rPr>
+              <w:t>3</w:t>
+            </w:r>
+            <w:r>
+              <w:rPr>
+                <w:noProof/>
+                <w:webHidden/>
+              </w:rPr>
+              <w:fldChar w:fldCharType="end"/>
+            </w:r>
+          </w:hyperlink>
+        </w:p>
+        <w:p>
+          <w:pPr>
+            <w:pStyle w:val="TOC1"/>
+            <w:tabs>
+              <w:tab w:val="left" w:pos="660"/>
+              <w:tab w:val="right" w:leader="dot" w:pos="9350"/>
+            </w:tabs>
+            <w:rPr>
+              <w:rFonts w:asciiTheme="minorHAnsi" w:eastAsiaTheme="minorEastAsia" w:hAnsiTheme="minorHAnsi"/>
+              <w:noProof/>
+              <w:sz w:val="22"/>
+              <w:lang w:val="en-CA" w:eastAsia="en-CA"/>
+            </w:rPr>
+          </w:pPr>
+          <w:hyperlink w:anchor="_Toc132469823" w:history="1">
+            <w:r>
+              <w:rPr>
+                <w:rStyle w:val="Hyperlink"/>
+                <w:noProof/>
+              </w:rPr>
+              <w:t>1.2.</w:t>
+            </w:r>
+            <w:r>
+              <w:rPr>
+                <w:rFonts w:asciiTheme="minorHAnsi" w:eastAsiaTheme="minorEastAsia" w:hAnsiTheme="minorHAnsi"/>
+                <w:noProof/>
+                <w:sz w:val="22"/>
+                <w:lang w:val="en-CA" w:eastAsia="en-CA"/>
+              </w:rPr>
+              <w:tab/>
+            </w:r>
+            <w:r>
+              <w:rPr>
+                <w:rStyle w:val="Hyperlink"/>
+                <w:noProof/>
+              </w:rPr>
+              <w:t>General Description</w:t>
+            </w:r>
+            <w:r>
+              <w:rPr>
+                <w:noProof/>
+                <w:webHidden/>
+              </w:rPr>
+              <w:tab/>
+            </w:r>
+            <w:r>
+              <w:rPr>
+                <w:noProof/>
+                <w:webHidden/>
+              </w:rPr>
+              <w:fldChar w:fldCharType="begin"/>
+            </w:r>
+            <w:r>
+              <w:rPr>
+                <w:noProof/>
+                <w:webHidden/>
+              </w:rPr>
+              <w:instrText xml:space="preserve"> PAGEREF _Toc132469823 \h </w:instrText>
+            </w:r>
+            <w:r>
+              <w:rPr>
+                <w:noProof/>
+                <w:webHidden/>
+              </w:rPr>
+            </w:r>
+            <w:r>
+              <w:rPr>
+                <w:noProof/>
+                <w:webHidden/>
+              </w:rPr>
+              <w:fldChar w:fldCharType="separate"/>
+            </w:r>
+            <w:r>
+              <w:rPr>
+                <w:noProof/>
+                <w:webHidden/>
+              </w:rPr>
+              <w:t>3</w:t>
+            </w:r>
+            <w:r>
+              <w:rPr>
+                <w:noProof/>
+                <w:webHidden/>
+              </w:rPr>
+              <w:fldChar w:fldCharType="end"/>
+            </w:r>
+          </w:hyperlink>
+        </w:p>
+        <w:p>
+          <w:pPr>
+            <w:pStyle w:val="TOC1"/>
+            <w:tabs>
+              <w:tab w:val="left" w:pos="660"/>
+              <w:tab w:val="right" w:leader="dot" w:pos="9350"/>
+            </w:tabs>
+            <w:rPr>
+              <w:rFonts w:asciiTheme="minorHAnsi" w:eastAsiaTheme="minorEastAsia" w:hAnsiTheme="minorHAnsi"/>
+              <w:noProof/>
+              <w:sz w:val="22"/>
+              <w:lang w:val="en-CA" w:eastAsia="en-CA"/>
+            </w:rPr>
+          </w:pPr>
+          <w:hyperlink w:anchor="_Toc132469824" w:history="1">
+            <w:r>
+              <w:rPr>
+                <w:rStyle w:val="Hyperlink"/>
+                <w:noProof/>
+              </w:rPr>
+              <w:t>1.3.</w:t>
+            </w:r>
+            <w:r>
+              <w:rPr>
+                <w:rFonts w:asciiTheme="minorHAnsi" w:eastAsiaTheme="minorEastAsia" w:hAnsiTheme="minorHAnsi"/>
+                <w:noProof/>
+                <w:sz w:val="22"/>
+                <w:lang w:val="en-CA" w:eastAsia="en-CA"/>
+              </w:rPr>
+              <w:tab/>
+            </w:r>
+            <w:r>
+              <w:rPr>
+                <w:rStyle w:val="Hyperlink"/>
+                <w:noProof/>
+              </w:rPr>
+              <w:t>Block Diagram</w:t>
+            </w:r>
+            <w:r>
+              <w:rPr>
+                <w:noProof/>
+                <w:webHidden/>
+              </w:rPr>
+              <w:tab/>
+            </w:r>
+            <w:r>
+              <w:rPr>
+                <w:noProof/>
+                <w:webHidden/>
+              </w:rPr>
+              <w:fldChar w:fldCharType="begin"/>
+            </w:r>
+            <w:r>
+              <w:rPr>
+                <w:noProof/>
+                <w:webHidden/>
+              </w:rPr>
+              <w:instrText xml:space="preserve"> PAGEREF _Toc132469824 \h </w:instrText>
+            </w:r>
+            <w:r>
+              <w:rPr>
+                <w:noProof/>
+                <w:webHidden/>
+              </w:rPr>
+            </w:r>
+            <w:r>
+              <w:rPr>
+                <w:noProof/>
+                <w:webHidden/>
+              </w:rPr>
+              <w:fldChar w:fldCharType="separate"/>
+            </w:r>
+            <w:r>
+              <w:rPr>
+                <w:noProof/>
+                <w:webHidden/>
+              </w:rPr>
+              <w:t>4</w:t>
+            </w:r>
+            <w:r>
+              <w:rPr>
+                <w:noProof/>
+                <w:webHidden/>
+              </w:rPr>
+              <w:fldChar w:fldCharType="end"/>
+            </w:r>
+          </w:hyperlink>
+        </w:p>
+        <w:p>
+          <w:pPr>
+            <w:pStyle w:val="TOC1"/>
+            <w:tabs>
+              <w:tab w:val="left" w:pos="440"/>
+              <w:tab w:val="right" w:leader="dot" w:pos="9350"/>
+            </w:tabs>
+            <w:rPr>
+              <w:rFonts w:asciiTheme="minorHAnsi" w:eastAsiaTheme="minorEastAsia" w:hAnsiTheme="minorHAnsi"/>
+              <w:noProof/>
+              <w:sz w:val="22"/>
+              <w:lang w:val="en-CA" w:eastAsia="en-CA"/>
+            </w:rPr>
+          </w:pPr>
+          <w:hyperlink w:anchor="_Toc132469825" w:history="1">
+            <w:r>
+              <w:rPr>
+                <w:rStyle w:val="Hyperlink"/>
+                <w:noProof/>
+              </w:rPr>
+              <w:t>2</w:t>
+            </w:r>
+            <w:r>
+              <w:rPr>
+                <w:rFonts w:asciiTheme="minorHAnsi" w:eastAsiaTheme="minorEastAsia" w:hAnsiTheme="minorHAnsi"/>
+                <w:noProof/>
+                <w:sz w:val="22"/>
+                <w:lang w:val="en-CA" w:eastAsia="en-CA"/>
+              </w:rPr>
+              <w:tab/>
+            </w:r>
+            <w:r>
+              <w:rPr>
+                <w:rStyle w:val="Hyperlink"/>
+                <w:noProof/>
+              </w:rPr>
+              <w:t>Device Characteristics Table</w:t>
+            </w:r>
+            <w:r>
+              <w:rPr>
+                <w:noProof/>
+                <w:webHidden/>
+              </w:rPr>
+              <w:tab/>
+            </w:r>
+            <w:r>
+              <w:rPr>
+                <w:noProof/>
+                <w:webHidden/>
+              </w:rPr>
+              <w:fldChar w:fldCharType="begin"/>
+            </w:r>
+            <w:r>
+              <w:rPr>
+                <w:noProof/>
+                <w:webHidden/>
+              </w:rPr>
+              <w:instrText xml:space="preserve"> PAGEREF _Toc132469825 \h </w:instrText>
+            </w:r>
+            <w:r>
+              <w:rPr>
+                <w:noProof/>
+                <w:webHidden/>
+              </w:rPr>
+            </w:r>
+            <w:r>
+              <w:rPr>
+                <w:noProof/>
+                <w:webHidden/>
+              </w:rPr>
+              <w:fldChar w:fldCharType="separate"/>
+            </w:r>
+            <w:r>
+              <w:rPr>
+                <w:noProof/>
+                <w:webHidden/>
+              </w:rPr>
+              <w:t>5</w:t>
+            </w:r>
+            <w:r>
+              <w:rPr>
+                <w:noProof/>
+                <w:webHidden/>
+              </w:rPr>
+              <w:fldChar w:fldCharType="end"/>
+            </w:r>
+          </w:hyperlink>
+        </w:p>
+        <w:p>
+          <w:pPr>
+            <w:pStyle w:val="TOC1"/>
+            <w:tabs>
+              <w:tab w:val="left" w:pos="440"/>
+              <w:tab w:val="right" w:leader="dot" w:pos="9350"/>
+            </w:tabs>
+            <w:rPr>
+              <w:rFonts w:asciiTheme="minorHAnsi" w:eastAsiaTheme="minorEastAsia" w:hAnsiTheme="minorHAnsi"/>
+              <w:noProof/>
+              <w:sz w:val="22"/>
+              <w:lang w:val="en-CA" w:eastAsia="en-CA"/>
+            </w:rPr>
+          </w:pPr>
+          <w:hyperlink w:anchor="_Toc132469826" w:history="1">
+            <w:r>
+              <w:rPr>
+                <w:rStyle w:val="Hyperlink"/>
+                <w:noProof/>
+              </w:rPr>
+              <w:t>3</w:t>
+            </w:r>
+            <w:r>
+              <w:rPr>
+                <w:rFonts w:asciiTheme="minorHAnsi" w:eastAsiaTheme="minorEastAsia" w:hAnsiTheme="minorHAnsi"/>
+                <w:noProof/>
+                <w:sz w:val="22"/>
+                <w:lang w:val="en-CA" w:eastAsia="en-CA"/>
+              </w:rPr>
+              <w:tab/>
+            </w:r>
+            <w:r>
+              <w:rPr>
+                <w:rStyle w:val="Hyperlink"/>
+                <w:noProof/>
+              </w:rPr>
+              <w:t>Detailed Description</w:t>
+            </w:r>
+            <w:r>
+              <w:rPr>
+                <w:noProof/>
+                <w:webHidden/>
+              </w:rPr>
+              <w:tab/>
+            </w:r>
+            <w:r>
+              <w:rPr>
+                <w:noProof/>
+                <w:webHidden/>
+              </w:rPr>
+              <w:fldChar w:fldCharType="begin"/>
+            </w:r>
+            <w:r>
+              <w:rPr>
+                <w:noProof/>
+                <w:webHidden/>
+              </w:rPr>
+              <w:instrText xml:space="preserve"> PAGEREF _Toc132469826 \h </w:instrText>
+            </w:r>
+            <w:r>
+              <w:rPr>
+                <w:noProof/>
+                <w:webHidden/>
+              </w:rPr>
+            </w:r>
+            <w:r>
+              <w:rPr>
+                <w:noProof/>
+                <w:webHidden/>
+              </w:rPr>
+              <w:fldChar w:fldCharType="separate"/>
+            </w:r>
+            <w:r>
+              <w:rPr>
+                <w:noProof/>
+                <w:webHidden/>
+              </w:rPr>
+              <w:t>6</w:t>
+            </w:r>
+            <w:r>
+              <w:rPr>
+                <w:noProof/>
+                <w:webHidden/>
+              </w:rPr>
+              <w:fldChar w:fldCharType="end"/>
+            </w:r>
+          </w:hyperlink>
+        </w:p>
+        <w:p>
+          <w:pPr>
+            <w:pStyle w:val="TOC1"/>
+            <w:tabs>
+              <w:tab w:val="left" w:pos="660"/>
+              <w:tab w:val="right" w:leader="dot" w:pos="9350"/>
+            </w:tabs>
+            <w:rPr>
+              <w:rFonts w:asciiTheme="minorHAnsi" w:eastAsiaTheme="minorEastAsia" w:hAnsiTheme="minorHAnsi"/>
+              <w:noProof/>
+              <w:sz w:val="22"/>
+              <w:lang w:val="en-CA" w:eastAsia="en-CA"/>
+            </w:rPr>
+          </w:pPr>
+          <w:hyperlink w:anchor="_Toc132469827" w:history="1">
+            <w:r>
+              <w:rPr>
+                <w:rStyle w:val="Hyperlink"/>
+                <w:noProof/>
+              </w:rPr>
+              <w:t>3.1.</w:t>
+            </w:r>
+            <w:r>
+              <w:rPr>
+                <w:rFonts w:asciiTheme="minorHAnsi" w:eastAsiaTheme="minorEastAsia" w:hAnsiTheme="minorHAnsi"/>
+                <w:noProof/>
+                <w:sz w:val="22"/>
+                <w:lang w:val="en-CA" w:eastAsia="en-CA"/>
+              </w:rPr>
+              <w:tab/>
+            </w:r>
+            <w:r>
+              <w:rPr>
+                <w:rStyle w:val="Hyperlink"/>
+                <w:noProof/>
+              </w:rPr>
+              <w:t>Distance Measurement</w:t>
+            </w:r>
+            <w:r>
+              <w:rPr>
+                <w:noProof/>
+                <w:webHidden/>
+              </w:rPr>
+              <w:tab/>
+            </w:r>
+            <w:r>
+              <w:rPr>
+                <w:noProof/>
+                <w:webHidden/>
+              </w:rPr>
+              <w:fldChar w:fldCharType="begin"/>
+            </w:r>
+            <w:r>
+              <w:rPr>
+                <w:noProof/>
+                <w:webHidden/>
+              </w:rPr>
+              <w:instrText xml:space="preserve"> PAGEREF _Toc132469827 \h </w:instrText>
+            </w:r>
+            <w:r>
+              <w:rPr>
+                <w:noProof/>
+                <w:webHidden/>
+              </w:rPr>
+            </w:r>
+            <w:r>
+              <w:rPr>
+                <w:noProof/>
+                <w:webHidden/>
+              </w:rPr>
+              <w:fldChar w:fldCharType="separate"/>
+            </w:r>
+            <w:r>
+              <w:rPr>
+                <w:noProof/>
+                <w:webHidden/>
+              </w:rPr>
+              <w:t>6</w:t>
+            </w:r>
+            <w:r>
+              <w:rPr>
+                <w:noProof/>
+                <w:webHidden/>
+              </w:rPr>
+              <w:fldChar w:fldCharType="end"/>
+            </w:r>
+          </w:hyperlink>
+        </w:p>
+        <w:p>
+          <w:pPr>
+            <w:pStyle w:val="TOC1"/>
+            <w:tabs>
+              <w:tab w:val="left" w:pos="660"/>
+              <w:tab w:val="right" w:leader="dot" w:pos="9350"/>
+            </w:tabs>
+            <w:rPr>
+              <w:rFonts w:asciiTheme="minorHAnsi" w:eastAsiaTheme="minorEastAsia" w:hAnsiTheme="minorHAnsi"/>
+              <w:noProof/>
+              <w:sz w:val="22"/>
+              <w:lang w:val="en-CA" w:eastAsia="en-CA"/>
+            </w:rPr>
+          </w:pPr>
+          <w:hyperlink w:anchor="_Toc132469828" w:history="1">
+            <w:r>
+              <w:rPr>
+                <w:rStyle w:val="Hyperlink"/>
+                <w:noProof/>
+              </w:rPr>
+              <w:t>3.2.</w:t>
+            </w:r>
+            <w:r>
+              <w:rPr>
+                <w:rFonts w:asciiTheme="minorHAnsi" w:eastAsiaTheme="minorEastAsia" w:hAnsiTheme="minorHAnsi"/>
+                <w:noProof/>
+                <w:sz w:val="22"/>
+                <w:lang w:val="en-CA" w:eastAsia="en-CA"/>
+              </w:rPr>
+              <w:tab/>
+            </w:r>
+            <w:r>
+              <w:rPr>
+                <w:rStyle w:val="Hyperlink"/>
+                <w:noProof/>
+              </w:rPr>
+              <w:t>Visualization</w:t>
+            </w:r>
+            <w:r>
+              <w:rPr>
+                <w:noProof/>
+                <w:webHidden/>
+              </w:rPr>
+              <w:tab/>
+            </w:r>
+            <w:r>
+              <w:rPr>
+                <w:noProof/>
+                <w:webHidden/>
+              </w:rPr>
+              <w:fldChar w:fldCharType="begin"/>
+            </w:r>
+            <w:r>
+              <w:rPr>
+                <w:noProof/>
+                <w:webHidden/>
+              </w:rPr>
+              <w:instrText xml:space="preserve"> PAGEREF _Toc132469828 \h </w:instrText>
+            </w:r>
+            <w:r>
+              <w:rPr>
+                <w:noProof/>
+                <w:webHidden/>
+              </w:rPr>
+            </w:r>
+            <w:r>
+              <w:rPr>
+                <w:noProof/>
+                <w:webHidden/>
+              </w:rPr>
+              <w:fldChar w:fldCharType="separate"/>
+            </w:r>
+            <w:r>
+              <w:rPr>
+                <w:noProof/>
+                <w:webHidden/>
+              </w:rPr>
+              <w:t>7</w:t>
+            </w:r>
+            <w:r>
+              <w:rPr>
+                <w:noProof/>
+                <w:webHidden/>
+              </w:rPr>
+              <w:fldChar w:fldCharType="end"/>
+            </w:r>
+          </w:hyperlink>
+        </w:p>
+        <w:p>
+          <w:pPr>
+            <w:pStyle w:val="TOC1"/>
+            <w:tabs>
+              <w:tab w:val="left" w:pos="440"/>
+              <w:tab w:val="right" w:leader="dot" w:pos="9350"/>
+            </w:tabs>
+            <w:rPr>
+              <w:rFonts w:asciiTheme="minorHAnsi" w:eastAsiaTheme="minorEastAsia" w:hAnsiTheme="minorHAnsi"/>
+              <w:noProof/>
+              <w:sz w:val="22"/>
+              <w:lang w:val="en-CA" w:eastAsia="en-CA"/>
+            </w:rPr>
+          </w:pPr>
+          <w:hyperlink w:anchor="_Toc132469829" w:history="1">
+            <w:r>
+              <w:rPr>
+                <w:rStyle w:val="Hyperlink"/>
+                <w:noProof/>
+              </w:rPr>
+              <w:t>4</w:t>
+            </w:r>
+            <w:r>
+              <w:rPr>
+                <w:rFonts w:asciiTheme="minorHAnsi" w:eastAsiaTheme="minorEastAsia" w:hAnsiTheme="minorHAnsi"/>
+                <w:noProof/>
+                <w:sz w:val="22"/>
+                <w:lang w:val="en-CA" w:eastAsia="en-CA"/>
+              </w:rPr>
+              <w:tab/>
+            </w:r>
+            <w:r>
+              <w:rPr>
+                <w:rStyle w:val="Hyperlink"/>
+                <w:noProof/>
+              </w:rPr>
+              <w:t>Application Example, Instructions, and Expected Output</w:t>
+            </w:r>
+            <w:r>
+              <w:rPr>
+                <w:noProof/>
+                <w:webHidden/>
+              </w:rPr>
+              <w:tab/>
+            </w:r>
+            <w:r>
+              <w:rPr>
+                <w:noProof/>
+                <w:webHidden/>
+              </w:rPr>
+              <w:fldChar w:fldCharType="begin"/>
+            </w:r>
+            <w:r>
+              <w:rPr>
+                <w:noProof/>
+                <w:webHidden/>
+              </w:rPr>
+              <w:instrText xml:space="preserve"> PAGEREF _Toc132469829 \h </w:instrText>
+            </w:r>
+            <w:r>
+              <w:rPr>
+                <w:noProof/>
+                <w:webHidden/>
+              </w:rPr>
+            </w:r>
+            <w:r>
+              <w:rPr>
+                <w:noProof/>
+                <w:webHidden/>
+              </w:rPr>
+              <w:fldChar w:fldCharType="separate"/>
+            </w:r>
+            <w:r>
+              <w:rPr>
+                <w:noProof/>
+                <w:webHidden/>
+              </w:rPr>
+              <w:t>9</w:t>
+            </w:r>
+            <w:r>
+              <w:rPr>
+                <w:noProof/>
+                <w:webHidden/>
+              </w:rPr>
+              <w:fldChar w:fldCharType="end"/>
+            </w:r>
+          </w:hyperlink>
+        </w:p>
+        <w:p>
+          <w:r>
+            <w:rPr>
+              <w:b/>
+              <w:bCs/>
+              <w:noProof/>
+            </w:rPr>
+            <w:fldChar w:fldCharType="end"/>
+          </w:r>
+        </w:p>
+      </w:sdtContent>
+    </w:sdt>
+    <w:p>
+      <w:pPr>
+        <w:rPr>
+          <w:rStyle w:val="normaltextrun"/>
+          <w:rFonts w:eastAsiaTheme="majorEastAsia" w:cs="Times New Roman"/>
+          <w:b/>
+          <w:sz w:val="28"/>
+          <w:szCs w:val="28"/>
+        </w:rPr>
+      </w:pPr>
+      <w:r>
+        <w:rPr>
+          <w:rStyle w:val="normaltextrun"/>
+          <w:rFonts w:cs="Times New Roman"/>
+          <w:szCs w:val="28"/>
+        </w:rPr>
+        <w:br w:type="page"/>
       </w:r>
     </w:p>
     <w:p>
@@ -688,6 +1563,7 @@
           <w:szCs w:val="28"/>
         </w:rPr>
       </w:pPr>
+      <w:bookmarkStart w:id="0" w:name="_Toc132469821"/>
       <w:r>
         <w:rPr>
           <w:rStyle w:val="normaltextrun"/>
@@ -697,6 +1573,7 @@
         <w:lastRenderedPageBreak/>
         <w:t>Device Overview</w:t>
       </w:r>
+      <w:bookmarkEnd w:id="0"/>
     </w:p>
     <w:p>
       <w:pPr>
@@ -719,6 +1596,7 @@
           <w:docGrid w:linePitch="360"/>
         </w:sectPr>
       </w:pPr>
+      <w:bookmarkStart w:id="1" w:name="_Toc132469822"/>
       <w:r>
         <w:rPr>
           <w:rFonts w:cs="Times New Roman"/>
@@ -727,6 +1605,7 @@
         </w:rPr>
         <w:t>Features</w:t>
       </w:r>
+      <w:bookmarkEnd w:id="1"/>
     </w:p>
     <w:tbl>
       <w:tblPr>
@@ -1439,13 +2318,8 @@
               <w:t>2</w:t>
             </w:r>
             <w:r>
-              <w:t xml:space="preserve">C Communication Between Microcontroller and </w:t>
-            </w:r>
-            <w:proofErr w:type="spellStart"/>
-            <w:r>
-              <w:t>ToF</w:t>
-            </w:r>
-            <w:proofErr w:type="spellEnd"/>
+              <w:t>C Communication Between Microcontroller and ToF</w:t>
+            </w:r>
           </w:p>
           <w:p>
             <w:pPr>
@@ -1483,9 +2357,11 @@
           <w:numId w:val="12"/>
         </w:numPr>
       </w:pPr>
+      <w:bookmarkStart w:id="2" w:name="_Toc132469823"/>
       <w:r>
         <w:t>General Description</w:t>
       </w:r>
+      <w:bookmarkEnd w:id="2"/>
     </w:p>
     <w:p>
       <w:pPr>
@@ -1517,7 +2393,13 @@
         <w:t>is</w:t>
       </w:r>
       <w:r>
-        <w:t xml:space="preserve"> manually moved in the X plane </w:t>
+        <w:t xml:space="preserve"> manually moved in the X</w:t>
+      </w:r>
+      <w:r>
+        <w:t>-</w:t>
+      </w:r>
+      <w:r>
+        <w:t xml:space="preserve">plane </w:t>
       </w:r>
       <w:r>
         <w:t xml:space="preserve">for each new 360-degree measurement. The number of samples taken per 360-degree measurement depends on the step-size of the motor </w:t>
@@ -1591,16 +2473,7 @@
         <w:t xml:space="preserve"> Time of Flight sensor for distance data, a </w:t>
       </w:r>
       <w:r>
-        <w:t>MOT-28BYJ48</w:t>
-      </w:r>
-      <w:r>
-        <w:t xml:space="preserve"> stepper motor with the </w:t>
-      </w:r>
-      <w:r>
-        <w:t>ULN2003</w:t>
-      </w:r>
-      <w:r>
-        <w:t xml:space="preserve"> driver for 360-degree scanning, two user </w:t>
+        <w:t xml:space="preserve">MOT-28BYJ48 stepper motor with the ULN2003 driver for 360-degree scanning, two user </w:t>
       </w:r>
       <w:r>
         <w:t>pushbuttons</w:t>
@@ -1609,15 +2482,7 @@
         <w:t xml:space="preserve">, and two user LEDs. </w:t>
       </w:r>
       <w:r>
-        <w:t xml:space="preserve">The microcontroller is programmed in C-language for the control-loop and communication between the </w:t>
-      </w:r>
-      <w:proofErr w:type="spellStart"/>
-      <w:r>
-        <w:t>ToF</w:t>
-      </w:r>
-      <w:proofErr w:type="spellEnd"/>
-      <w:r>
-        <w:t xml:space="preserve"> and PC. Python is used on the PC for visualization with the Open3D package for mesh-creation using transmitted data. </w:t>
+        <w:t xml:space="preserve">The microcontroller is programmed in C-language for the control-loop and communication between the ToF and PC. Python is used on the PC for visualization with the Open3D package for mesh-creation using transmitted data. </w:t>
       </w:r>
     </w:p>
     <w:p>
@@ -1675,7 +2540,13 @@
         <w:t xml:space="preserve">is repeated for </w:t>
       </w:r>
       <w:r>
-        <w:t xml:space="preserve">the desired number of measurements in the X plane. </w:t>
+        <w:t>the desired number of measurements in the X</w:t>
+      </w:r>
+      <w:r>
+        <w:t>-</w:t>
+      </w:r>
+      <w:r>
+        <w:t xml:space="preserve">plane. </w:t>
       </w:r>
       <w:r>
         <w:t>When done, the data can be sent to the PC via UART to be visualized in Open3D and Python.</w:t>
@@ -1689,10 +2560,12 @@
           <w:numId w:val="12"/>
         </w:numPr>
       </w:pPr>
+      <w:bookmarkStart w:id="3" w:name="_Toc132469824"/>
       <w:r>
         <w:lastRenderedPageBreak/>
         <w:t>Block Diagram</w:t>
       </w:r>
+      <w:bookmarkEnd w:id="3"/>
     </w:p>
     <w:p>
       <w:pPr>
@@ -1708,9 +2581,9 @@
           <w:noProof/>
         </w:rPr>
         <w:drawing>
-          <wp:inline distT="0" distB="0" distL="0" distR="0" wp14:anchorId="44397019" wp14:editId="59D300C4">
-            <wp:extent cx="5943600" cy="2320925"/>
-            <wp:effectExtent l="0" t="0" r="0" b="0"/>
+          <wp:inline distT="0" distB="0" distL="0" distR="0" wp14:anchorId="44397019" wp14:editId="5205122F">
+            <wp:extent cx="5943600" cy="2009775"/>
+            <wp:effectExtent l="0" t="0" r="0" b="9525"/>
             <wp:docPr id="968207809" name="Picture 2" descr="Timeline&#10;&#10;Description automatically generated"/>
             <wp:cNvGraphicFramePr>
               <a:graphicFrameLocks xmlns:a="http://schemas.openxmlformats.org/drawingml/2006/main" noChangeAspect="1"/>
@@ -1722,7 +2595,7 @@
                     <pic:cNvPr id="968207809" name="Picture 2" descr="Timeline&#10;&#10;Description automatically generated"/>
                     <pic:cNvPicPr/>
                   </pic:nvPicPr>
-                  <pic:blipFill>
+                  <pic:blipFill rotWithShape="1">
                     <a:blip r:embed="rId9" cstate="print">
                       <a:extLst>
                         <a:ext uri="{28A0092B-C50C-407E-A947-70E740481C1C}">
@@ -1730,18 +2603,25 @@
                         </a:ext>
                       </a:extLst>
                     </a:blip>
-                    <a:stretch>
-                      <a:fillRect/>
-                    </a:stretch>
+                    <a:srcRect t="6977" b="6430"/>
+                    <a:stretch/>
                   </pic:blipFill>
-                  <pic:spPr>
+                  <pic:spPr bwMode="auto">
                     <a:xfrm>
                       <a:off x="0" y="0"/>
-                      <a:ext cx="5943600" cy="2320925"/>
+                      <a:ext cx="5943600" cy="2009775"/>
                     </a:xfrm>
                     <a:prstGeom prst="rect">
                       <a:avLst/>
                     </a:prstGeom>
+                    <a:ln>
+                      <a:noFill/>
+                    </a:ln>
+                    <a:extLst>
+                      <a:ext uri="{53640926-AAD7-44D8-BBD7-CCE9431645EC}">
+                        <a14:shadowObscured xmlns:a14="http://schemas.microsoft.com/office/drawing/2010/main"/>
+                      </a:ext>
+                    </a:extLst>
                   </pic:spPr>
                 </pic:pic>
               </a:graphicData>
@@ -1756,34 +2636,177 @@
         <w:jc w:val="center"/>
       </w:pPr>
       <w:r>
+        <w:rPr>
+          <w:noProof/>
+        </w:rPr>
+        <w:drawing>
+          <wp:anchor distT="0" distB="0" distL="114300" distR="114300" simplePos="0" relativeHeight="251658240" behindDoc="0" locked="0" layoutInCell="1" allowOverlap="1" wp14:anchorId="4EDCB620" wp14:editId="685AA5DD">
+            <wp:simplePos x="0" y="0"/>
+            <wp:positionH relativeFrom="margin">
+              <wp:posOffset>0</wp:posOffset>
+            </wp:positionH>
+            <wp:positionV relativeFrom="paragraph">
+              <wp:posOffset>492125</wp:posOffset>
+            </wp:positionV>
+            <wp:extent cx="5942330" cy="4155440"/>
+            <wp:effectExtent l="0" t="0" r="1270" b="0"/>
+            <wp:wrapTopAndBottom/>
+            <wp:docPr id="2106640138" name="Picture 1"/>
+            <wp:cNvGraphicFramePr>
+              <a:graphicFrameLocks xmlns:a="http://schemas.openxmlformats.org/drawingml/2006/main" noChangeAspect="1"/>
+            </wp:cNvGraphicFramePr>
+            <a:graphic xmlns:a="http://schemas.openxmlformats.org/drawingml/2006/main">
+              <a:graphicData uri="http://schemas.openxmlformats.org/drawingml/2006/picture">
+                <pic:pic xmlns:pic="http://schemas.openxmlformats.org/drawingml/2006/picture">
+                  <pic:nvPicPr>
+                    <pic:cNvPr id="2106640138" name="Picture 2106640138"/>
+                    <pic:cNvPicPr/>
+                  </pic:nvPicPr>
+                  <pic:blipFill rotWithShape="1">
+                    <a:blip r:embed="rId10" cstate="print">
+                      <a:extLst>
+                        <a:ext uri="{28A0092B-C50C-407E-A947-70E740481C1C}">
+                          <a14:useLocalDpi xmlns:a14="http://schemas.microsoft.com/office/drawing/2010/main" val="0"/>
+                        </a:ext>
+                      </a:extLst>
+                    </a:blip>
+                    <a:srcRect t="3926" b="4452"/>
+                    <a:stretch/>
+                  </pic:blipFill>
+                  <pic:spPr bwMode="auto">
+                    <a:xfrm>
+                      <a:off x="0" y="0"/>
+                      <a:ext cx="5942330" cy="4155440"/>
+                    </a:xfrm>
+                    <a:prstGeom prst="rect">
+                      <a:avLst/>
+                    </a:prstGeom>
+                    <a:ln>
+                      <a:noFill/>
+                    </a:ln>
+                    <a:extLst>
+                      <a:ext uri="{53640926-AAD7-44D8-BBD7-CCE9431645EC}">
+                        <a14:shadowObscured xmlns:a14="http://schemas.microsoft.com/office/drawing/2010/main"/>
+                      </a:ext>
+                    </a:extLst>
+                  </pic:spPr>
+                </pic:pic>
+              </a:graphicData>
+            </a:graphic>
+            <wp14:sizeRelV relativeFrom="margin">
+              <wp14:pctHeight>0</wp14:pctHeight>
+            </wp14:sizeRelV>
+          </wp:anchor>
+        </w:drawing>
+      </w:r>
+      <w:r>
+        <w:rPr>
+          <w:noProof/>
+        </w:rPr>
+        <mc:AlternateContent>
+          <mc:Choice Requires="wps">
+            <w:drawing>
+              <wp:anchor distT="0" distB="0" distL="114300" distR="114300" simplePos="0" relativeHeight="251660288" behindDoc="0" locked="0" layoutInCell="1" allowOverlap="1" wp14:anchorId="6BF42382" wp14:editId="3E1B634D">
+                <wp:simplePos x="0" y="0"/>
+                <wp:positionH relativeFrom="column">
+                  <wp:posOffset>0</wp:posOffset>
+                </wp:positionH>
+                <wp:positionV relativeFrom="paragraph">
+                  <wp:posOffset>4730223</wp:posOffset>
+                </wp:positionV>
+                <wp:extent cx="5943600" cy="635"/>
+                <wp:effectExtent l="0" t="0" r="0" b="0"/>
+                <wp:wrapTopAndBottom/>
+                <wp:docPr id="981051934" name="Text Box 1"/>
+                <wp:cNvGraphicFramePr/>
+                <a:graphic xmlns:a="http://schemas.openxmlformats.org/drawingml/2006/main">
+                  <a:graphicData uri="http://schemas.microsoft.com/office/word/2010/wordprocessingShape">
+                    <wps:wsp>
+                      <wps:cNvSpPr txBox="1"/>
+                      <wps:spPr>
+                        <a:xfrm>
+                          <a:off x="0" y="0"/>
+                          <a:ext cx="5943600" cy="635"/>
+                        </a:xfrm>
+                        <a:prstGeom prst="rect">
+                          <a:avLst/>
+                        </a:prstGeom>
+                        <a:solidFill>
+                          <a:prstClr val="white"/>
+                        </a:solidFill>
+                        <a:ln>
+                          <a:noFill/>
+                        </a:ln>
+                      </wps:spPr>
+                      <wps:txbx>
+                        <w:txbxContent>
+                          <w:p>
+                            <w:pPr>
+                              <w:pStyle w:val="Caption"/>
+                              <w:jc w:val="center"/>
+                              <w:rPr>
+                                <w:noProof/>
+                              </w:rPr>
+                            </w:pPr>
+                            <w:r>
+                              <w:t>Figure 2: Image of Scanner</w:t>
+                            </w:r>
+                          </w:p>
+                        </w:txbxContent>
+                      </wps:txbx>
+                      <wps:bodyPr rot="0" spcFirstLastPara="0" vertOverflow="overflow" horzOverflow="overflow" vert="horz" wrap="square" lIns="0" tIns="0" rIns="0" bIns="0" numCol="1" spcCol="0" rtlCol="0" fromWordArt="0" anchor="t" anchorCtr="0" forceAA="0" compatLnSpc="1">
+                        <a:prstTxWarp prst="textNoShape">
+                          <a:avLst/>
+                        </a:prstTxWarp>
+                        <a:spAutoFit/>
+                      </wps:bodyPr>
+                    </wps:wsp>
+                  </a:graphicData>
+                </a:graphic>
+              </wp:anchor>
+            </w:drawing>
+          </mc:Choice>
+          <mc:Fallback>
+            <w:pict>
+              <v:shapetype w14:anchorId="6BF42382" id="_x0000_t202" coordsize="21600,21600" o:spt="202" path="m,l,21600r21600,l21600,xe">
+                <v:stroke joinstyle="miter"/>
+                <v:path gradientshapeok="t" o:connecttype="rect"/>
+              </v:shapetype>
+              <v:shape id="Text Box 1" o:spid="_x0000_s1026" type="#_x0000_t202" style="position:absolute;left:0;text-align:left;margin-left:0;margin-top:372.45pt;width:468pt;height:.05pt;z-index:251660288;visibility:visible;mso-wrap-style:square;mso-wrap-distance-left:9pt;mso-wrap-distance-top:0;mso-wrap-distance-right:9pt;mso-wrap-distance-bottom:0;mso-position-horizontal:absolute;mso-position-horizontal-relative:text;mso-position-vertical:absolute;mso-position-vertical-relative:text;v-text-anchor:top" o:gfxdata="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" stroked="f">
+                <v:textbox style="mso-fit-shape-to-text:t" inset="0,0,0,0">
+                  <w:txbxContent>
+                    <w:p>
+                      <w:pPr>
+                        <w:pStyle w:val="Caption"/>
+                        <w:jc w:val="center"/>
+                        <w:rPr>
+                          <w:noProof/>
+                        </w:rPr>
+                      </w:pPr>
+                      <w:r>
+                        <w:t>Figure 2: Image of Scanner</w:t>
+                      </w:r>
+                    </w:p>
+                  </w:txbxContent>
+                </v:textbox>
+                <w10:wrap type="topAndBottom"/>
+              </v:shape>
+            </w:pict>
+          </mc:Fallback>
+        </mc:AlternateContent>
+      </w:r>
+      <w:r>
         <w:t xml:space="preserve">Figure </w:t>
       </w:r>
       <w:r>
-        <w:fldChar w:fldCharType="begin"/>
-      </w:r>
-      <w:r>
-        <w:instrText xml:space="preserve"> SEQ Figure \* ARABIC </w:instrText>
-      </w:r>
-      <w:r>
-        <w:fldChar w:fldCharType="separate"/>
-      </w:r>
-      <w:r>
-        <w:rPr>
-          <w:noProof/>
-        </w:rPr>
         <w:t>1</w:t>
       </w:r>
       <w:r>
-        <w:fldChar w:fldCharType="end"/>
-      </w:r>
-      <w:r>
         <w:t xml:space="preserve">: </w:t>
       </w:r>
       <w:r>
         <w:t>Data Flow Graph of System</w:t>
       </w:r>
-    </w:p>
-    <w:p>
       <w:r>
         <w:br w:type="page"/>
       </w:r>
@@ -1797,10 +2820,12 @@
         </w:numPr>
         <w:spacing w:after="240"/>
       </w:pPr>
+      <w:bookmarkStart w:id="4" w:name="_Toc132469825"/>
       <w:r>
         <w:lastRenderedPageBreak/>
         <w:t>Device Characteristics Table</w:t>
       </w:r>
+      <w:bookmarkEnd w:id="4"/>
     </w:p>
     <w:tbl>
       <w:tblPr>
@@ -2917,10 +3942,7 @@
           </w:tcPr>
           <w:p>
             <w:r>
-              <w:t>IN</w:t>
-            </w:r>
-            <w:r>
-              <w:t>2</w:t>
+              <w:t>IN2</w:t>
             </w:r>
           </w:p>
         </w:tc>
@@ -2933,10 +3955,7 @@
               <w:cnfStyle w:val="000000100000" w:firstRow="0" w:lastRow="0" w:firstColumn="0" w:lastColumn="0" w:oddVBand="0" w:evenVBand="0" w:oddHBand="1" w:evenHBand="0" w:firstRowFirstColumn="0" w:firstRowLastColumn="0" w:lastRowFirstColumn="0" w:lastRowLastColumn="0"/>
             </w:pPr>
             <w:r>
-              <w:t>PM</w:t>
-            </w:r>
-            <w:r>
-              <w:t>1</w:t>
+              <w:t>PM1</w:t>
             </w:r>
           </w:p>
         </w:tc>
@@ -2949,10 +3968,7 @@
           </w:tcPr>
           <w:p>
             <w:r>
-              <w:t>IN</w:t>
-            </w:r>
-            <w:r>
-              <w:t>3</w:t>
+              <w:t>IN3</w:t>
             </w:r>
           </w:p>
         </w:tc>
@@ -2965,10 +3981,7 @@
               <w:cnfStyle w:val="000000000000" w:firstRow="0" w:lastRow="0" w:firstColumn="0" w:lastColumn="0" w:oddVBand="0" w:evenVBand="0" w:oddHBand="0" w:evenHBand="0" w:firstRowFirstColumn="0" w:firstRowLastColumn="0" w:lastRowFirstColumn="0" w:lastRowLastColumn="0"/>
             </w:pPr>
             <w:r>
-              <w:t>PM</w:t>
-            </w:r>
-            <w:r>
-              <w:t>2</w:t>
+              <w:t>PM2</w:t>
             </w:r>
           </w:p>
         </w:tc>
@@ -2985,10 +3998,7 @@
           </w:tcPr>
           <w:p>
             <w:r>
-              <w:t>IN</w:t>
-            </w:r>
-            <w:r>
-              <w:t>4</w:t>
+              <w:t>IN4</w:t>
             </w:r>
           </w:p>
         </w:tc>
@@ -3002,10 +4012,7 @@
               <w:cnfStyle w:val="000000100000" w:firstRow="0" w:lastRow="0" w:firstColumn="0" w:lastColumn="0" w:oddVBand="0" w:evenVBand="0" w:oddHBand="1" w:evenHBand="0" w:firstRowFirstColumn="0" w:firstRowLastColumn="0" w:lastRowFirstColumn="0" w:lastRowLastColumn="0"/>
             </w:pPr>
             <w:r>
-              <w:t>PM</w:t>
-            </w:r>
-            <w:r>
-              <w:t>3</w:t>
+              <w:t>PM3</w:t>
             </w:r>
           </w:p>
         </w:tc>
@@ -3040,6 +4047,2423 @@
       <w:r>
         <w:t>: Device Characteristics</w:t>
       </w:r>
+    </w:p>
+    <w:p>
+      <w:r>
+        <w:br w:type="page"/>
+      </w:r>
+    </w:p>
+    <w:p>
+      <w:pPr>
+        <w:pStyle w:val="Heading1"/>
+        <w:numPr>
+          <w:ilvl w:val="0"/>
+          <w:numId w:val="12"/>
+        </w:numPr>
+      </w:pPr>
+      <w:bookmarkStart w:id="5" w:name="_Toc132469826"/>
+      <w:r>
+        <w:lastRenderedPageBreak/>
+        <w:t>Detailed Description</w:t>
+      </w:r>
+      <w:bookmarkEnd w:id="5"/>
+    </w:p>
+    <w:p>
+      <w:pPr>
+        <w:pStyle w:val="Heading1"/>
+        <w:numPr>
+          <w:ilvl w:val="1"/>
+          <w:numId w:val="12"/>
+        </w:numPr>
+      </w:pPr>
+      <w:bookmarkStart w:id="6" w:name="_Toc132469827"/>
+      <w:r>
+        <w:t>Distance Measurement</w:t>
+      </w:r>
+      <w:bookmarkEnd w:id="6"/>
+    </w:p>
+    <w:p>
+      <w:pPr>
+        <w:spacing w:before="240"/>
+        <w:rPr>
+          <w:rFonts w:cs="Times New Roman"/>
+          <w:szCs w:val="24"/>
+        </w:rPr>
+      </w:pPr>
+      <w:r>
+        <w:t xml:space="preserve">The embedded spatial measurement system is equipped with a </w:t>
+      </w:r>
+      <w:r>
+        <w:rPr>
+          <w:rFonts w:cs="Times New Roman"/>
+          <w:szCs w:val="24"/>
+        </w:rPr>
+        <w:t>VL53L1X</w:t>
+      </w:r>
+      <w:r>
+        <w:rPr>
+          <w:rFonts w:cs="Times New Roman"/>
+          <w:szCs w:val="24"/>
+        </w:rPr>
+        <w:t xml:space="preserve"> LIDAR sensor for acquiring distance measurements. </w:t>
+      </w:r>
+      <w:r>
+        <w:rPr>
+          <w:rFonts w:cs="Times New Roman"/>
+          <w:szCs w:val="24"/>
+        </w:rPr>
+        <w:t xml:space="preserve">It comes in a </w:t>
+      </w:r>
+      <w:r>
+        <w:rPr>
+          <w:rFonts w:cs="Times New Roman"/>
+          <w:szCs w:val="24"/>
+        </w:rPr>
+        <w:t>fully</w:t>
+      </w:r>
+      <w:r>
+        <w:rPr>
+          <w:rFonts w:cs="Times New Roman"/>
+          <w:szCs w:val="24"/>
+        </w:rPr>
+        <w:t xml:space="preserve"> integrated package, including the transducer stage, conditioning, and analog-to-digital conversion. </w:t>
+      </w:r>
+      <w:r>
+        <w:rPr>
+          <w:rFonts w:cs="Times New Roman"/>
+          <w:szCs w:val="24"/>
+        </w:rPr>
+        <w:t>This sensor relies on the time of flight of 940nm light pulses to determine the relative distance from the sensor</w:t>
+      </w:r>
+      <w:r>
+        <w:rPr>
+          <w:rFonts w:cs="Times New Roman"/>
+          <w:szCs w:val="24"/>
+        </w:rPr>
+        <w:t xml:space="preserve">; it considers the time taken for the light to travel and return from the object as well as the speed of light to determine the approximate distance. </w:t>
+      </w:r>
+      <w:r>
+        <w:rPr>
+          <w:rFonts w:cs="Times New Roman"/>
+          <w:szCs w:val="24"/>
+        </w:rPr>
+        <w:t>The data is then communicated to the microcontroller through I</w:t>
+      </w:r>
+      <w:r>
+        <w:rPr>
+          <w:rFonts w:cs="Times New Roman"/>
+          <w:szCs w:val="24"/>
+        </w:rPr>
+        <w:softHyphen/>
+      </w:r>
+      <w:r>
+        <w:rPr>
+          <w:rFonts w:cs="Times New Roman"/>
+          <w:szCs w:val="24"/>
+          <w:vertAlign w:val="superscript"/>
+        </w:rPr>
+        <w:t>2</w:t>
+      </w:r>
+      <w:r>
+        <w:rPr>
+          <w:rFonts w:cs="Times New Roman"/>
+          <w:szCs w:val="24"/>
+        </w:rPr>
+        <w:t xml:space="preserve">C, utilizing the </w:t>
+      </w:r>
+      <w:r>
+        <w:rPr>
+          <w:rFonts w:cs="Times New Roman"/>
+          <w:szCs w:val="24"/>
+        </w:rPr>
+        <w:t>UM2510</w:t>
+      </w:r>
+      <w:r>
+        <w:rPr>
+          <w:rFonts w:cs="Times New Roman"/>
+          <w:szCs w:val="24"/>
+        </w:rPr>
+        <w:t xml:space="preserve"> API for the </w:t>
+      </w:r>
+      <w:r>
+        <w:rPr>
+          <w:rFonts w:cs="Times New Roman"/>
+          <w:szCs w:val="24"/>
+        </w:rPr>
+        <w:t>VL53L1X</w:t>
+      </w:r>
+      <w:r>
+        <w:rPr>
+          <w:rFonts w:cs="Times New Roman"/>
+          <w:szCs w:val="24"/>
+        </w:rPr>
+        <w:t xml:space="preserve"> by STMicroelectronics. </w:t>
+      </w:r>
+      <w:r>
+        <w:rPr>
+          <w:rFonts w:cs="Times New Roman"/>
+          <w:szCs w:val="24"/>
+        </w:rPr>
+        <w:t>A variety of functions are available to initialize the device to a particular specification</w:t>
+      </w:r>
+      <w:r>
+        <w:rPr>
+          <w:rFonts w:cs="Times New Roman"/>
+          <w:szCs w:val="24"/>
+        </w:rPr>
+        <w:t xml:space="preserve"> </w:t>
+      </w:r>
+      <w:r>
+        <w:rPr>
+          <w:rFonts w:cs="Times New Roman"/>
+          <w:szCs w:val="24"/>
+        </w:rPr>
+        <w:t>as well as acquire distance and confidence data regarding the</w:t>
+      </w:r>
+      <w:r>
+        <w:rPr>
+          <w:rFonts w:cs="Times New Roman"/>
+          <w:szCs w:val="24"/>
+        </w:rPr>
+        <w:t xml:space="preserve"> corresponding</w:t>
+      </w:r>
+      <w:r>
+        <w:rPr>
+          <w:rFonts w:cs="Times New Roman"/>
+          <w:szCs w:val="24"/>
+        </w:rPr>
+        <w:t xml:space="preserve"> measurement</w:t>
+      </w:r>
+      <w:r>
+        <w:rPr>
+          <w:rFonts w:cs="Times New Roman"/>
+          <w:szCs w:val="24"/>
+        </w:rPr>
+        <w:t>.</w:t>
+      </w:r>
+      <w:r>
+        <w:rPr>
+          <w:rFonts w:cs="Times New Roman"/>
+          <w:szCs w:val="24"/>
+        </w:rPr>
+        <w:t xml:space="preserve"> </w:t>
+      </w:r>
+      <w:r>
+        <w:rPr>
+          <w:rFonts w:cs="Times New Roman"/>
+          <w:szCs w:val="24"/>
+        </w:rPr>
+        <w:t xml:space="preserve">The confidence of the measurement is measured with the range status variable; it returns a value of 0 with no error, 1 of 2 with a warning, and 4 or 7 if there is an error. </w:t>
+      </w:r>
+      <w:r>
+        <w:rPr>
+          <w:rFonts w:cs="Times New Roman"/>
+          <w:szCs w:val="24"/>
+        </w:rPr>
+        <w:t xml:space="preserve">Verification </w:t>
+      </w:r>
+      <w:r>
+        <w:rPr>
+          <w:rFonts w:cs="Times New Roman"/>
+          <w:szCs w:val="24"/>
+        </w:rPr>
+        <w:t>that the</w:t>
+      </w:r>
+      <w:r>
+        <w:rPr>
+          <w:rFonts w:cs="Times New Roman"/>
+          <w:szCs w:val="24"/>
+        </w:rPr>
+        <w:t xml:space="preserve"> range status </w:t>
+      </w:r>
+      <w:r>
+        <w:rPr>
+          <w:rFonts w:cs="Times New Roman"/>
+          <w:szCs w:val="24"/>
+        </w:rPr>
+        <w:t xml:space="preserve">has no errors is </w:t>
+      </w:r>
+      <w:r>
+        <w:rPr>
+          <w:rFonts w:cs="Times New Roman"/>
+          <w:szCs w:val="24"/>
+        </w:rPr>
+        <w:t>done within the software to ensure an accurate measurement is acquired at each scanning stage.</w:t>
+      </w:r>
+      <w:r>
+        <w:rPr>
+          <w:rFonts w:cs="Times New Roman"/>
+          <w:szCs w:val="24"/>
+        </w:rPr>
+        <w:t xml:space="preserve"> Once this is verified, the distance measurement is recorded in millimeters and saved in its corresponding position </w:t>
+      </w:r>
+      <w:r>
+        <w:rPr>
+          <w:rFonts w:cs="Times New Roman"/>
+          <w:szCs w:val="24"/>
+        </w:rPr>
+        <w:t>in the</w:t>
+      </w:r>
+      <w:r>
+        <w:rPr>
+          <w:rFonts w:cs="Times New Roman"/>
+          <w:szCs w:val="24"/>
+        </w:rPr>
+        <w:t xml:space="preserve"> two-dimensional array for transmission later. </w:t>
+      </w:r>
+    </w:p>
+    <w:p>
+      <w:pPr>
+        <w:spacing w:before="240"/>
+        <w:sectPr>
+          <w:type w:val="continuous"/>
+          <w:pgSz w:w="12240" w:h="15840"/>
+          <w:pgMar w:top="1440" w:right="1440" w:bottom="1440" w:left="1440" w:header="720" w:footer="720" w:gutter="0"/>
+          <w:cols w:space="720"/>
+          <w:docGrid w:linePitch="360"/>
+        </w:sectPr>
+      </w:pPr>
+      <w:r>
+        <w:rPr>
+          <w:rFonts w:cs="Times New Roman"/>
+          <w:szCs w:val="24"/>
+        </w:rPr>
+        <w:t xml:space="preserve">The ToF sensor is mounted to the </w:t>
+      </w:r>
+      <w:r>
+        <w:t>MOT-28BYJ48</w:t>
+      </w:r>
+      <w:r>
+        <w:t xml:space="preserve"> motor through a custom-built mount.</w:t>
+      </w:r>
+      <w:r>
+        <w:t xml:space="preserve"> </w:t>
+      </w:r>
+      <w:r>
+        <w:rPr>
+          <w:rFonts w:cs="Times New Roman"/>
+          <w:szCs w:val="24"/>
+        </w:rPr>
+        <w:t xml:space="preserve">The </w:t>
+      </w:r>
+      <w:r>
+        <w:t xml:space="preserve">stepper motor is </w:t>
+      </w:r>
+      <w:r>
+        <w:t xml:space="preserve">then </w:t>
+      </w:r>
+      <w:r>
+        <w:t>used to</w:t>
+      </w:r>
+      <w:r>
+        <w:t xml:space="preserve"> precisely</w:t>
+      </w:r>
+      <w:r>
+        <w:t xml:space="preserve"> change the angle of the ToF at each measurement. </w:t>
+      </w:r>
+      <w:r>
+        <w:t>Beginning by facing 90 degrees to the horizontal, the ToF</w:t>
+      </w:r>
+      <w:r>
+        <w:t xml:space="preserve"> determines the distance, and stores it in the array, </w:t>
+      </w:r>
+      <w:r>
+        <w:rPr>
+          <w:i/>
+          <w:iCs/>
+        </w:rPr>
+        <w:t>transmissionData</w:t>
+      </w:r>
+      <w:r>
+        <w:t>.</w:t>
+      </w:r>
+      <w:r>
+        <w:t xml:space="preserve"> The resolution of the final image is proportional to the number of measurements taken per displacement in the X</w:t>
+      </w:r>
+      <w:r>
+        <w:t>-</w:t>
+      </w:r>
+      <w:r>
+        <w:t xml:space="preserve">plane, or inversely proportional to the angle per step of the motor. </w:t>
+      </w:r>
+      <w:r>
+        <w:t xml:space="preserve">Therefore, to achieve a higher resolution, the stepper motor must step at a smaller angle for each measurement of the </w:t>
+      </w:r>
+      <w:r>
+        <w:t xml:space="preserve">LIDAR sensor. </w:t>
+      </w:r>
+      <w:r>
+        <w:t>In order to achieve this, a</w:t>
+      </w:r>
+      <w:r>
+        <w:t xml:space="preserve"> macro is defined in the </w:t>
+      </w:r>
+      <w:r>
+        <w:rPr>
+          <w:i/>
+          <w:iCs/>
+        </w:rPr>
+        <w:t xml:space="preserve">scanner.h </w:t>
+      </w:r>
+      <w:r>
+        <w:t xml:space="preserve">file called </w:t>
+      </w:r>
+      <w:r>
+        <w:t>STEP_SIZE. The value</w:t>
+      </w:r>
+      <w:r>
+        <w:t xml:space="preserve"> assigned</w:t>
+      </w:r>
+      <w:r>
+        <w:t xml:space="preserve"> determines the number of times the stepper motor steps between each measuremen</w:t>
+      </w:r>
+      <w:r>
+        <w:t xml:space="preserve">t. </w:t>
+      </w:r>
+      <w:r>
+        <w:t>The user should refer to the</w:t>
+      </w:r>
+      <w:r>
+        <w:t xml:space="preserve"> lookup table shown below</w:t>
+      </w:r>
+      <w:r>
+        <w:t xml:space="preserve"> when setting the STEP_SIZE for their application</w:t>
+      </w:r>
+      <w:r>
+        <w:t>.</w:t>
+      </w:r>
+    </w:p>
+    <w:tbl>
+      <w:tblPr>
+        <w:tblStyle w:val="TableGrid"/>
+        <w:tblW w:w="0" w:type="auto"/>
+        <w:tblLook w:val="04A0" w:firstRow="1" w:lastRow="0" w:firstColumn="1" w:lastColumn="0" w:noHBand="0" w:noVBand="1"/>
+      </w:tblPr>
+      <w:tblGrid>
+        <w:gridCol w:w="3116"/>
+        <w:gridCol w:w="3117"/>
+        <w:gridCol w:w="3117"/>
+      </w:tblGrid>
+      <w:tr>
+        <w:tc>
+          <w:tcPr>
+            <w:tcW w:w="3116" w:type="dxa"/>
+          </w:tcPr>
+          <w:p>
+            <w:pPr>
+              <w:rPr>
+                <w:i/>
+                <w:iCs/>
+              </w:rPr>
+            </w:pPr>
+            <w:r>
+              <w:rPr>
+                <w:i/>
+                <w:iCs/>
+              </w:rPr>
+              <w:t>Number of Samples</w:t>
+            </w:r>
+          </w:p>
+        </w:tc>
+        <w:tc>
+          <w:tcPr>
+            <w:tcW w:w="3117" w:type="dxa"/>
+          </w:tcPr>
+          <w:p>
+            <w:pPr>
+              <w:rPr>
+                <w:i/>
+                <w:iCs/>
+              </w:rPr>
+            </w:pPr>
+            <w:r>
+              <w:rPr>
+                <w:i/>
+                <w:iCs/>
+              </w:rPr>
+              <w:t xml:space="preserve">Degree between </w:t>
+            </w:r>
+            <w:r>
+              <w:rPr>
+                <w:i/>
+                <w:iCs/>
+              </w:rPr>
+              <w:t>scans</w:t>
+            </w:r>
+          </w:p>
+        </w:tc>
+        <w:tc>
+          <w:tcPr>
+            <w:tcW w:w="3117" w:type="dxa"/>
+          </w:tcPr>
+          <w:p>
+            <w:pPr>
+              <w:rPr>
+                <w:i/>
+                <w:iCs/>
+              </w:rPr>
+            </w:pPr>
+            <w:r>
+              <w:rPr>
+                <w:i/>
+                <w:iCs/>
+              </w:rPr>
+              <w:t>Value of STEP_SIZE</w:t>
+            </w:r>
+          </w:p>
+        </w:tc>
+      </w:tr>
+      <w:tr>
+        <w:tc>
+          <w:tcPr>
+            <w:tcW w:w="3116" w:type="dxa"/>
+          </w:tcPr>
+          <w:p>
+            <w:pPr>
+              <w:rPr>
+                <w:i/>
+                <w:iCs/>
+              </w:rPr>
+            </w:pPr>
+            <w:r>
+              <w:rPr>
+                <w:i/>
+                <w:iCs/>
+              </w:rPr>
+              <w:t>128</w:t>
+            </w:r>
+          </w:p>
+        </w:tc>
+        <w:tc>
+          <w:tcPr>
+            <w:tcW w:w="3117" w:type="dxa"/>
+          </w:tcPr>
+          <w:p>
+            <w:pPr>
+              <w:rPr>
+                <w:i/>
+                <w:iCs/>
+              </w:rPr>
+            </w:pPr>
+            <w:r>
+              <w:rPr>
+                <w:i/>
+                <w:iCs/>
+              </w:rPr>
+              <w:t>2.8125</w:t>
+            </w:r>
+          </w:p>
+        </w:tc>
+        <w:tc>
+          <w:tcPr>
+            <w:tcW w:w="3117" w:type="dxa"/>
+          </w:tcPr>
+          <w:p>
+            <w:pPr>
+              <w:rPr>
+                <w:i/>
+                <w:iCs/>
+              </w:rPr>
+            </w:pPr>
+            <w:r>
+              <w:rPr>
+                <w:i/>
+                <w:iCs/>
+              </w:rPr>
+              <w:t>16</w:t>
+            </w:r>
+          </w:p>
+        </w:tc>
+      </w:tr>
+      <w:tr>
+        <w:tc>
+          <w:tcPr>
+            <w:tcW w:w="3116" w:type="dxa"/>
+          </w:tcPr>
+          <w:p>
+            <w:pPr>
+              <w:rPr>
+                <w:i/>
+                <w:iCs/>
+              </w:rPr>
+            </w:pPr>
+            <w:r>
+              <w:rPr>
+                <w:i/>
+                <w:iCs/>
+              </w:rPr>
+              <w:t>64</w:t>
+            </w:r>
+          </w:p>
+        </w:tc>
+        <w:tc>
+          <w:tcPr>
+            <w:tcW w:w="3117" w:type="dxa"/>
+          </w:tcPr>
+          <w:p>
+            <w:pPr>
+              <w:rPr>
+                <w:i/>
+                <w:iCs/>
+              </w:rPr>
+            </w:pPr>
+            <w:r>
+              <w:rPr>
+                <w:i/>
+                <w:iCs/>
+              </w:rPr>
+              <w:t>5.625</w:t>
+            </w:r>
+          </w:p>
+        </w:tc>
+        <w:tc>
+          <w:tcPr>
+            <w:tcW w:w="3117" w:type="dxa"/>
+          </w:tcPr>
+          <w:p>
+            <w:pPr>
+              <w:rPr>
+                <w:i/>
+                <w:iCs/>
+              </w:rPr>
+            </w:pPr>
+            <w:r>
+              <w:rPr>
+                <w:i/>
+                <w:iCs/>
+              </w:rPr>
+              <w:t>32</w:t>
+            </w:r>
+          </w:p>
+        </w:tc>
+      </w:tr>
+      <w:tr>
+        <w:tc>
+          <w:tcPr>
+            <w:tcW w:w="3116" w:type="dxa"/>
+          </w:tcPr>
+          <w:p>
+            <w:pPr>
+              <w:rPr>
+                <w:i/>
+                <w:iCs/>
+              </w:rPr>
+            </w:pPr>
+            <w:r>
+              <w:rPr>
+                <w:i/>
+                <w:iCs/>
+              </w:rPr>
+              <w:t>32</w:t>
+            </w:r>
+          </w:p>
+        </w:tc>
+        <w:tc>
+          <w:tcPr>
+            <w:tcW w:w="3117" w:type="dxa"/>
+          </w:tcPr>
+          <w:p>
+            <w:pPr>
+              <w:rPr>
+                <w:i/>
+                <w:iCs/>
+              </w:rPr>
+            </w:pPr>
+            <w:r>
+              <w:rPr>
+                <w:i/>
+                <w:iCs/>
+              </w:rPr>
+              <w:t>11.25</w:t>
+            </w:r>
+          </w:p>
+        </w:tc>
+        <w:tc>
+          <w:tcPr>
+            <w:tcW w:w="3117" w:type="dxa"/>
+          </w:tcPr>
+          <w:p>
+            <w:pPr>
+              <w:rPr>
+                <w:i/>
+                <w:iCs/>
+              </w:rPr>
+            </w:pPr>
+            <w:r>
+              <w:rPr>
+                <w:i/>
+                <w:iCs/>
+              </w:rPr>
+              <w:t>64</w:t>
+            </w:r>
+          </w:p>
+        </w:tc>
+      </w:tr>
+      <w:tr>
+        <w:tc>
+          <w:tcPr>
+            <w:tcW w:w="3116" w:type="dxa"/>
+          </w:tcPr>
+          <w:p>
+            <w:pPr>
+              <w:rPr>
+                <w:i/>
+                <w:iCs/>
+              </w:rPr>
+            </w:pPr>
+            <w:r>
+              <w:rPr>
+                <w:i/>
+                <w:iCs/>
+              </w:rPr>
+              <w:t>16</w:t>
+            </w:r>
+          </w:p>
+        </w:tc>
+        <w:tc>
+          <w:tcPr>
+            <w:tcW w:w="3117" w:type="dxa"/>
+          </w:tcPr>
+          <w:p>
+            <w:pPr>
+              <w:rPr>
+                <w:i/>
+                <w:iCs/>
+              </w:rPr>
+            </w:pPr>
+            <w:r>
+              <w:rPr>
+                <w:i/>
+                <w:iCs/>
+              </w:rPr>
+              <w:t>22.5</w:t>
+            </w:r>
+          </w:p>
+        </w:tc>
+        <w:tc>
+          <w:tcPr>
+            <w:tcW w:w="3117" w:type="dxa"/>
+          </w:tcPr>
+          <w:p>
+            <w:pPr>
+              <w:rPr>
+                <w:i/>
+                <w:iCs/>
+              </w:rPr>
+            </w:pPr>
+            <w:r>
+              <w:rPr>
+                <w:i/>
+                <w:iCs/>
+              </w:rPr>
+              <w:t>128</w:t>
+            </w:r>
+          </w:p>
+        </w:tc>
+      </w:tr>
+      <w:tr>
+        <w:tc>
+          <w:tcPr>
+            <w:tcW w:w="3116" w:type="dxa"/>
+          </w:tcPr>
+          <w:p>
+            <w:pPr>
+              <w:rPr>
+                <w:i/>
+                <w:iCs/>
+              </w:rPr>
+            </w:pPr>
+            <w:r>
+              <w:rPr>
+                <w:i/>
+                <w:iCs/>
+              </w:rPr>
+              <w:t>8</w:t>
+            </w:r>
+          </w:p>
+        </w:tc>
+        <w:tc>
+          <w:tcPr>
+            <w:tcW w:w="3117" w:type="dxa"/>
+          </w:tcPr>
+          <w:p>
+            <w:pPr>
+              <w:rPr>
+                <w:i/>
+                <w:iCs/>
+              </w:rPr>
+            </w:pPr>
+            <w:r>
+              <w:rPr>
+                <w:i/>
+                <w:iCs/>
+              </w:rPr>
+              <w:t>45</w:t>
+            </w:r>
+          </w:p>
+        </w:tc>
+        <w:tc>
+          <w:tcPr>
+            <w:tcW w:w="3117" w:type="dxa"/>
+          </w:tcPr>
+          <w:p>
+            <w:pPr>
+              <w:keepNext/>
+              <w:rPr>
+                <w:i/>
+                <w:iCs/>
+              </w:rPr>
+            </w:pPr>
+            <w:r>
+              <w:rPr>
+                <w:i/>
+                <w:iCs/>
+              </w:rPr>
+              <w:t>256</w:t>
+            </w:r>
+          </w:p>
+        </w:tc>
+      </w:tr>
+    </w:tbl>
+    <w:p>
+      <w:pPr>
+        <w:pStyle w:val="Caption"/>
+        <w:jc w:val="center"/>
+      </w:pPr>
+      <w:r>
+        <w:t xml:space="preserve">Table </w:t>
+      </w:r>
+      <w:r>
+        <w:fldChar w:fldCharType="begin"/>
+      </w:r>
+      <w:r>
+        <w:instrText xml:space="preserve"> SEQ Table \* ARABIC </w:instrText>
+      </w:r>
+      <w:r>
+        <w:fldChar w:fldCharType="separate"/>
+      </w:r>
+      <w:r>
+        <w:rPr>
+          <w:noProof/>
+        </w:rPr>
+        <w:t>2</w:t>
+      </w:r>
+      <w:r>
+        <w:fldChar w:fldCharType="end"/>
+      </w:r>
+      <w:r>
+        <w:t xml:space="preserve">: </w:t>
+      </w:r>
+      <w:r>
+        <w:t>Assigned Step Size for Desired Resolution per Scan in X-plane</w:t>
+      </w:r>
+    </w:p>
+    <w:p>
+      <w:pPr>
+        <w:sectPr>
+          <w:type w:val="continuous"/>
+          <w:pgSz w:w="12240" w:h="15840"/>
+          <w:pgMar w:top="1440" w:right="1440" w:bottom="1440" w:left="1440" w:header="720" w:footer="720" w:gutter="0"/>
+          <w:cols w:space="720"/>
+          <w:docGrid w:linePitch="360"/>
+        </w:sectPr>
+      </w:pPr>
+    </w:p>
+    <w:p>
+      <w:pPr>
+        <w:sectPr>
+          <w:type w:val="continuous"/>
+          <w:pgSz w:w="12240" w:h="15840"/>
+          <w:pgMar w:top="1440" w:right="1440" w:bottom="1440" w:left="1440" w:header="720" w:footer="720" w:gutter="0"/>
+          <w:cols w:space="720"/>
+          <w:docGrid w:linePitch="360"/>
+        </w:sectPr>
+      </w:pPr>
+      <w:r>
+        <w:t>An interrupt-driven solution was used for the device firmware.</w:t>
+      </w:r>
+      <w:r>
+        <w:t xml:space="preserve"> </w:t>
+      </w:r>
+      <w:r>
+        <w:t>The</w:t>
+      </w:r>
+      <w:r>
+        <w:t xml:space="preserve"> system is </w:t>
+      </w:r>
+      <w:r>
+        <w:t xml:space="preserve">first </w:t>
+      </w:r>
+      <w:r>
+        <w:t>configured through the initialization of the system clock, UART, I</w:t>
+      </w:r>
+      <w:r>
+        <w:rPr>
+          <w:vertAlign w:val="superscript"/>
+        </w:rPr>
+        <w:t>2</w:t>
+      </w:r>
+      <w:r>
+        <w:t>C, LEDs, stepper motor, LIDAR sensor, and pushbuttons</w:t>
+      </w:r>
+      <w:r>
+        <w:t xml:space="preserve">. </w:t>
+      </w:r>
+      <w:r>
+        <w:t xml:space="preserve">Interrupts are then configured for pushbuttons PJ0 and PJ1. </w:t>
+      </w:r>
+      <w:r>
+        <w:t xml:space="preserve">Additionally, two global structs are </w:t>
+      </w:r>
+      <w:r>
+        <w:t xml:space="preserve">declared for the system – </w:t>
+      </w:r>
+      <w:r>
+        <w:rPr>
+          <w:i/>
+          <w:iCs/>
+        </w:rPr>
+        <w:t>motor</w:t>
+      </w:r>
+      <w:r>
+        <w:t xml:space="preserve"> of type </w:t>
+      </w:r>
+      <w:r>
+        <w:rPr>
+          <w:i/>
+          <w:iCs/>
+        </w:rPr>
+        <w:t>TsStepParameters</w:t>
+      </w:r>
+      <w:r>
+        <w:t xml:space="preserve"> and </w:t>
+      </w:r>
+      <w:r>
+        <w:rPr>
+          <w:i/>
+          <w:iCs/>
+        </w:rPr>
+        <w:t xml:space="preserve">scanner </w:t>
+      </w:r>
+      <w:r>
+        <w:t xml:space="preserve">of type </w:t>
+      </w:r>
+      <w:r>
+        <w:rPr>
+          <w:i/>
+          <w:iCs/>
+        </w:rPr>
+        <w:t>TsScannerParameter</w:t>
+      </w:r>
+      <w:r>
+        <w:rPr>
+          <w:i/>
+          <w:iCs/>
+        </w:rPr>
+        <w:t xml:space="preserve">s. </w:t>
+      </w:r>
+      <w:r>
+        <w:t xml:space="preserve">The first struct contains information regarding the state of the motor, while the second struct stores the state of the scanner. </w:t>
+      </w:r>
+      <w:r>
+        <w:t>Th</w:t>
+      </w:r>
+      <w:r>
+        <w:t xml:space="preserve">e definitions for these </w:t>
+      </w:r>
+      <w:proofErr w:type="gramStart"/>
+      <w:r>
+        <w:t>structs</w:t>
+      </w:r>
+      <w:proofErr w:type="gramEnd"/>
+      <w:r>
+        <w:t xml:space="preserve"> are shown below. </w:t>
+      </w:r>
+      <w:r>
+        <w:t>Note that enumerations are defined to define the state of each struct parameter.</w:t>
+      </w:r>
+    </w:p>
+    <w:p>
+      <w:pPr>
+        <w:shd w:val="clear" w:color="auto" w:fill="FFFFFF"/>
+        <w:spacing w:after="0" w:line="240" w:lineRule="auto"/>
+        <w:rPr>
+          <w:rFonts w:ascii="Courier New" w:eastAsia="Times New Roman" w:hAnsi="Courier New" w:cs="Courier New"/>
+          <w:color w:val="000000"/>
+          <w:sz w:val="18"/>
+          <w:szCs w:val="18"/>
+          <w:lang w:val="en-CA" w:eastAsia="en-CA"/>
+        </w:rPr>
+      </w:pPr>
+      <w:r>
+        <w:rPr>
+          <w:rFonts w:ascii="Courier New" w:eastAsia="Times New Roman" w:hAnsi="Courier New" w:cs="Courier New"/>
+          <w:color w:val="8000FF"/>
+          <w:sz w:val="18"/>
+          <w:szCs w:val="18"/>
+          <w:lang w:val="en-CA" w:eastAsia="en-CA"/>
+        </w:rPr>
+        <w:lastRenderedPageBreak/>
+        <w:t>volatile</w:t>
+      </w:r>
+      <w:r>
+        <w:rPr>
+          <w:rFonts w:ascii="Courier New" w:eastAsia="Times New Roman" w:hAnsi="Courier New" w:cs="Courier New"/>
+          <w:color w:val="000000"/>
+          <w:sz w:val="18"/>
+          <w:szCs w:val="18"/>
+          <w:lang w:val="en-CA" w:eastAsia="en-CA"/>
+        </w:rPr>
+        <w:t xml:space="preserve"> </w:t>
+      </w:r>
+      <w:proofErr w:type="spellStart"/>
+      <w:r>
+        <w:rPr>
+          <w:rFonts w:ascii="Courier New" w:eastAsia="Times New Roman" w:hAnsi="Courier New" w:cs="Courier New"/>
+          <w:color w:val="000000"/>
+          <w:sz w:val="18"/>
+          <w:szCs w:val="18"/>
+          <w:lang w:val="en-CA" w:eastAsia="en-CA"/>
+        </w:rPr>
+        <w:t>TsStepParameters</w:t>
+      </w:r>
+      <w:proofErr w:type="spellEnd"/>
+      <w:r>
+        <w:rPr>
+          <w:rFonts w:ascii="Courier New" w:eastAsia="Times New Roman" w:hAnsi="Courier New" w:cs="Courier New"/>
+          <w:color w:val="000000"/>
+          <w:sz w:val="18"/>
+          <w:szCs w:val="18"/>
+          <w:lang w:val="en-CA" w:eastAsia="en-CA"/>
+        </w:rPr>
+        <w:t xml:space="preserve"> motor </w:t>
+      </w:r>
+      <w:r>
+        <w:rPr>
+          <w:rFonts w:ascii="Courier New" w:eastAsia="Times New Roman" w:hAnsi="Courier New" w:cs="Courier New"/>
+          <w:b/>
+          <w:bCs/>
+          <w:color w:val="000080"/>
+          <w:sz w:val="18"/>
+          <w:szCs w:val="18"/>
+          <w:lang w:val="en-CA" w:eastAsia="en-CA"/>
+        </w:rPr>
+        <w:t>=</w:t>
+      </w:r>
+      <w:r>
+        <w:rPr>
+          <w:rFonts w:ascii="Courier New" w:eastAsia="Times New Roman" w:hAnsi="Courier New" w:cs="Courier New"/>
+          <w:color w:val="000000"/>
+          <w:sz w:val="18"/>
+          <w:szCs w:val="18"/>
+          <w:lang w:val="en-CA" w:eastAsia="en-CA"/>
+        </w:rPr>
+        <w:t xml:space="preserve"> </w:t>
+      </w:r>
+      <w:r>
+        <w:rPr>
+          <w:rFonts w:ascii="Courier New" w:eastAsia="Times New Roman" w:hAnsi="Courier New" w:cs="Courier New"/>
+          <w:b/>
+          <w:bCs/>
+          <w:color w:val="000080"/>
+          <w:sz w:val="18"/>
+          <w:szCs w:val="18"/>
+          <w:lang w:val="en-CA" w:eastAsia="en-CA"/>
+        </w:rPr>
+        <w:t>{</w:t>
+      </w:r>
+    </w:p>
+    <w:p>
+      <w:pPr>
+        <w:shd w:val="clear" w:color="auto" w:fill="FFFFFF"/>
+        <w:spacing w:after="0" w:line="240" w:lineRule="auto"/>
+        <w:rPr>
+          <w:rFonts w:ascii="Courier New" w:eastAsia="Times New Roman" w:hAnsi="Courier New" w:cs="Courier New"/>
+          <w:color w:val="000000"/>
+          <w:sz w:val="18"/>
+          <w:szCs w:val="18"/>
+          <w:lang w:val="en-CA" w:eastAsia="en-CA"/>
+        </w:rPr>
+      </w:pPr>
+      <w:r>
+        <w:rPr>
+          <w:rFonts w:ascii="Courier New" w:eastAsia="Times New Roman" w:hAnsi="Courier New" w:cs="Courier New"/>
+          <w:color w:val="000000"/>
+          <w:sz w:val="18"/>
+          <w:szCs w:val="18"/>
+          <w:lang w:val="en-CA" w:eastAsia="en-CA"/>
+        </w:rPr>
+        <w:t xml:space="preserve">      </w:t>
+      </w:r>
+      <w:r>
+        <w:rPr>
+          <w:rFonts w:ascii="Courier New" w:eastAsia="Times New Roman" w:hAnsi="Courier New" w:cs="Courier New"/>
+          <w:color w:val="000000"/>
+          <w:sz w:val="18"/>
+          <w:szCs w:val="18"/>
+          <w:lang w:val="en-CA" w:eastAsia="en-CA"/>
+        </w:rPr>
+        <w:t xml:space="preserve"> </w:t>
+      </w:r>
+      <w:proofErr w:type="gramStart"/>
+      <w:r>
+        <w:rPr>
+          <w:rFonts w:ascii="Courier New" w:eastAsia="Times New Roman" w:hAnsi="Courier New" w:cs="Courier New"/>
+          <w:b/>
+          <w:bCs/>
+          <w:color w:val="000080"/>
+          <w:sz w:val="18"/>
+          <w:szCs w:val="18"/>
+          <w:lang w:val="en-CA" w:eastAsia="en-CA"/>
+        </w:rPr>
+        <w:t>.</w:t>
+      </w:r>
+      <w:r>
+        <w:rPr>
+          <w:rFonts w:ascii="Courier New" w:eastAsia="Times New Roman" w:hAnsi="Courier New" w:cs="Courier New"/>
+          <w:color w:val="000000"/>
+          <w:sz w:val="18"/>
+          <w:szCs w:val="18"/>
+          <w:lang w:val="en-CA" w:eastAsia="en-CA"/>
+        </w:rPr>
+        <w:t>angle</w:t>
+      </w:r>
+      <w:proofErr w:type="gramEnd"/>
+      <w:r>
+        <w:rPr>
+          <w:rFonts w:ascii="Courier New" w:eastAsia="Times New Roman" w:hAnsi="Courier New" w:cs="Courier New"/>
+          <w:color w:val="000000"/>
+          <w:sz w:val="18"/>
+          <w:szCs w:val="18"/>
+          <w:lang w:val="en-CA" w:eastAsia="en-CA"/>
+        </w:rPr>
+        <w:t xml:space="preserve"> </w:t>
+      </w:r>
+      <w:r>
+        <w:rPr>
+          <w:rFonts w:ascii="Courier New" w:eastAsia="Times New Roman" w:hAnsi="Courier New" w:cs="Courier New"/>
+          <w:b/>
+          <w:bCs/>
+          <w:color w:val="000080"/>
+          <w:sz w:val="18"/>
+          <w:szCs w:val="18"/>
+          <w:lang w:val="en-CA" w:eastAsia="en-CA"/>
+        </w:rPr>
+        <w:t>=</w:t>
+      </w:r>
+      <w:r>
+        <w:rPr>
+          <w:rFonts w:ascii="Courier New" w:eastAsia="Times New Roman" w:hAnsi="Courier New" w:cs="Courier New"/>
+          <w:color w:val="000000"/>
+          <w:sz w:val="18"/>
+          <w:szCs w:val="18"/>
+          <w:lang w:val="en-CA" w:eastAsia="en-CA"/>
+        </w:rPr>
+        <w:t xml:space="preserve"> STEP_SIZE  </w:t>
+      </w:r>
+      <w:r>
+        <w:rPr>
+          <w:rFonts w:ascii="Courier New" w:eastAsia="Times New Roman" w:hAnsi="Courier New" w:cs="Courier New"/>
+          <w:b/>
+          <w:bCs/>
+          <w:color w:val="000080"/>
+          <w:sz w:val="18"/>
+          <w:szCs w:val="18"/>
+          <w:lang w:val="en-CA" w:eastAsia="en-CA"/>
+        </w:rPr>
+        <w:t>,</w:t>
+      </w:r>
+    </w:p>
+    <w:p>
+      <w:pPr>
+        <w:shd w:val="clear" w:color="auto" w:fill="FFFFFF"/>
+        <w:spacing w:after="0" w:line="240" w:lineRule="auto"/>
+        <w:rPr>
+          <w:rFonts w:ascii="Courier New" w:eastAsia="Times New Roman" w:hAnsi="Courier New" w:cs="Courier New"/>
+          <w:color w:val="000000"/>
+          <w:sz w:val="18"/>
+          <w:szCs w:val="18"/>
+          <w:lang w:val="en-CA" w:eastAsia="en-CA"/>
+        </w:rPr>
+      </w:pPr>
+      <w:r>
+        <w:rPr>
+          <w:rFonts w:ascii="Courier New" w:eastAsia="Times New Roman" w:hAnsi="Courier New" w:cs="Courier New"/>
+          <w:color w:val="000000"/>
+          <w:sz w:val="18"/>
+          <w:szCs w:val="18"/>
+          <w:lang w:val="en-CA" w:eastAsia="en-CA"/>
+        </w:rPr>
+        <w:t xml:space="preserve">       </w:t>
+      </w:r>
+      <w:proofErr w:type="gramStart"/>
+      <w:r>
+        <w:rPr>
+          <w:rFonts w:ascii="Courier New" w:eastAsia="Times New Roman" w:hAnsi="Courier New" w:cs="Courier New"/>
+          <w:b/>
+          <w:bCs/>
+          <w:color w:val="000080"/>
+          <w:sz w:val="18"/>
+          <w:szCs w:val="18"/>
+          <w:lang w:val="en-CA" w:eastAsia="en-CA"/>
+        </w:rPr>
+        <w:t>.</w:t>
+      </w:r>
+      <w:proofErr w:type="spellStart"/>
+      <w:r>
+        <w:rPr>
+          <w:rFonts w:ascii="Courier New" w:eastAsia="Times New Roman" w:hAnsi="Courier New" w:cs="Courier New"/>
+          <w:color w:val="000000"/>
+          <w:sz w:val="18"/>
+          <w:szCs w:val="18"/>
+          <w:lang w:val="en-CA" w:eastAsia="en-CA"/>
+        </w:rPr>
+        <w:t>dir</w:t>
+      </w:r>
+      <w:proofErr w:type="spellEnd"/>
+      <w:proofErr w:type="gramEnd"/>
+      <w:r>
+        <w:rPr>
+          <w:rFonts w:ascii="Courier New" w:eastAsia="Times New Roman" w:hAnsi="Courier New" w:cs="Courier New"/>
+          <w:color w:val="000000"/>
+          <w:sz w:val="18"/>
+          <w:szCs w:val="18"/>
+          <w:lang w:val="en-CA" w:eastAsia="en-CA"/>
+        </w:rPr>
+        <w:t xml:space="preserve"> </w:t>
+      </w:r>
+      <w:r>
+        <w:rPr>
+          <w:rFonts w:ascii="Courier New" w:eastAsia="Times New Roman" w:hAnsi="Courier New" w:cs="Courier New"/>
+          <w:b/>
+          <w:bCs/>
+          <w:color w:val="000080"/>
+          <w:sz w:val="18"/>
+          <w:szCs w:val="18"/>
+          <w:lang w:val="en-CA" w:eastAsia="en-CA"/>
+        </w:rPr>
+        <w:t>=</w:t>
+      </w:r>
+      <w:r>
+        <w:rPr>
+          <w:rFonts w:ascii="Courier New" w:eastAsia="Times New Roman" w:hAnsi="Courier New" w:cs="Courier New"/>
+          <w:color w:val="000000"/>
+          <w:sz w:val="18"/>
+          <w:szCs w:val="18"/>
+          <w:lang w:val="en-CA" w:eastAsia="en-CA"/>
+        </w:rPr>
+        <w:t xml:space="preserve"> STEP_CW</w:t>
+      </w:r>
+      <w:r>
+        <w:rPr>
+          <w:rFonts w:ascii="Courier New" w:eastAsia="Times New Roman" w:hAnsi="Courier New" w:cs="Courier New"/>
+          <w:b/>
+          <w:bCs/>
+          <w:color w:val="000080"/>
+          <w:sz w:val="18"/>
+          <w:szCs w:val="18"/>
+          <w:lang w:val="en-CA" w:eastAsia="en-CA"/>
+        </w:rPr>
+        <w:t>,</w:t>
+      </w:r>
+    </w:p>
+    <w:p>
+      <w:pPr>
+        <w:shd w:val="clear" w:color="auto" w:fill="FFFFFF"/>
+        <w:spacing w:after="0" w:line="240" w:lineRule="auto"/>
+        <w:rPr>
+          <w:rFonts w:ascii="Courier New" w:eastAsia="Times New Roman" w:hAnsi="Courier New" w:cs="Courier New"/>
+          <w:color w:val="000000"/>
+          <w:sz w:val="18"/>
+          <w:szCs w:val="18"/>
+          <w:lang w:val="en-CA" w:eastAsia="en-CA"/>
+        </w:rPr>
+      </w:pPr>
+      <w:r>
+        <w:rPr>
+          <w:rFonts w:ascii="Courier New" w:eastAsia="Times New Roman" w:hAnsi="Courier New" w:cs="Courier New"/>
+          <w:color w:val="000000"/>
+          <w:sz w:val="18"/>
+          <w:szCs w:val="18"/>
+          <w:lang w:val="en-CA" w:eastAsia="en-CA"/>
+        </w:rPr>
+        <w:t xml:space="preserve">       </w:t>
+      </w:r>
+      <w:proofErr w:type="gramStart"/>
+      <w:r>
+        <w:rPr>
+          <w:rFonts w:ascii="Courier New" w:eastAsia="Times New Roman" w:hAnsi="Courier New" w:cs="Courier New"/>
+          <w:b/>
+          <w:bCs/>
+          <w:color w:val="000080"/>
+          <w:sz w:val="18"/>
+          <w:szCs w:val="18"/>
+          <w:lang w:val="en-CA" w:eastAsia="en-CA"/>
+        </w:rPr>
+        <w:t>.</w:t>
+      </w:r>
+      <w:proofErr w:type="spellStart"/>
+      <w:r>
+        <w:rPr>
+          <w:rFonts w:ascii="Courier New" w:eastAsia="Times New Roman" w:hAnsi="Courier New" w:cs="Courier New"/>
+          <w:color w:val="000000"/>
+          <w:sz w:val="18"/>
+          <w:szCs w:val="18"/>
+          <w:lang w:val="en-CA" w:eastAsia="en-CA"/>
+        </w:rPr>
+        <w:t>currentStep</w:t>
+      </w:r>
+      <w:proofErr w:type="spellEnd"/>
+      <w:proofErr w:type="gramEnd"/>
+      <w:r>
+        <w:rPr>
+          <w:rFonts w:ascii="Courier New" w:eastAsia="Times New Roman" w:hAnsi="Courier New" w:cs="Courier New"/>
+          <w:color w:val="000000"/>
+          <w:sz w:val="18"/>
+          <w:szCs w:val="18"/>
+          <w:lang w:val="en-CA" w:eastAsia="en-CA"/>
+        </w:rPr>
+        <w:t xml:space="preserve"> </w:t>
+      </w:r>
+      <w:r>
+        <w:rPr>
+          <w:rFonts w:ascii="Courier New" w:eastAsia="Times New Roman" w:hAnsi="Courier New" w:cs="Courier New"/>
+          <w:b/>
+          <w:bCs/>
+          <w:color w:val="000080"/>
+          <w:sz w:val="18"/>
+          <w:szCs w:val="18"/>
+          <w:lang w:val="en-CA" w:eastAsia="en-CA"/>
+        </w:rPr>
+        <w:t>=</w:t>
+      </w:r>
+      <w:r>
+        <w:rPr>
+          <w:rFonts w:ascii="Courier New" w:eastAsia="Times New Roman" w:hAnsi="Courier New" w:cs="Courier New"/>
+          <w:color w:val="000000"/>
+          <w:sz w:val="18"/>
+          <w:szCs w:val="18"/>
+          <w:lang w:val="en-CA" w:eastAsia="en-CA"/>
+        </w:rPr>
+        <w:t xml:space="preserve"> </w:t>
+      </w:r>
+      <w:r>
+        <w:rPr>
+          <w:rFonts w:ascii="Courier New" w:eastAsia="Times New Roman" w:hAnsi="Courier New" w:cs="Courier New"/>
+          <w:color w:val="FF8000"/>
+          <w:sz w:val="18"/>
+          <w:szCs w:val="18"/>
+          <w:lang w:val="en-CA" w:eastAsia="en-CA"/>
+        </w:rPr>
+        <w:t>0</w:t>
+      </w:r>
+      <w:r>
+        <w:rPr>
+          <w:rFonts w:ascii="Courier New" w:eastAsia="Times New Roman" w:hAnsi="Courier New" w:cs="Courier New"/>
+          <w:b/>
+          <w:bCs/>
+          <w:color w:val="000080"/>
+          <w:sz w:val="18"/>
+          <w:szCs w:val="18"/>
+          <w:lang w:val="en-CA" w:eastAsia="en-CA"/>
+        </w:rPr>
+        <w:t>,</w:t>
+      </w:r>
+    </w:p>
+    <w:p>
+      <w:pPr>
+        <w:shd w:val="clear" w:color="auto" w:fill="FFFFFF"/>
+        <w:spacing w:after="0" w:line="240" w:lineRule="auto"/>
+        <w:rPr>
+          <w:rFonts w:ascii="Courier New" w:eastAsia="Times New Roman" w:hAnsi="Courier New" w:cs="Courier New"/>
+          <w:color w:val="000000"/>
+          <w:sz w:val="18"/>
+          <w:szCs w:val="18"/>
+          <w:lang w:val="en-CA" w:eastAsia="en-CA"/>
+        </w:rPr>
+      </w:pPr>
+      <w:r>
+        <w:rPr>
+          <w:rFonts w:ascii="Courier New" w:eastAsia="Times New Roman" w:hAnsi="Courier New" w:cs="Courier New"/>
+          <w:color w:val="000000"/>
+          <w:sz w:val="18"/>
+          <w:szCs w:val="18"/>
+          <w:lang w:val="en-CA" w:eastAsia="en-CA"/>
+        </w:rPr>
+        <w:t xml:space="preserve">       </w:t>
+      </w:r>
+      <w:proofErr w:type="gramStart"/>
+      <w:r>
+        <w:rPr>
+          <w:rFonts w:ascii="Courier New" w:eastAsia="Times New Roman" w:hAnsi="Courier New" w:cs="Courier New"/>
+          <w:b/>
+          <w:bCs/>
+          <w:color w:val="000080"/>
+          <w:sz w:val="18"/>
+          <w:szCs w:val="18"/>
+          <w:lang w:val="en-CA" w:eastAsia="en-CA"/>
+        </w:rPr>
+        <w:t>.</w:t>
+      </w:r>
+      <w:r>
+        <w:rPr>
+          <w:rFonts w:ascii="Courier New" w:eastAsia="Times New Roman" w:hAnsi="Courier New" w:cs="Courier New"/>
+          <w:color w:val="000000"/>
+          <w:sz w:val="18"/>
+          <w:szCs w:val="18"/>
+          <w:lang w:val="en-CA" w:eastAsia="en-CA"/>
+        </w:rPr>
+        <w:t>op</w:t>
+      </w:r>
+      <w:proofErr w:type="gramEnd"/>
+      <w:r>
+        <w:rPr>
+          <w:rFonts w:ascii="Courier New" w:eastAsia="Times New Roman" w:hAnsi="Courier New" w:cs="Courier New"/>
+          <w:color w:val="000000"/>
+          <w:sz w:val="18"/>
+          <w:szCs w:val="18"/>
+          <w:lang w:val="en-CA" w:eastAsia="en-CA"/>
+        </w:rPr>
+        <w:t xml:space="preserve"> </w:t>
+      </w:r>
+      <w:r>
+        <w:rPr>
+          <w:rFonts w:ascii="Courier New" w:eastAsia="Times New Roman" w:hAnsi="Courier New" w:cs="Courier New"/>
+          <w:b/>
+          <w:bCs/>
+          <w:color w:val="000080"/>
+          <w:sz w:val="18"/>
+          <w:szCs w:val="18"/>
+          <w:lang w:val="en-CA" w:eastAsia="en-CA"/>
+        </w:rPr>
+        <w:t>=</w:t>
+      </w:r>
+      <w:r>
+        <w:rPr>
+          <w:rFonts w:ascii="Courier New" w:eastAsia="Times New Roman" w:hAnsi="Courier New" w:cs="Courier New"/>
+          <w:color w:val="000000"/>
+          <w:sz w:val="18"/>
+          <w:szCs w:val="18"/>
+          <w:lang w:val="en-CA" w:eastAsia="en-CA"/>
+        </w:rPr>
+        <w:t xml:space="preserve"> STEP_NORMAL</w:t>
+      </w:r>
+      <w:r>
+        <w:rPr>
+          <w:rFonts w:ascii="Courier New" w:eastAsia="Times New Roman" w:hAnsi="Courier New" w:cs="Courier New"/>
+          <w:b/>
+          <w:bCs/>
+          <w:color w:val="000080"/>
+          <w:sz w:val="18"/>
+          <w:szCs w:val="18"/>
+          <w:lang w:val="en-CA" w:eastAsia="en-CA"/>
+        </w:rPr>
+        <w:t>,</w:t>
+      </w:r>
+    </w:p>
+    <w:p>
+      <w:pPr>
+        <w:shd w:val="clear" w:color="auto" w:fill="FFFFFF"/>
+        <w:spacing w:after="0" w:line="240" w:lineRule="auto"/>
+        <w:rPr>
+          <w:rFonts w:ascii="Courier New" w:eastAsia="Times New Roman" w:hAnsi="Courier New" w:cs="Courier New"/>
+          <w:color w:val="000000"/>
+          <w:sz w:val="18"/>
+          <w:szCs w:val="18"/>
+          <w:lang w:val="en-CA" w:eastAsia="en-CA"/>
+        </w:rPr>
+      </w:pPr>
+      <w:r>
+        <w:rPr>
+          <w:rFonts w:ascii="Courier New" w:eastAsia="Times New Roman" w:hAnsi="Courier New" w:cs="Courier New"/>
+          <w:b/>
+          <w:bCs/>
+          <w:color w:val="000080"/>
+          <w:sz w:val="18"/>
+          <w:szCs w:val="18"/>
+          <w:lang w:val="en-CA" w:eastAsia="en-CA"/>
+        </w:rPr>
+        <w:t>};</w:t>
+      </w:r>
+    </w:p>
+    <w:p>
+      <w:pPr>
+        <w:shd w:val="clear" w:color="auto" w:fill="FFFFFF"/>
+        <w:spacing w:after="0" w:line="240" w:lineRule="auto"/>
+        <w:rPr>
+          <w:rFonts w:ascii="Courier New" w:eastAsia="Times New Roman" w:hAnsi="Courier New" w:cs="Courier New"/>
+          <w:color w:val="000000"/>
+          <w:sz w:val="18"/>
+          <w:szCs w:val="18"/>
+          <w:lang w:val="en-CA" w:eastAsia="en-CA"/>
+        </w:rPr>
+      </w:pPr>
+      <w:r>
+        <w:rPr>
+          <w:rFonts w:ascii="Courier New" w:eastAsia="Times New Roman" w:hAnsi="Courier New" w:cs="Courier New"/>
+          <w:color w:val="8000FF"/>
+          <w:sz w:val="18"/>
+          <w:szCs w:val="18"/>
+          <w:lang w:val="en-CA" w:eastAsia="en-CA"/>
+        </w:rPr>
+        <w:t>volatile</w:t>
+      </w:r>
+      <w:r>
+        <w:rPr>
+          <w:rFonts w:ascii="Courier New" w:eastAsia="Times New Roman" w:hAnsi="Courier New" w:cs="Courier New"/>
+          <w:color w:val="000000"/>
+          <w:sz w:val="18"/>
+          <w:szCs w:val="18"/>
+          <w:lang w:val="en-CA" w:eastAsia="en-CA"/>
+        </w:rPr>
+        <w:t xml:space="preserve"> </w:t>
+      </w:r>
+      <w:proofErr w:type="spellStart"/>
+      <w:r>
+        <w:rPr>
+          <w:rFonts w:ascii="Courier New" w:eastAsia="Times New Roman" w:hAnsi="Courier New" w:cs="Courier New"/>
+          <w:color w:val="000000"/>
+          <w:sz w:val="18"/>
+          <w:szCs w:val="18"/>
+          <w:lang w:val="en-CA" w:eastAsia="en-CA"/>
+        </w:rPr>
+        <w:t>TsScannerParameters</w:t>
+      </w:r>
+      <w:proofErr w:type="spellEnd"/>
+      <w:r>
+        <w:rPr>
+          <w:rFonts w:ascii="Courier New" w:eastAsia="Times New Roman" w:hAnsi="Courier New" w:cs="Courier New"/>
+          <w:color w:val="000000"/>
+          <w:sz w:val="18"/>
+          <w:szCs w:val="18"/>
+          <w:lang w:val="en-CA" w:eastAsia="en-CA"/>
+        </w:rPr>
+        <w:t xml:space="preserve"> scanner </w:t>
+      </w:r>
+      <w:r>
+        <w:rPr>
+          <w:rFonts w:ascii="Courier New" w:eastAsia="Times New Roman" w:hAnsi="Courier New" w:cs="Courier New"/>
+          <w:b/>
+          <w:bCs/>
+          <w:color w:val="000080"/>
+          <w:sz w:val="18"/>
+          <w:szCs w:val="18"/>
+          <w:lang w:val="en-CA" w:eastAsia="en-CA"/>
+        </w:rPr>
+        <w:t>=</w:t>
+      </w:r>
+      <w:r>
+        <w:rPr>
+          <w:rFonts w:ascii="Courier New" w:eastAsia="Times New Roman" w:hAnsi="Courier New" w:cs="Courier New"/>
+          <w:color w:val="000000"/>
+          <w:sz w:val="18"/>
+          <w:szCs w:val="18"/>
+          <w:lang w:val="en-CA" w:eastAsia="en-CA"/>
+        </w:rPr>
+        <w:t xml:space="preserve"> </w:t>
+      </w:r>
+      <w:r>
+        <w:rPr>
+          <w:rFonts w:ascii="Courier New" w:eastAsia="Times New Roman" w:hAnsi="Courier New" w:cs="Courier New"/>
+          <w:b/>
+          <w:bCs/>
+          <w:color w:val="000080"/>
+          <w:sz w:val="18"/>
+          <w:szCs w:val="18"/>
+          <w:lang w:val="en-CA" w:eastAsia="en-CA"/>
+        </w:rPr>
+        <w:t>{</w:t>
+      </w:r>
+    </w:p>
+    <w:p>
+      <w:pPr>
+        <w:shd w:val="clear" w:color="auto" w:fill="FFFFFF"/>
+        <w:spacing w:after="0" w:line="240" w:lineRule="auto"/>
+        <w:rPr>
+          <w:rFonts w:ascii="Courier New" w:eastAsia="Times New Roman" w:hAnsi="Courier New" w:cs="Courier New"/>
+          <w:color w:val="000000"/>
+          <w:sz w:val="18"/>
+          <w:szCs w:val="18"/>
+          <w:lang w:val="en-CA" w:eastAsia="en-CA"/>
+        </w:rPr>
+      </w:pPr>
+      <w:r>
+        <w:rPr>
+          <w:rFonts w:ascii="Courier New" w:eastAsia="Times New Roman" w:hAnsi="Courier New" w:cs="Courier New"/>
+          <w:color w:val="000000"/>
+          <w:sz w:val="18"/>
+          <w:szCs w:val="18"/>
+          <w:lang w:val="en-CA" w:eastAsia="en-CA"/>
+        </w:rPr>
+        <w:t xml:space="preserve">       </w:t>
+      </w:r>
+      <w:proofErr w:type="gramStart"/>
+      <w:r>
+        <w:rPr>
+          <w:rFonts w:ascii="Courier New" w:eastAsia="Times New Roman" w:hAnsi="Courier New" w:cs="Courier New"/>
+          <w:b/>
+          <w:bCs/>
+          <w:color w:val="000080"/>
+          <w:sz w:val="18"/>
+          <w:szCs w:val="18"/>
+          <w:lang w:val="en-CA" w:eastAsia="en-CA"/>
+        </w:rPr>
+        <w:t>.</w:t>
+      </w:r>
+      <w:r>
+        <w:rPr>
+          <w:rFonts w:ascii="Courier New" w:eastAsia="Times New Roman" w:hAnsi="Courier New" w:cs="Courier New"/>
+          <w:color w:val="000000"/>
+          <w:sz w:val="18"/>
+          <w:szCs w:val="18"/>
+          <w:lang w:val="en-CA" w:eastAsia="en-CA"/>
+        </w:rPr>
+        <w:t>status</w:t>
+      </w:r>
+      <w:proofErr w:type="gramEnd"/>
+      <w:r>
+        <w:rPr>
+          <w:rFonts w:ascii="Courier New" w:eastAsia="Times New Roman" w:hAnsi="Courier New" w:cs="Courier New"/>
+          <w:color w:val="000000"/>
+          <w:sz w:val="18"/>
+          <w:szCs w:val="18"/>
+          <w:lang w:val="en-CA" w:eastAsia="en-CA"/>
+        </w:rPr>
+        <w:t xml:space="preserve"> </w:t>
+      </w:r>
+      <w:r>
+        <w:rPr>
+          <w:rFonts w:ascii="Courier New" w:eastAsia="Times New Roman" w:hAnsi="Courier New" w:cs="Courier New"/>
+          <w:b/>
+          <w:bCs/>
+          <w:color w:val="000080"/>
+          <w:sz w:val="18"/>
+          <w:szCs w:val="18"/>
+          <w:lang w:val="en-CA" w:eastAsia="en-CA"/>
+        </w:rPr>
+        <w:t>=</w:t>
+      </w:r>
+      <w:r>
+        <w:rPr>
+          <w:rFonts w:ascii="Courier New" w:eastAsia="Times New Roman" w:hAnsi="Courier New" w:cs="Courier New"/>
+          <w:color w:val="000000"/>
+          <w:sz w:val="18"/>
+          <w:szCs w:val="18"/>
+          <w:lang w:val="en-CA" w:eastAsia="en-CA"/>
+        </w:rPr>
+        <w:t xml:space="preserve"> SC_COMPLETE</w:t>
+      </w:r>
+      <w:r>
+        <w:rPr>
+          <w:rFonts w:ascii="Courier New" w:eastAsia="Times New Roman" w:hAnsi="Courier New" w:cs="Courier New"/>
+          <w:b/>
+          <w:bCs/>
+          <w:color w:val="000080"/>
+          <w:sz w:val="18"/>
+          <w:szCs w:val="18"/>
+          <w:lang w:val="en-CA" w:eastAsia="en-CA"/>
+        </w:rPr>
+        <w:t>,</w:t>
+      </w:r>
+    </w:p>
+    <w:p>
+      <w:pPr>
+        <w:shd w:val="clear" w:color="auto" w:fill="FFFFFF"/>
+        <w:spacing w:after="0" w:line="240" w:lineRule="auto"/>
+        <w:rPr>
+          <w:rFonts w:ascii="Courier New" w:eastAsia="Times New Roman" w:hAnsi="Courier New" w:cs="Courier New"/>
+          <w:color w:val="000000"/>
+          <w:sz w:val="18"/>
+          <w:szCs w:val="18"/>
+          <w:lang w:val="en-CA" w:eastAsia="en-CA"/>
+        </w:rPr>
+      </w:pPr>
+      <w:r>
+        <w:rPr>
+          <w:rFonts w:ascii="Courier New" w:eastAsia="Times New Roman" w:hAnsi="Courier New" w:cs="Courier New"/>
+          <w:color w:val="000000"/>
+          <w:sz w:val="18"/>
+          <w:szCs w:val="18"/>
+          <w:lang w:val="en-CA" w:eastAsia="en-CA"/>
+        </w:rPr>
+        <w:t xml:space="preserve">       </w:t>
+      </w:r>
+      <w:proofErr w:type="gramStart"/>
+      <w:r>
+        <w:rPr>
+          <w:rFonts w:ascii="Courier New" w:eastAsia="Times New Roman" w:hAnsi="Courier New" w:cs="Courier New"/>
+          <w:b/>
+          <w:bCs/>
+          <w:color w:val="000080"/>
+          <w:sz w:val="18"/>
+          <w:szCs w:val="18"/>
+          <w:lang w:val="en-CA" w:eastAsia="en-CA"/>
+        </w:rPr>
+        <w:t>.</w:t>
+      </w:r>
+      <w:r>
+        <w:rPr>
+          <w:rFonts w:ascii="Courier New" w:eastAsia="Times New Roman" w:hAnsi="Courier New" w:cs="Courier New"/>
+          <w:color w:val="000000"/>
+          <w:sz w:val="18"/>
+          <w:szCs w:val="18"/>
+          <w:lang w:val="en-CA" w:eastAsia="en-CA"/>
+        </w:rPr>
+        <w:t>state</w:t>
+      </w:r>
+      <w:proofErr w:type="gramEnd"/>
+      <w:r>
+        <w:rPr>
+          <w:rFonts w:ascii="Courier New" w:eastAsia="Times New Roman" w:hAnsi="Courier New" w:cs="Courier New"/>
+          <w:color w:val="000000"/>
+          <w:sz w:val="18"/>
+          <w:szCs w:val="18"/>
+          <w:lang w:val="en-CA" w:eastAsia="en-CA"/>
+        </w:rPr>
+        <w:t xml:space="preserve"> </w:t>
+      </w:r>
+      <w:r>
+        <w:rPr>
+          <w:rFonts w:ascii="Courier New" w:eastAsia="Times New Roman" w:hAnsi="Courier New" w:cs="Courier New"/>
+          <w:b/>
+          <w:bCs/>
+          <w:color w:val="000080"/>
+          <w:sz w:val="18"/>
+          <w:szCs w:val="18"/>
+          <w:lang w:val="en-CA" w:eastAsia="en-CA"/>
+        </w:rPr>
+        <w:t>=</w:t>
+      </w:r>
+      <w:r>
+        <w:rPr>
+          <w:rFonts w:ascii="Courier New" w:eastAsia="Times New Roman" w:hAnsi="Courier New" w:cs="Courier New"/>
+          <w:color w:val="000000"/>
+          <w:sz w:val="18"/>
+          <w:szCs w:val="18"/>
+          <w:lang w:val="en-CA" w:eastAsia="en-CA"/>
+        </w:rPr>
+        <w:t xml:space="preserve"> SC_SCAN_MODE</w:t>
+      </w:r>
+    </w:p>
+    <w:p>
+      <w:pPr>
+        <w:shd w:val="clear" w:color="auto" w:fill="FFFFFF"/>
+        <w:spacing w:after="0" w:line="240" w:lineRule="auto"/>
+        <w:rPr>
+          <w:rFonts w:eastAsia="Times New Roman" w:cs="Times New Roman"/>
+          <w:sz w:val="18"/>
+          <w:szCs w:val="18"/>
+          <w:lang w:val="en-CA" w:eastAsia="en-CA"/>
+        </w:rPr>
+      </w:pPr>
+      <w:r>
+        <w:rPr>
+          <w:rFonts w:ascii="Courier New" w:eastAsia="Times New Roman" w:hAnsi="Courier New" w:cs="Courier New"/>
+          <w:b/>
+          <w:bCs/>
+          <w:color w:val="000080"/>
+          <w:sz w:val="18"/>
+          <w:szCs w:val="18"/>
+          <w:lang w:val="en-CA" w:eastAsia="en-CA"/>
+        </w:rPr>
+        <w:t>};</w:t>
+      </w:r>
+    </w:p>
+    <w:p>
+      <w:pPr>
+        <w:sectPr>
+          <w:type w:val="continuous"/>
+          <w:pgSz w:w="12240" w:h="15840"/>
+          <w:pgMar w:top="1440" w:right="1440" w:bottom="1440" w:left="1440" w:header="720" w:footer="720" w:gutter="0"/>
+          <w:cols w:num="2" w:space="720"/>
+          <w:docGrid w:linePitch="360"/>
+        </w:sectPr>
+      </w:pPr>
+    </w:p>
+    <w:p>
+      <w:r>
+        <w:t xml:space="preserve">The </w:t>
+      </w:r>
+      <w:r>
+        <w:t xml:space="preserve">system is now in a resting state until further action from the user. </w:t>
+      </w:r>
+      <w:r>
+        <w:t xml:space="preserve">User LED D2 will be on, signaling that the system is ready to begin scanning. </w:t>
+      </w:r>
+      <w:r>
+        <w:t xml:space="preserve">When the user wants to begin acquiring distance data, </w:t>
+      </w:r>
+      <w:r>
+        <w:t xml:space="preserve">button PJ0 is </w:t>
+      </w:r>
+      <w:r>
+        <w:t xml:space="preserve">depressed and a GPIO interrupt is triggered, </w:t>
+      </w:r>
+      <w:r>
+        <w:t xml:space="preserve">flipping the status of the </w:t>
+      </w:r>
+      <w:proofErr w:type="spellStart"/>
+      <w:proofErr w:type="gramStart"/>
+      <w:r>
+        <w:rPr>
+          <w:i/>
+          <w:iCs/>
+        </w:rPr>
+        <w:t>scanne</w:t>
+      </w:r>
+      <w:r>
+        <w:rPr>
+          <w:i/>
+          <w:iCs/>
+        </w:rPr>
+        <w:t>r.status</w:t>
+      </w:r>
+      <w:proofErr w:type="spellEnd"/>
+      <w:proofErr w:type="gramEnd"/>
+      <w:r>
+        <w:rPr>
+          <w:i/>
+          <w:iCs/>
+        </w:rPr>
+        <w:t xml:space="preserve"> </w:t>
+      </w:r>
+      <w:r>
+        <w:t>field.</w:t>
+      </w:r>
+      <w:r>
+        <w:t xml:space="preserve"> The main program loop then senses the change, and runs the </w:t>
+      </w:r>
+      <w:proofErr w:type="spellStart"/>
+      <w:proofErr w:type="gramStart"/>
+      <w:r>
+        <w:rPr>
+          <w:i/>
+          <w:iCs/>
+        </w:rPr>
+        <w:t>scanYZ</w:t>
+      </w:r>
+      <w:proofErr w:type="spellEnd"/>
+      <w:r>
+        <w:rPr>
+          <w:i/>
+          <w:iCs/>
+        </w:rPr>
+        <w:t>(</w:t>
+      </w:r>
+      <w:proofErr w:type="gramEnd"/>
+      <w:r>
+        <w:rPr>
+          <w:i/>
+          <w:iCs/>
+        </w:rPr>
+        <w:t xml:space="preserve">) </w:t>
+      </w:r>
+      <w:r>
+        <w:t>function</w:t>
+      </w:r>
+      <w:r>
+        <w:t>, which scans the Y-Z plane with the assigned STEP_SIZE using the stepper and ToF</w:t>
+      </w:r>
+      <w:r>
+        <w:t xml:space="preserve"> sensor.</w:t>
+      </w:r>
+      <w:r>
+        <w:t xml:space="preserve"> The distance data is acquired </w:t>
+      </w:r>
+      <w:proofErr w:type="gramStart"/>
+      <w:r>
+        <w:t>through the use of</w:t>
+      </w:r>
+      <w:proofErr w:type="gramEnd"/>
+      <w:r>
+        <w:t xml:space="preserve"> the API and I</w:t>
+      </w:r>
+      <w:r>
+        <w:rPr>
+          <w:vertAlign w:val="superscript"/>
+        </w:rPr>
+        <w:t>2</w:t>
+      </w:r>
+      <w:r>
+        <w:t>C communication</w:t>
+      </w:r>
+      <w:r>
+        <w:t xml:space="preserve"> from the microcontroller to the sensor.</w:t>
+      </w:r>
+      <w:r>
+        <w:t xml:space="preserve"> </w:t>
+      </w:r>
+      <w:r>
+        <w:t xml:space="preserve">Each distance measurement is stored in the global array </w:t>
+      </w:r>
+      <w:r>
+        <w:rPr>
+          <w:i/>
+          <w:iCs/>
+        </w:rPr>
+        <w:t>transmissionData</w:t>
+      </w:r>
+      <w:r>
+        <w:rPr>
+          <w:i/>
+          <w:iCs/>
+        </w:rPr>
+        <w:t xml:space="preserve">. </w:t>
+      </w:r>
+      <w:r>
+        <w:t xml:space="preserve">The size of this two-dimensional array is determined by </w:t>
+      </w:r>
+      <w:r>
+        <w:t>a macro called</w:t>
+      </w:r>
+      <w:r>
+        <w:t xml:space="preserve"> </w:t>
+      </w:r>
+      <w:r>
+        <w:t>MAX_MEASUREMENTS</w:t>
+      </w:r>
+      <w:r>
+        <w:t xml:space="preserve"> (number of rows) and the STEP_SIZE</w:t>
+      </w:r>
+      <w:r>
+        <w:t xml:space="preserve"> </w:t>
+      </w:r>
+      <w:r>
+        <w:t>(number of columns).</w:t>
+      </w:r>
+      <w:r>
+        <w:t xml:space="preserve"> The size of this array is determined at compile time, and adapts to the user defined constants. </w:t>
+      </w:r>
+      <w:r>
+        <w:t xml:space="preserve">MAX_MEASUREMENTS is defaulted to 20, however, can be changed by the user in the </w:t>
+      </w:r>
+      <w:r>
+        <w:rPr>
+          <w:i/>
+          <w:iCs/>
+        </w:rPr>
+        <w:t xml:space="preserve">scanner.h </w:t>
+      </w:r>
+      <w:r>
+        <w:t xml:space="preserve">file. This constant determines the </w:t>
+      </w:r>
+      <w:r>
+        <w:t xml:space="preserve">maximum </w:t>
+      </w:r>
+      <w:r>
+        <w:t>number of scans taken in the X-plane</w:t>
+      </w:r>
+      <w:r>
+        <w:t xml:space="preserve">, but the user can choose to take any number of scans up to this value. </w:t>
+      </w:r>
+      <w:r>
+        <w:t>When th</w:t>
+      </w:r>
+      <w:r>
+        <w:t>e motor has rotated a full 360 degrees, it returns home by spinning 360 degrees in the opposite direction</w:t>
+      </w:r>
+      <w:r>
+        <w:t>,</w:t>
+      </w:r>
+      <w:r>
+        <w:t xml:space="preserve"> and</w:t>
+      </w:r>
+      <w:r>
+        <w:t xml:space="preserve"> the program returns to the previous state of rest. </w:t>
+      </w:r>
+      <w:r>
+        <w:t xml:space="preserve">To acquire more scans at a new </w:t>
+      </w:r>
+      <w:r>
+        <w:t>location in the X-plane, the user should physically increment the location of the system in the X-direction (see 3.2 Visualization for the actual distance) without moving the relative location in the Z-plane from previous scans</w:t>
+      </w:r>
+      <w:r>
+        <w:t xml:space="preserve"> </w:t>
+      </w:r>
+      <w:r>
+        <w:t>(s</w:t>
+      </w:r>
+      <w:r>
+        <w:t>ee the relative coordinate system in Section 4</w:t>
+      </w:r>
+      <w:r>
+        <w:t xml:space="preserve">). </w:t>
+      </w:r>
+      <w:r>
+        <w:t>When</w:t>
+      </w:r>
+      <w:r>
+        <w:t xml:space="preserve"> ready in the new location, the user should repeat this process by depressing PJ0 again. </w:t>
+      </w:r>
+    </w:p>
+    <w:p>
+      <w:pPr>
+        <w:pStyle w:val="Heading1"/>
+        <w:numPr>
+          <w:ilvl w:val="1"/>
+          <w:numId w:val="12"/>
+        </w:numPr>
+      </w:pPr>
+      <w:bookmarkStart w:id="7" w:name="_Toc132469828"/>
+      <w:r>
+        <w:t>Visualization</w:t>
+      </w:r>
+      <w:bookmarkEnd w:id="7"/>
+    </w:p>
+    <w:p>
+      <w:pPr>
+        <w:spacing w:before="240"/>
+      </w:pPr>
+      <w:r>
+        <w:t xml:space="preserve">After the distance data is acquired through the process outlined above, it must be transmitted to the user’s PC for visualization. </w:t>
+      </w:r>
+      <w:r>
+        <w:t xml:space="preserve">The visualization code was written in Python 3.8 (64-bit), in the file </w:t>
+      </w:r>
+      <w:r>
+        <w:rPr>
+          <w:i/>
+          <w:iCs/>
+        </w:rPr>
+        <w:t>main.py</w:t>
+      </w:r>
+      <w:r>
+        <w:t xml:space="preserve">. </w:t>
+      </w:r>
+      <w:r>
+        <w:t xml:space="preserve">For testing, the program was run on a Dell XPS 15, with an Intel Core i7, 16GB of RAM, and a 512GB SSD. </w:t>
+      </w:r>
+      <w:r>
+        <w:t xml:space="preserve">The Python file should </w:t>
+      </w:r>
+      <w:r>
+        <w:t xml:space="preserve">then </w:t>
+      </w:r>
+      <w:r>
+        <w:t xml:space="preserve">be run using IDLE. </w:t>
+      </w:r>
+    </w:p>
+    <w:p>
+      <w:pPr>
+        <w:spacing w:before="240"/>
+      </w:pPr>
+      <w:r>
+        <w:t xml:space="preserve">When the desired number of scans is achieved, </w:t>
+      </w:r>
+      <w:r>
+        <w:t xml:space="preserve">the system will be in a state of rest. To transmit the data to the PC, button PJ1 should be depressed. An </w:t>
+      </w:r>
+      <w:proofErr w:type="gramStart"/>
+      <w:r>
+        <w:t>interrupt</w:t>
+      </w:r>
+      <w:proofErr w:type="gramEnd"/>
+      <w:r>
+        <w:t xml:space="preserve"> is triggered, and user LED D1 will turn on, signaling that the system is currently in a state of transmitting to the user. </w:t>
+      </w:r>
+      <w:r>
+        <w:t xml:space="preserve">Also, the state of </w:t>
+      </w:r>
+      <w:proofErr w:type="spellStart"/>
+      <w:r>
+        <w:rPr>
+          <w:i/>
+          <w:iCs/>
+        </w:rPr>
+        <w:t>scanner.state</w:t>
+      </w:r>
+      <w:proofErr w:type="spellEnd"/>
+      <w:r>
+        <w:t xml:space="preserve"> field will be flipped, and the main program will loop will sense the change and call the </w:t>
+      </w:r>
+      <w:proofErr w:type="spellStart"/>
+      <w:r>
+        <w:rPr>
+          <w:i/>
+          <w:iCs/>
+        </w:rPr>
+        <w:t>transmitDistanceSerial</w:t>
+      </w:r>
+      <w:proofErr w:type="spellEnd"/>
+      <w:r>
+        <w:rPr>
+          <w:i/>
+          <w:iCs/>
+        </w:rPr>
+        <w:t xml:space="preserve">() </w:t>
+      </w:r>
+      <w:r>
+        <w:t>function</w:t>
+      </w:r>
+      <w:r>
+        <w:t xml:space="preserve">. This function then waits to confirm that the user is ready for the data. </w:t>
+      </w:r>
+      <w:r>
+        <w:t xml:space="preserve">On the PC end, with the shell running, the user should then click the enter key, signaling to the microcontroller that the PC is ready for transmission. </w:t>
+      </w:r>
+      <w:r>
+        <w:t xml:space="preserve">The </w:t>
+      </w:r>
+      <w:proofErr w:type="spellStart"/>
+      <w:r>
+        <w:rPr>
+          <w:i/>
+          <w:iCs/>
+        </w:rPr>
+        <w:t>transmitDistanceSerial</w:t>
+      </w:r>
+      <w:proofErr w:type="spellEnd"/>
+      <w:r>
+        <w:rPr>
+          <w:i/>
+          <w:iCs/>
+        </w:rPr>
+        <w:t>()</w:t>
+      </w:r>
+      <w:r>
+        <w:rPr>
+          <w:i/>
+          <w:iCs/>
+        </w:rPr>
+        <w:t xml:space="preserve"> </w:t>
+      </w:r>
+      <w:r>
+        <w:t>method then transmits the number of X-plane measurements (</w:t>
+      </w:r>
+      <w:proofErr w:type="spellStart"/>
+      <w:r>
+        <w:t>measurementNum</w:t>
+      </w:r>
+      <w:proofErr w:type="spellEnd"/>
+      <w:r>
+        <w:t xml:space="preserve">), the number of samples per X-plane measurement (NUM_SAMPLES), and each 16 bit distance measurement from all the samples (determined by </w:t>
+      </w:r>
+      <w:proofErr w:type="spellStart"/>
+      <w:r>
+        <w:t>measurementNum</w:t>
+      </w:r>
+      <w:proofErr w:type="spellEnd"/>
+      <w:r>
+        <w:t>*NUM_SAMPLES)</w:t>
+      </w:r>
+      <w:r>
+        <w:t xml:space="preserve"> via UART. </w:t>
+      </w:r>
+      <w:r>
+        <w:t xml:space="preserve">Note that each distance measurement is </w:t>
+      </w:r>
+      <w:r>
+        <w:t>two</w:t>
+      </w:r>
+      <w:r>
+        <w:t xml:space="preserve"> </w:t>
+      </w:r>
+      <w:r>
+        <w:t xml:space="preserve">bytes large, and UART transmits one byte at </w:t>
+      </w:r>
+      <w:r>
+        <w:t xml:space="preserve">a </w:t>
+      </w:r>
+      <w:r>
+        <w:t xml:space="preserve">time. </w:t>
+      </w:r>
+      <w:r>
+        <w:t xml:space="preserve">The 8 least significant bits are transmitted </w:t>
+      </w:r>
+      <w:r>
+        <w:lastRenderedPageBreak/>
+        <w:t>first, followed by the 8 most significant bits</w:t>
+      </w:r>
+      <w:r>
+        <w:t xml:space="preserve">, for each distance measurement. </w:t>
+      </w:r>
+      <w:r>
+        <w:t xml:space="preserve">The system is then reset and returns to its original state, ready for new measurements. </w:t>
+      </w:r>
+    </w:p>
+    <w:p>
+      <w:pPr>
+        <w:spacing w:before="240"/>
+      </w:pPr>
+      <w:r>
+        <w:t xml:space="preserve">Using </w:t>
+      </w:r>
+      <w:proofErr w:type="spellStart"/>
+      <w:r>
+        <w:t>PySerial</w:t>
+      </w:r>
+      <w:proofErr w:type="spellEnd"/>
+      <w:r>
+        <w:t xml:space="preserve">, Open3D, Struct, Math, and NumPy packages, the Python script then receives these UART frames and stores the necessary data. </w:t>
+      </w:r>
+      <w:r>
+        <w:t xml:space="preserve">It stores the number of measurements and number of samples per measurement. </w:t>
+      </w:r>
+      <w:r>
+        <w:t xml:space="preserve">Using these variables, it then loops through the necessary number of times to acquire every sample, reconstructing the two bytes into one integer value each time. </w:t>
+      </w:r>
+      <w:r>
+        <w:t xml:space="preserve">At this stage, the distance data now needs to be converted into a coordinate for visualization after. </w:t>
+      </w:r>
+      <w:r>
+        <w:t>Using the number of samples per measurement, the script finds the degree between scans that was set in the firmware.</w:t>
+      </w:r>
+      <w:r>
+        <w:t xml:space="preserve"> </w:t>
+      </w:r>
+      <w:r>
+        <w:t>A</w:t>
+      </w:r>
+      <w:r>
+        <w:t>ssum</w:t>
+      </w:r>
+      <w:r>
+        <w:t>ing</w:t>
+      </w:r>
+      <w:r>
+        <w:t xml:space="preserve"> a starting angle of 90 degrees to the horizontal</w:t>
+      </w:r>
+      <w:r>
+        <w:t xml:space="preserve">, the script then uses basic trigonometry to </w:t>
+      </w:r>
+      <w:r>
+        <w:t xml:space="preserve">convert the distance (hypotenuse) </w:t>
+      </w:r>
+      <w:r>
+        <w:t xml:space="preserve">and angle </w:t>
+      </w:r>
+      <w:r>
+        <w:t>to an (</w:t>
+      </w:r>
+      <w:proofErr w:type="spellStart"/>
+      <w:r>
+        <w:t>x,y,z</w:t>
+      </w:r>
+      <w:proofErr w:type="spellEnd"/>
+      <w:r>
+        <w:t>) coordinate</w:t>
+      </w:r>
+      <w:r>
+        <w:t>, as shown below</w:t>
+      </w:r>
+      <w:r>
+        <w:t xml:space="preserve">. Note that for each distance measurement </w:t>
+      </w:r>
+      <w:r>
+        <w:t>sample</w:t>
+      </w:r>
+      <w:r>
+        <w:t>, the angle is decreased by the degree between scans that was calculated earlier</w:t>
+      </w:r>
+      <w:r>
+        <w:t xml:space="preserve">. Each set of  measurements in the X-plane is assumed to have a constant X-distance between them, and is set to 600mm by default, but can be changed in line 56 of the script. </w:t>
+      </w:r>
+      <w:r>
+        <w:t xml:space="preserve">Therefore, for each X-plane distance, x, angle, </w:t>
+      </w:r>
+      <w:r>
+        <w:t>θ</w:t>
+      </w:r>
+      <w:r>
+        <w:t>, and distance, d, the coordinate is found</w:t>
+      </w:r>
+      <w:r>
+        <w:t xml:space="preserve"> and</w:t>
+      </w:r>
+      <w:r>
+        <w:t xml:space="preserve"> saved on a new line of a .</w:t>
+      </w:r>
+      <w:proofErr w:type="spellStart"/>
+      <w:r>
+        <w:t>xyz</w:t>
+      </w:r>
+      <w:proofErr w:type="spellEnd"/>
+      <w:r>
+        <w:t xml:space="preserve"> file named </w:t>
+      </w:r>
+      <w:proofErr w:type="spellStart"/>
+      <w:r>
+        <w:t>test.xyz</w:t>
+      </w:r>
+      <w:proofErr w:type="spellEnd"/>
+      <w:r>
+        <w:t>.</w:t>
+      </w:r>
+    </w:p>
+    <w:p>
+      <w:pPr>
+        <w:spacing w:before="240"/>
+      </w:pPr>
+      <m:oMathPara>
+        <m:oMathParaPr>
+          <m:jc m:val="center"/>
+        </m:oMathParaPr>
+        <m:oMath>
+          <m:r>
+            <w:rPr>
+              <w:rFonts w:ascii="Cambria Math" w:hAnsi="Cambria Math"/>
+            </w:rPr>
+            <m:t>x=x</m:t>
+          </m:r>
+          <m:r>
+            <w:rPr>
+              <w:rFonts w:ascii="Cambria Math" w:hAnsi="Cambria Math"/>
+            </w:rPr>
+            <w:br/>
+          </m:r>
+        </m:oMath>
+        <m:oMath>
+          <m:r>
+            <w:rPr>
+              <w:rFonts w:ascii="Cambria Math" w:hAnsi="Cambria Math"/>
+            </w:rPr>
+            <m:t>y=dsin</m:t>
+          </m:r>
+          <m:d>
+            <m:dPr>
+              <m:ctrlPr>
+                <w:rPr>
+                  <w:rFonts w:ascii="Cambria Math" w:hAnsi="Cambria Math"/>
+                  <w:i/>
+                </w:rPr>
+              </m:ctrlPr>
+            </m:dPr>
+            <m:e>
+              <m:r>
+                <w:rPr>
+                  <w:rFonts w:ascii="Cambria Math" w:hAnsi="Cambria Math"/>
+                </w:rPr>
+                <m:t>θ</m:t>
+              </m:r>
+            </m:e>
+          </m:d>
+          <m:r>
+            <w:rPr>
+              <w:rFonts w:ascii="Cambria Math" w:hAnsi="Cambria Math"/>
+            </w:rPr>
+            <w:br/>
+          </m:r>
+        </m:oMath>
+        <m:oMath>
+          <m:r>
+            <w:rPr>
+              <w:rFonts w:ascii="Cambria Math" w:hAnsi="Cambria Math"/>
+            </w:rPr>
+            <m:t>z=dcos</m:t>
+          </m:r>
+          <m:d>
+            <m:dPr>
+              <m:ctrlPr>
+                <w:rPr>
+                  <w:rFonts w:ascii="Cambria Math" w:hAnsi="Cambria Math"/>
+                  <w:i/>
+                </w:rPr>
+              </m:ctrlPr>
+            </m:dPr>
+            <m:e>
+              <m:r>
+                <w:rPr>
+                  <w:rFonts w:ascii="Cambria Math" w:hAnsi="Cambria Math"/>
+                </w:rPr>
+                <m:t>θ</m:t>
+              </m:r>
+            </m:e>
+          </m:d>
+          <m:r>
+            <w:rPr>
+              <w:rFonts w:ascii="Cambria Math" w:hAnsi="Cambria Math"/>
+            </w:rPr>
+            <w:br/>
+          </m:r>
+        </m:oMath>
+        <m:oMath>
+          <m:r>
+            <w:rPr>
+              <w:rFonts w:ascii="Cambria Math" w:hAnsi="Cambria Math"/>
+            </w:rPr>
+            <m:t xml:space="preserve">coordinate found: </m:t>
+          </m:r>
+          <m:d>
+            <m:dPr>
+              <m:ctrlPr>
+                <w:rPr>
+                  <w:rFonts w:ascii="Cambria Math" w:hAnsi="Cambria Math"/>
+                  <w:i/>
+                </w:rPr>
+              </m:ctrlPr>
+            </m:dPr>
+            <m:e>
+              <m:r>
+                <w:rPr>
+                  <w:rFonts w:ascii="Cambria Math" w:hAnsi="Cambria Math"/>
+                </w:rPr>
+                <m:t>x,y,z</m:t>
+              </m:r>
+            </m:e>
+          </m:d>
+          <m:r>
+            <w:rPr>
+              <w:rFonts w:ascii="Cambria Math" w:hAnsi="Cambria Math"/>
+            </w:rPr>
+            <w:br/>
+          </m:r>
+        </m:oMath>
+      </m:oMathPara>
+      <w:r>
+        <w:t xml:space="preserve">With the file created and updated with the coordinates, the Open3D package is then used to </w:t>
+      </w:r>
+      <w:r>
+        <w:t>visualize the dat</w:t>
+      </w:r>
+      <w:r>
+        <w:t xml:space="preserve">a. A point cloud is first created to show the relative position of each point found by the system. </w:t>
+      </w:r>
+      <w:r>
+        <w:t xml:space="preserve">After this is closed, a line visualization is shown, connecting each point in the frame to the points adjacent to it. </w:t>
+      </w:r>
+      <w:r>
+        <w:t xml:space="preserve">A loop is created for each set of measurements in the X-plane, connecting each point to the two points adjacent to it. </w:t>
+      </w:r>
+      <w:r>
+        <w:t>Lines are also created between adjacent points in different X-</w:t>
+      </w:r>
+      <w:r>
+        <w:t>locations</w:t>
+      </w:r>
+      <w:r>
+        <w:t xml:space="preserve"> by looping through each point and connecting the adjacent point in the following frame. </w:t>
+      </w:r>
+      <w:r>
+        <w:t xml:space="preserve">These are </w:t>
+      </w:r>
+      <w:proofErr w:type="gramStart"/>
+      <w:r>
+        <w:t>outputted</w:t>
+      </w:r>
+      <w:proofErr w:type="gramEnd"/>
+      <w:r>
+        <w:t xml:space="preserve"> to the PC for the user to study. </w:t>
+      </w:r>
+    </w:p>
+    <w:p>
+      <w:r>
+        <w:br w:type="page"/>
+      </w:r>
+    </w:p>
+    <w:p>
+      <w:pPr>
+        <w:pStyle w:val="Heading1"/>
+        <w:numPr>
+          <w:ilvl w:val="0"/>
+          <w:numId w:val="12"/>
+        </w:numPr>
+      </w:pPr>
+      <w:bookmarkStart w:id="8" w:name="_Toc132469829"/>
+      <w:r>
+        <w:lastRenderedPageBreak/>
+        <w:t>Application Example, Instructions, and Expected Output</w:t>
+      </w:r>
+      <w:bookmarkEnd w:id="8"/>
     </w:p>
     <w:sectPr>
       <w:type w:val="continuous"/>
@@ -3053,8 +6477,129 @@
 </file>
 
 <file path=word/numbering.xml><?xml version="1.0" encoding="utf-8"?>
-<w:numbering xmlns:wpc="http://schemas.microsoft.com/office/word/2010/wordprocessingCanvas" xmlns:cx="http://schemas.microsoft.com/office/drawing/2014/chartex" xmlns:cx1="http://schemas.microsoft.com/office/drawing/2015/9/8/chartex" xmlns:cx2="http://schemas.microsoft.com/office/drawing/2015/10/21/chartex" xmlns:cx3="http://schemas.microsoft.com/office/drawing/2016/5/9/chartex" xmlns:cx4="http://schemas.microsoft.com/office/drawing/2016/5/10/chartex" xmlns:cx5="http://schemas.microsoft.com/office/drawing/2016/5/11/chartex" xmlns:cx6="http://schemas.microsoft.com/office/drawing/2016/5/12/chartex" xmlns:cx7="http://schemas.microsoft.com/office/drawing/2016/5/13/chartex" xmlns:cx8="http://schemas.microsoft.com/office/drawing/2016/5/14/chartex" xmlns:mc="http://schemas.openxmlformats.org/markup-compatibility/2006" xmlns:aink="http://schemas.microsoft.com/office/drawing/2016/ink" xmlns:am3d="http://schemas.microsoft.com/office/drawing/2017/model3d" xmlns:o="urn:schemas-microsoft-com:office:office" xmlns:oel="http://schemas.microsoft.com/office/2019/extlst" xmlns:r="http://schemas.openxmlformats.org/officeDocument/2006/relationships" xmlns:m="http://schemas.openxmlformats.org/officeDocument/2006/math" xmlns:v="urn:schemas-microsoft-com:vml" xmlns:wp14="http://schemas.microsoft.com/office/word/2010/wordprocessingDrawing" xmlns:wp="http://schemas.openxmlformats.org/drawingml/2006/wordprocessingDrawing" xmlns:w10="urn:schemas-microsoft-com:office:word" xmlns:w="http://schemas.openxmlformats.org/wordprocessingml/2006/main" xmlns:w14="http://schemas.microsoft.com/office/word/2010/wordml" xmlns:w15="http://schemas.microsoft.com/office/word/2012/wordml" xmlns:w16cex="http://schemas.microsoft.com/office/word/2018/wordml/cex" xmlns:w16cid="http://schemas.microsoft.com/office/word/2016/wordml/cid" xmlns:w16="http://schemas.microsoft.com/office/word/2018/wordml" xmlns:w16du="http://schemas.microsoft.com/office/word/2023/wordml/word16du" xmlns:w16sdtdh="http://schemas.microsoft.com/office/word/2020/wordml/sdtdatahash" xmlns:w16se="http://schemas.microsoft.com/office/word/2015/wordml/symex" xmlns:wpg="http://schemas.microsoft.com/office/word/2010/wordprocessingGroup" xmlns:wpi="http://schemas.microsoft.com/office/word/2010/wordprocessingInk" xmlns:wne="http://schemas.microsoft.com/office/word/2006/wordml" xmlns:wps="http://schemas.microsoft.com/office/word/2010/wordprocessingShape" mc:Ignorable="w14 w15 w16se w16cid w16 w16cex w16sdtdh wp14">
+<w:numbering xmlns:wpc="http://schemas.microsoft.com/office/word/2010/wordprocessingCanvas" xmlns:cx="http://schemas.microsoft.com/office/drawing/2014/chartex" xmlns:cx1="http://schemas.microsoft.com/office/drawing/2015/9/8/chartex" xmlns:cx2="http://schemas.microsoft.com/office/drawing/2015/10/21/chartex" xmlns:cx3="http://schemas.microsoft.com/office/drawing/2016/5/9/chartex" xmlns:cx4="http://schemas.microsoft.com/office/drawing/2016/5/10/chartex" xmlns:cx5="http://schemas.microsoft.com/office/drawing/2016/5/11/chartex" xmlns:cx6="http://schemas.microsoft.com/office/drawing/2016/5/12/chartex" xmlns:cx7="http://schemas.microsoft.com/office/drawing/2016/5/13/chartex" xmlns:cx8="http://schemas.microsoft.com/office/drawing/2016/5/14/chartex" xmlns:mc="http://schemas.openxmlformats.org/markup-compatibility/2006" xmlns:aink="http://schemas.microsoft.com/office/drawing/2016/ink" xmlns:am3d="http://schemas.microsoft.com/office/drawing/2017/model3d" xmlns:o="urn:schemas-microsoft-com:office:office" xmlns:oel="http://schemas.microsoft.com/office/2019/extlst" xmlns:r="http://schemas.openxmlformats.org/officeDocument/2006/relationships" xmlns:m="http://schemas.openxmlformats.org/officeDocument/2006/math" xmlns:v="urn:schemas-microsoft-com:vml" xmlns:wp14="http://schemas.microsoft.com/office/word/2010/wordprocessingDrawing" xmlns:wp="http://schemas.openxmlformats.org/drawingml/2006/wordprocessingDrawing" xmlns:w10="urn:schemas-microsoft-com:office:word" xmlns:w="http://schemas.openxmlformats.org/wordprocessingml/2006/main" xmlns:w14="http://schemas.microsoft.com/office/word/2010/wordml" xmlns:w15="http://schemas.microsoft.com/office/word/2012/wordml" xmlns:w16cex="http://schemas.microsoft.com/office/word/2018/wordml/cex" xmlns:w16cid="http://schemas.microsoft.com/office/word/2016/wordml/cid" xmlns:w16="http://schemas.microsoft.com/office/word/2018/wordml" xmlns:w16sdtdh="http://schemas.microsoft.com/office/word/2020/wordml/sdtdatahash" xmlns:w16se="http://schemas.microsoft.com/office/word/2015/wordml/symex" xmlns:wpg="http://schemas.microsoft.com/office/word/2010/wordprocessingGroup" xmlns:wpi="http://schemas.microsoft.com/office/word/2010/wordprocessingInk" xmlns:wne="http://schemas.microsoft.com/office/word/2006/wordml" xmlns:wps="http://schemas.microsoft.com/office/word/2010/wordprocessingShape" mc:Ignorable="w14 w15 w16se w16cid w16 w16cex w16sdtdh wp14">
   <w:abstractNum w:abstractNumId="0" w15:restartNumberingAfterBreak="0">
+    <w:nsid w:val="1644755D"/>
+    <w:multiLevelType w:val="multilevel"/>
+    <w:tmpl w:val="14EE5562"/>
+    <w:lvl w:ilvl="0">
+      <w:start w:val="1"/>
+      <w:numFmt w:val="decimal"/>
+      <w:lvlText w:val="%1"/>
+      <w:lvlJc w:val="left"/>
+      <w:pPr>
+        <w:ind w:left="360" w:hanging="360"/>
+      </w:pPr>
+      <w:rPr>
+        <w:rFonts w:hint="default"/>
+      </w:rPr>
+    </w:lvl>
+    <w:lvl w:ilvl="1">
+      <w:start w:val="1"/>
+      <w:numFmt w:val="decimal"/>
+      <w:isLgl/>
+      <w:lvlText w:val="%1.%2."/>
+      <w:lvlJc w:val="left"/>
+      <w:pPr>
+        <w:ind w:left="720" w:hanging="720"/>
+      </w:pPr>
+      <w:rPr>
+        <w:rFonts w:hint="default"/>
+      </w:rPr>
+    </w:lvl>
+    <w:lvl w:ilvl="2">
+      <w:start w:val="1"/>
+      <w:numFmt w:val="decimal"/>
+      <w:isLgl/>
+      <w:lvlText w:val="%1.%2.%3."/>
+      <w:lvlJc w:val="left"/>
+      <w:pPr>
+        <w:ind w:left="720" w:hanging="720"/>
+      </w:pPr>
+      <w:rPr>
+        <w:rFonts w:hint="default"/>
+      </w:rPr>
+    </w:lvl>
+    <w:lvl w:ilvl="3">
+      <w:start w:val="1"/>
+      <w:numFmt w:val="decimal"/>
+      <w:isLgl/>
+      <w:lvlText w:val="%1.%2.%3.%4."/>
+      <w:lvlJc w:val="left"/>
+      <w:pPr>
+        <w:ind w:left="1080" w:hanging="1080"/>
+      </w:pPr>
+      <w:rPr>
+        <w:rFonts w:hint="default"/>
+      </w:rPr>
+    </w:lvl>
+    <w:lvl w:ilvl="4">
+      <w:start w:val="1"/>
+      <w:numFmt w:val="decimal"/>
+      <w:isLgl/>
+      <w:lvlText w:val="%1.%2.%3.%4.%5."/>
+      <w:lvlJc w:val="left"/>
+      <w:pPr>
+        <w:ind w:left="1080" w:hanging="1080"/>
+      </w:pPr>
+      <w:rPr>
+        <w:rFonts w:hint="default"/>
+      </w:rPr>
+    </w:lvl>
+    <w:lvl w:ilvl="5">
+      <w:start w:val="1"/>
+      <w:numFmt w:val="decimal"/>
+      <w:isLgl/>
+      <w:lvlText w:val="%1.%2.%3.%4.%5.%6."/>
+      <w:lvlJc w:val="left"/>
+      <w:pPr>
+        <w:ind w:left="1440" w:hanging="1440"/>
+      </w:pPr>
+      <w:rPr>
+        <w:rFonts w:hint="default"/>
+      </w:rPr>
+    </w:lvl>
+    <w:lvl w:ilvl="6">
+      <w:start w:val="1"/>
+      <w:numFmt w:val="decimal"/>
+      <w:isLgl/>
+      <w:lvlText w:val="%1.%2.%3.%4.%5.%6.%7."/>
+      <w:lvlJc w:val="left"/>
+      <w:pPr>
+        <w:ind w:left="1800" w:hanging="1800"/>
+      </w:pPr>
+      <w:rPr>
+        <w:rFonts w:hint="default"/>
+      </w:rPr>
+    </w:lvl>
+    <w:lvl w:ilvl="7">
+      <w:start w:val="1"/>
+      <w:numFmt w:val="decimal"/>
+      <w:isLgl/>
+      <w:lvlText w:val="%1.%2.%3.%4.%5.%6.%7.%8."/>
+      <w:lvlJc w:val="left"/>
+      <w:pPr>
+        <w:ind w:left="1800" w:hanging="1800"/>
+      </w:pPr>
+      <w:rPr>
+        <w:rFonts w:hint="default"/>
+      </w:rPr>
+    </w:lvl>
+    <w:lvl w:ilvl="8">
+      <w:start w:val="1"/>
+      <w:numFmt w:val="decimal"/>
+      <w:isLgl/>
+      <w:lvlText w:val="%1.%2.%3.%4.%5.%6.%7.%8.%9."/>
+      <w:lvlJc w:val="left"/>
+      <w:pPr>
+        <w:ind w:left="2160" w:hanging="2160"/>
+      </w:pPr>
+      <w:rPr>
+        <w:rFonts w:hint="default"/>
+      </w:rPr>
+    </w:lvl>
+  </w:abstractNum>
+  <w:abstractNum w:abstractNumId="1" w15:restartNumberingAfterBreak="0">
     <w:nsid w:val="1B972978"/>
     <w:multiLevelType w:val="hybridMultilevel"/>
     <w:tmpl w:val="C6565866"/>
@@ -3143,7 +6688,7 @@
       </w:pPr>
     </w:lvl>
   </w:abstractNum>
-  <w:abstractNum w:abstractNumId="1" w15:restartNumberingAfterBreak="0">
+  <w:abstractNum w:abstractNumId="2" w15:restartNumberingAfterBreak="0">
     <w:nsid w:val="1DDC4835"/>
     <w:multiLevelType w:val="hybridMultilevel"/>
     <w:tmpl w:val="D81C5690"/>
@@ -3232,7 +6777,7 @@
       </w:pPr>
     </w:lvl>
   </w:abstractNum>
-  <w:abstractNum w:abstractNumId="2" w15:restartNumberingAfterBreak="0">
+  <w:abstractNum w:abstractNumId="3" w15:restartNumberingAfterBreak="0">
     <w:nsid w:val="220376CE"/>
     <w:multiLevelType w:val="hybridMultilevel"/>
     <w:tmpl w:val="D438096C"/>
@@ -3321,7 +6866,7 @@
       </w:pPr>
     </w:lvl>
   </w:abstractNum>
-  <w:abstractNum w:abstractNumId="3" w15:restartNumberingAfterBreak="0">
+  <w:abstractNum w:abstractNumId="4" w15:restartNumberingAfterBreak="0">
     <w:nsid w:val="29C056EC"/>
     <w:multiLevelType w:val="hybridMultilevel"/>
     <w:tmpl w:val="3C76D7CA"/>
@@ -3410,7 +6955,7 @@
       </w:pPr>
     </w:lvl>
   </w:abstractNum>
-  <w:abstractNum w:abstractNumId="4" w15:restartNumberingAfterBreak="0">
+  <w:abstractNum w:abstractNumId="5" w15:restartNumberingAfterBreak="0">
     <w:nsid w:val="2A123159"/>
     <w:multiLevelType w:val="hybridMultilevel"/>
     <w:tmpl w:val="BDD629D6"/>
@@ -3499,7 +7044,7 @@
       </w:pPr>
     </w:lvl>
   </w:abstractNum>
-  <w:abstractNum w:abstractNumId="5" w15:restartNumberingAfterBreak="0">
+  <w:abstractNum w:abstractNumId="6" w15:restartNumberingAfterBreak="0">
     <w:nsid w:val="2D7E0496"/>
     <w:multiLevelType w:val="hybridMultilevel"/>
     <w:tmpl w:val="0706C940"/>
@@ -3588,7 +7133,7 @@
       </w:pPr>
     </w:lvl>
   </w:abstractNum>
-  <w:abstractNum w:abstractNumId="6" w15:restartNumberingAfterBreak="0">
+  <w:abstractNum w:abstractNumId="7" w15:restartNumberingAfterBreak="0">
     <w:nsid w:val="2FC859FF"/>
     <w:multiLevelType w:val="multilevel"/>
     <w:tmpl w:val="C3A64DF8"/>
@@ -3701,7 +7246,214 @@
       </w:rPr>
     </w:lvl>
   </w:abstractNum>
-  <w:abstractNum w:abstractNumId="7" w15:restartNumberingAfterBreak="0">
+  <w:abstractNum w:abstractNumId="8" w15:restartNumberingAfterBreak="0">
+    <w:nsid w:val="310077E9"/>
+    <w:multiLevelType w:val="multilevel"/>
+    <w:tmpl w:val="14EE5562"/>
+    <w:lvl w:ilvl="0">
+      <w:start w:val="1"/>
+      <w:numFmt w:val="decimal"/>
+      <w:lvlText w:val="%1"/>
+      <w:lvlJc w:val="left"/>
+      <w:pPr>
+        <w:ind w:left="360" w:hanging="360"/>
+      </w:pPr>
+      <w:rPr>
+        <w:rFonts w:hint="default"/>
+      </w:rPr>
+    </w:lvl>
+    <w:lvl w:ilvl="1">
+      <w:start w:val="1"/>
+      <w:numFmt w:val="decimal"/>
+      <w:isLgl/>
+      <w:lvlText w:val="%1.%2."/>
+      <w:lvlJc w:val="left"/>
+      <w:pPr>
+        <w:ind w:left="720" w:hanging="720"/>
+      </w:pPr>
+      <w:rPr>
+        <w:rFonts w:hint="default"/>
+      </w:rPr>
+    </w:lvl>
+    <w:lvl w:ilvl="2">
+      <w:start w:val="1"/>
+      <w:numFmt w:val="decimal"/>
+      <w:isLgl/>
+      <w:lvlText w:val="%1.%2.%3."/>
+      <w:lvlJc w:val="left"/>
+      <w:pPr>
+        <w:ind w:left="720" w:hanging="720"/>
+      </w:pPr>
+      <w:rPr>
+        <w:rFonts w:hint="default"/>
+      </w:rPr>
+    </w:lvl>
+    <w:lvl w:ilvl="3">
+      <w:start w:val="1"/>
+      <w:numFmt w:val="decimal"/>
+      <w:isLgl/>
+      <w:lvlText w:val="%1.%2.%3.%4."/>
+      <w:lvlJc w:val="left"/>
+      <w:pPr>
+        <w:ind w:left="1080" w:hanging="1080"/>
+      </w:pPr>
+      <w:rPr>
+        <w:rFonts w:hint="default"/>
+      </w:rPr>
+    </w:lvl>
+    <w:lvl w:ilvl="4">
+      <w:start w:val="1"/>
+      <w:numFmt w:val="decimal"/>
+      <w:isLgl/>
+      <w:lvlText w:val="%1.%2.%3.%4.%5."/>
+      <w:lvlJc w:val="left"/>
+      <w:pPr>
+        <w:ind w:left="1080" w:hanging="1080"/>
+      </w:pPr>
+      <w:rPr>
+        <w:rFonts w:hint="default"/>
+      </w:rPr>
+    </w:lvl>
+    <w:lvl w:ilvl="5">
+      <w:start w:val="1"/>
+      <w:numFmt w:val="decimal"/>
+      <w:isLgl/>
+      <w:lvlText w:val="%1.%2.%3.%4.%5.%6."/>
+      <w:lvlJc w:val="left"/>
+      <w:pPr>
+        <w:ind w:left="1440" w:hanging="1440"/>
+      </w:pPr>
+      <w:rPr>
+        <w:rFonts w:hint="default"/>
+      </w:rPr>
+    </w:lvl>
+    <w:lvl w:ilvl="6">
+      <w:start w:val="1"/>
+      <w:numFmt w:val="decimal"/>
+      <w:isLgl/>
+      <w:lvlText w:val="%1.%2.%3.%4.%5.%6.%7."/>
+      <w:lvlJc w:val="left"/>
+      <w:pPr>
+        <w:ind w:left="1800" w:hanging="1800"/>
+      </w:pPr>
+      <w:rPr>
+        <w:rFonts w:hint="default"/>
+      </w:rPr>
+    </w:lvl>
+    <w:lvl w:ilvl="7">
+      <w:start w:val="1"/>
+      <w:numFmt w:val="decimal"/>
+      <w:isLgl/>
+      <w:lvlText w:val="%1.%2.%3.%4.%5.%6.%7.%8."/>
+      <w:lvlJc w:val="left"/>
+      <w:pPr>
+        <w:ind w:left="1800" w:hanging="1800"/>
+      </w:pPr>
+      <w:rPr>
+        <w:rFonts w:hint="default"/>
+      </w:rPr>
+    </w:lvl>
+    <w:lvl w:ilvl="8">
+      <w:start w:val="1"/>
+      <w:numFmt w:val="decimal"/>
+      <w:isLgl/>
+      <w:lvlText w:val="%1.%2.%3.%4.%5.%6.%7.%8.%9."/>
+      <w:lvlJc w:val="left"/>
+      <w:pPr>
+        <w:ind w:left="2160" w:hanging="2160"/>
+      </w:pPr>
+      <w:rPr>
+        <w:rFonts w:hint="default"/>
+      </w:rPr>
+    </w:lvl>
+  </w:abstractNum>
+  <w:abstractNum w:abstractNumId="9" w15:restartNumberingAfterBreak="0">
+    <w:nsid w:val="34F26970"/>
+    <w:multiLevelType w:val="hybridMultilevel"/>
+    <w:tmpl w:val="80B884F8"/>
+    <w:lvl w:ilvl="0" w:tplc="1009000F">
+      <w:start w:val="1"/>
+      <w:numFmt w:val="decimal"/>
+      <w:lvlText w:val="%1."/>
+      <w:lvlJc w:val="left"/>
+      <w:pPr>
+        <w:ind w:left="720" w:hanging="360"/>
+      </w:pPr>
+    </w:lvl>
+    <w:lvl w:ilvl="1" w:tplc="10090019" w:tentative="1">
+      <w:start w:val="1"/>
+      <w:numFmt w:val="lowerLetter"/>
+      <w:lvlText w:val="%2."/>
+      <w:lvlJc w:val="left"/>
+      <w:pPr>
+        <w:ind w:left="1440" w:hanging="360"/>
+      </w:pPr>
+    </w:lvl>
+    <w:lvl w:ilvl="2" w:tplc="1009001B" w:tentative="1">
+      <w:start w:val="1"/>
+      <w:numFmt w:val="lowerRoman"/>
+      <w:lvlText w:val="%3."/>
+      <w:lvlJc w:val="right"/>
+      <w:pPr>
+        <w:ind w:left="2160" w:hanging="180"/>
+      </w:pPr>
+    </w:lvl>
+    <w:lvl w:ilvl="3" w:tplc="1009000F" w:tentative="1">
+      <w:start w:val="1"/>
+      <w:numFmt w:val="decimal"/>
+      <w:lvlText w:val="%4."/>
+      <w:lvlJc w:val="left"/>
+      <w:pPr>
+        <w:ind w:left="2880" w:hanging="360"/>
+      </w:pPr>
+    </w:lvl>
+    <w:lvl w:ilvl="4" w:tplc="10090019" w:tentative="1">
+      <w:start w:val="1"/>
+      <w:numFmt w:val="lowerLetter"/>
+      <w:lvlText w:val="%5."/>
+      <w:lvlJc w:val="left"/>
+      <w:pPr>
+        <w:ind w:left="3600" w:hanging="360"/>
+      </w:pPr>
+    </w:lvl>
+    <w:lvl w:ilvl="5" w:tplc="1009001B" w:tentative="1">
+      <w:start w:val="1"/>
+      <w:numFmt w:val="lowerRoman"/>
+      <w:lvlText w:val="%6."/>
+      <w:lvlJc w:val="right"/>
+      <w:pPr>
+        <w:ind w:left="4320" w:hanging="180"/>
+      </w:pPr>
+    </w:lvl>
+    <w:lvl w:ilvl="6" w:tplc="1009000F" w:tentative="1">
+      <w:start w:val="1"/>
+      <w:numFmt w:val="decimal"/>
+      <w:lvlText w:val="%7."/>
+      <w:lvlJc w:val="left"/>
+      <w:pPr>
+        <w:ind w:left="5040" w:hanging="360"/>
+      </w:pPr>
+    </w:lvl>
+    <w:lvl w:ilvl="7" w:tplc="10090019" w:tentative="1">
+      <w:start w:val="1"/>
+      <w:numFmt w:val="lowerLetter"/>
+      <w:lvlText w:val="%8."/>
+      <w:lvlJc w:val="left"/>
+      <w:pPr>
+        <w:ind w:left="5760" w:hanging="360"/>
+      </w:pPr>
+    </w:lvl>
+    <w:lvl w:ilvl="8" w:tplc="1009001B" w:tentative="1">
+      <w:start w:val="1"/>
+      <w:numFmt w:val="lowerRoman"/>
+      <w:lvlText w:val="%9."/>
+      <w:lvlJc w:val="right"/>
+      <w:pPr>
+        <w:ind w:left="6480" w:hanging="180"/>
+      </w:pPr>
+    </w:lvl>
+  </w:abstractNum>
+  <w:abstractNum w:abstractNumId="10" w15:restartNumberingAfterBreak="0">
     <w:nsid w:val="3B6E2EA3"/>
     <w:multiLevelType w:val="hybridMultilevel"/>
     <w:tmpl w:val="A9D03D90"/>
@@ -3790,7 +7542,7 @@
       </w:pPr>
     </w:lvl>
   </w:abstractNum>
-  <w:abstractNum w:abstractNumId="8" w15:restartNumberingAfterBreak="0">
+  <w:abstractNum w:abstractNumId="11" w15:restartNumberingAfterBreak="0">
     <w:nsid w:val="3F3063D6"/>
     <w:multiLevelType w:val="hybridMultilevel"/>
     <w:tmpl w:val="8CEE3058"/>
@@ -3879,7 +7631,179 @@
       </w:pPr>
     </w:lvl>
   </w:abstractNum>
-  <w:abstractNum w:abstractNumId="9" w15:restartNumberingAfterBreak="0">
+  <w:abstractNum w:abstractNumId="12" w15:restartNumberingAfterBreak="0">
+    <w:nsid w:val="3FA56F63"/>
+    <w:multiLevelType w:val="hybridMultilevel"/>
+    <w:tmpl w:val="BB3CA676"/>
+    <w:lvl w:ilvl="0" w:tplc="1009000F">
+      <w:start w:val="1"/>
+      <w:numFmt w:val="decimal"/>
+      <w:lvlText w:val="%1."/>
+      <w:lvlJc w:val="left"/>
+      <w:pPr>
+        <w:ind w:left="720" w:hanging="360"/>
+      </w:pPr>
+    </w:lvl>
+    <w:lvl w:ilvl="1" w:tplc="10090019" w:tentative="1">
+      <w:start w:val="1"/>
+      <w:numFmt w:val="lowerLetter"/>
+      <w:lvlText w:val="%2."/>
+      <w:lvlJc w:val="left"/>
+      <w:pPr>
+        <w:ind w:left="1440" w:hanging="360"/>
+      </w:pPr>
+    </w:lvl>
+    <w:lvl w:ilvl="2" w:tplc="1009001B" w:tentative="1">
+      <w:start w:val="1"/>
+      <w:numFmt w:val="lowerRoman"/>
+      <w:lvlText w:val="%3."/>
+      <w:lvlJc w:val="right"/>
+      <w:pPr>
+        <w:ind w:left="2160" w:hanging="180"/>
+      </w:pPr>
+    </w:lvl>
+    <w:lvl w:ilvl="3" w:tplc="1009000F" w:tentative="1">
+      <w:start w:val="1"/>
+      <w:numFmt w:val="decimal"/>
+      <w:lvlText w:val="%4."/>
+      <w:lvlJc w:val="left"/>
+      <w:pPr>
+        <w:ind w:left="2880" w:hanging="360"/>
+      </w:pPr>
+    </w:lvl>
+    <w:lvl w:ilvl="4" w:tplc="10090019" w:tentative="1">
+      <w:start w:val="1"/>
+      <w:numFmt w:val="lowerLetter"/>
+      <w:lvlText w:val="%5."/>
+      <w:lvlJc w:val="left"/>
+      <w:pPr>
+        <w:ind w:left="3600" w:hanging="360"/>
+      </w:pPr>
+    </w:lvl>
+    <w:lvl w:ilvl="5" w:tplc="1009001B" w:tentative="1">
+      <w:start w:val="1"/>
+      <w:numFmt w:val="lowerRoman"/>
+      <w:lvlText w:val="%6."/>
+      <w:lvlJc w:val="right"/>
+      <w:pPr>
+        <w:ind w:left="4320" w:hanging="180"/>
+      </w:pPr>
+    </w:lvl>
+    <w:lvl w:ilvl="6" w:tplc="1009000F" w:tentative="1">
+      <w:start w:val="1"/>
+      <w:numFmt w:val="decimal"/>
+      <w:lvlText w:val="%7."/>
+      <w:lvlJc w:val="left"/>
+      <w:pPr>
+        <w:ind w:left="5040" w:hanging="360"/>
+      </w:pPr>
+    </w:lvl>
+    <w:lvl w:ilvl="7" w:tplc="10090019" w:tentative="1">
+      <w:start w:val="1"/>
+      <w:numFmt w:val="lowerLetter"/>
+      <w:lvlText w:val="%8."/>
+      <w:lvlJc w:val="left"/>
+      <w:pPr>
+        <w:ind w:left="5760" w:hanging="360"/>
+      </w:pPr>
+    </w:lvl>
+    <w:lvl w:ilvl="8" w:tplc="1009001B" w:tentative="1">
+      <w:start w:val="1"/>
+      <w:numFmt w:val="lowerRoman"/>
+      <w:lvlText w:val="%9."/>
+      <w:lvlJc w:val="right"/>
+      <w:pPr>
+        <w:ind w:left="6480" w:hanging="180"/>
+      </w:pPr>
+    </w:lvl>
+  </w:abstractNum>
+  <w:abstractNum w:abstractNumId="13" w15:restartNumberingAfterBreak="0">
+    <w:nsid w:val="42D5252E"/>
+    <w:multiLevelType w:val="hybridMultilevel"/>
+    <w:tmpl w:val="A5D447B0"/>
+    <w:lvl w:ilvl="0" w:tplc="1009000F">
+      <w:start w:val="1"/>
+      <w:numFmt w:val="decimal"/>
+      <w:lvlText w:val="%1."/>
+      <w:lvlJc w:val="left"/>
+      <w:pPr>
+        <w:ind w:left="720" w:hanging="360"/>
+      </w:pPr>
+    </w:lvl>
+    <w:lvl w:ilvl="1" w:tplc="10090019" w:tentative="1">
+      <w:start w:val="1"/>
+      <w:numFmt w:val="lowerLetter"/>
+      <w:lvlText w:val="%2."/>
+      <w:lvlJc w:val="left"/>
+      <w:pPr>
+        <w:ind w:left="1440" w:hanging="360"/>
+      </w:pPr>
+    </w:lvl>
+    <w:lvl w:ilvl="2" w:tplc="1009001B" w:tentative="1">
+      <w:start w:val="1"/>
+      <w:numFmt w:val="lowerRoman"/>
+      <w:lvlText w:val="%3."/>
+      <w:lvlJc w:val="right"/>
+      <w:pPr>
+        <w:ind w:left="2160" w:hanging="180"/>
+      </w:pPr>
+    </w:lvl>
+    <w:lvl w:ilvl="3" w:tplc="1009000F" w:tentative="1">
+      <w:start w:val="1"/>
+      <w:numFmt w:val="decimal"/>
+      <w:lvlText w:val="%4."/>
+      <w:lvlJc w:val="left"/>
+      <w:pPr>
+        <w:ind w:left="2880" w:hanging="360"/>
+      </w:pPr>
+    </w:lvl>
+    <w:lvl w:ilvl="4" w:tplc="10090019" w:tentative="1">
+      <w:start w:val="1"/>
+      <w:numFmt w:val="lowerLetter"/>
+      <w:lvlText w:val="%5."/>
+      <w:lvlJc w:val="left"/>
+      <w:pPr>
+        <w:ind w:left="3600" w:hanging="360"/>
+      </w:pPr>
+    </w:lvl>
+    <w:lvl w:ilvl="5" w:tplc="1009001B" w:tentative="1">
+      <w:start w:val="1"/>
+      <w:numFmt w:val="lowerRoman"/>
+      <w:lvlText w:val="%6."/>
+      <w:lvlJc w:val="right"/>
+      <w:pPr>
+        <w:ind w:left="4320" w:hanging="180"/>
+      </w:pPr>
+    </w:lvl>
+    <w:lvl w:ilvl="6" w:tplc="1009000F" w:tentative="1">
+      <w:start w:val="1"/>
+      <w:numFmt w:val="decimal"/>
+      <w:lvlText w:val="%7."/>
+      <w:lvlJc w:val="left"/>
+      <w:pPr>
+        <w:ind w:left="5040" w:hanging="360"/>
+      </w:pPr>
+    </w:lvl>
+    <w:lvl w:ilvl="7" w:tplc="10090019" w:tentative="1">
+      <w:start w:val="1"/>
+      <w:numFmt w:val="lowerLetter"/>
+      <w:lvlText w:val="%8."/>
+      <w:lvlJc w:val="left"/>
+      <w:pPr>
+        <w:ind w:left="5760" w:hanging="360"/>
+      </w:pPr>
+    </w:lvl>
+    <w:lvl w:ilvl="8" w:tplc="1009001B" w:tentative="1">
+      <w:start w:val="1"/>
+      <w:numFmt w:val="lowerRoman"/>
+      <w:lvlText w:val="%9."/>
+      <w:lvlJc w:val="right"/>
+      <w:pPr>
+        <w:ind w:left="6480" w:hanging="180"/>
+      </w:pPr>
+    </w:lvl>
+  </w:abstractNum>
+  <w:abstractNum w:abstractNumId="14" w15:restartNumberingAfterBreak="0">
     <w:nsid w:val="44623231"/>
     <w:multiLevelType w:val="hybridMultilevel"/>
     <w:tmpl w:val="70B659BA"/>
@@ -3968,7 +7892,7 @@
       </w:pPr>
     </w:lvl>
   </w:abstractNum>
-  <w:abstractNum w:abstractNumId="10" w15:restartNumberingAfterBreak="0">
+  <w:abstractNum w:abstractNumId="15" w15:restartNumberingAfterBreak="0">
     <w:nsid w:val="491C03FD"/>
     <w:multiLevelType w:val="hybridMultilevel"/>
     <w:tmpl w:val="3E16454A"/>
@@ -4057,7 +7981,7 @@
       </w:pPr>
     </w:lvl>
   </w:abstractNum>
-  <w:abstractNum w:abstractNumId="11" w15:restartNumberingAfterBreak="0">
+  <w:abstractNum w:abstractNumId="16" w15:restartNumberingAfterBreak="0">
     <w:nsid w:val="4C7E3143"/>
     <w:multiLevelType w:val="hybridMultilevel"/>
     <w:tmpl w:val="2CE24328"/>
@@ -4146,7 +8070,7 @@
       </w:pPr>
     </w:lvl>
   </w:abstractNum>
-  <w:abstractNum w:abstractNumId="12" w15:restartNumberingAfterBreak="0">
+  <w:abstractNum w:abstractNumId="17" w15:restartNumberingAfterBreak="0">
     <w:nsid w:val="54545D9B"/>
     <w:multiLevelType w:val="hybridMultilevel"/>
     <w:tmpl w:val="E020D376"/>
@@ -4235,7 +8159,7 @@
       </w:pPr>
     </w:lvl>
   </w:abstractNum>
-  <w:abstractNum w:abstractNumId="13" w15:restartNumberingAfterBreak="0">
+  <w:abstractNum w:abstractNumId="18" w15:restartNumberingAfterBreak="0">
     <w:nsid w:val="5C711D08"/>
     <w:multiLevelType w:val="multilevel"/>
     <w:tmpl w:val="14EE5562"/>
@@ -4356,7 +8280,7 @@
       </w:rPr>
     </w:lvl>
   </w:abstractNum>
-  <w:abstractNum w:abstractNumId="14" w15:restartNumberingAfterBreak="0">
+  <w:abstractNum w:abstractNumId="19" w15:restartNumberingAfterBreak="0">
     <w:nsid w:val="64782780"/>
     <w:multiLevelType w:val="multilevel"/>
     <w:tmpl w:val="1A1878CC"/>
@@ -4469,7 +8393,7 @@
       </w:rPr>
     </w:lvl>
   </w:abstractNum>
-  <w:abstractNum w:abstractNumId="15" w15:restartNumberingAfterBreak="0">
+  <w:abstractNum w:abstractNumId="20" w15:restartNumberingAfterBreak="0">
     <w:nsid w:val="673D66A4"/>
     <w:multiLevelType w:val="hybridMultilevel"/>
     <w:tmpl w:val="E0C212FC"/>
@@ -4558,7 +8482,93 @@
       </w:pPr>
     </w:lvl>
   </w:abstractNum>
-  <w:abstractNum w:abstractNumId="16" w15:restartNumberingAfterBreak="0">
+  <w:abstractNum w:abstractNumId="21" w15:restartNumberingAfterBreak="0">
+    <w:nsid w:val="69924F8C"/>
+    <w:multiLevelType w:val="hybridMultilevel"/>
+    <w:tmpl w:val="D12AC868"/>
+    <w:lvl w:ilvl="0" w:tplc="1009000F">
+      <w:start w:val="1"/>
+      <w:numFmt w:val="decimal"/>
+      <w:lvlText w:val="%1."/>
+      <w:lvlJc w:val="left"/>
+      <w:pPr>
+        <w:ind w:left="720" w:hanging="360"/>
+      </w:pPr>
+    </w:lvl>
+    <w:lvl w:ilvl="1" w:tplc="10090019" w:tentative="1">
+      <w:start w:val="1"/>
+      <w:numFmt w:val="lowerLetter"/>
+      <w:lvlText w:val="%2."/>
+      <w:lvlJc w:val="left"/>
+      <w:pPr>
+        <w:ind w:left="1440" w:hanging="360"/>
+      </w:pPr>
+    </w:lvl>
+    <w:lvl w:ilvl="2" w:tplc="1009001B" w:tentative="1">
+      <w:start w:val="1"/>
+      <w:numFmt w:val="lowerRoman"/>
+      <w:lvlText w:val="%3."/>
+      <w:lvlJc w:val="right"/>
+      <w:pPr>
+        <w:ind w:left="2160" w:hanging="180"/>
+      </w:pPr>
+    </w:lvl>
+    <w:lvl w:ilvl="3" w:tplc="1009000F" w:tentative="1">
+      <w:start w:val="1"/>
+      <w:numFmt w:val="decimal"/>
+      <w:lvlText w:val="%4."/>
+      <w:lvlJc w:val="left"/>
+      <w:pPr>
+        <w:ind w:left="2880" w:hanging="360"/>
+      </w:pPr>
+    </w:lvl>
+    <w:lvl w:ilvl="4" w:tplc="10090019" w:tentative="1">
+      <w:start w:val="1"/>
+      <w:numFmt w:val="lowerLetter"/>
+      <w:lvlText w:val="%5."/>
+      <w:lvlJc w:val="left"/>
+      <w:pPr>
+        <w:ind w:left="3600" w:hanging="360"/>
+      </w:pPr>
+    </w:lvl>
+    <w:lvl w:ilvl="5" w:tplc="1009001B" w:tentative="1">
+      <w:start w:val="1"/>
+      <w:numFmt w:val="lowerRoman"/>
+      <w:lvlText w:val="%6."/>
+      <w:lvlJc w:val="right"/>
+      <w:pPr>
+        <w:ind w:left="4320" w:hanging="180"/>
+      </w:pPr>
+    </w:lvl>
+    <w:lvl w:ilvl="6" w:tplc="1009000F" w:tentative="1">
+      <w:start w:val="1"/>
+      <w:numFmt w:val="decimal"/>
+      <w:lvlText w:val="%7."/>
+      <w:lvlJc w:val="left"/>
+      <w:pPr>
+        <w:ind w:left="5040" w:hanging="360"/>
+      </w:pPr>
+    </w:lvl>
+    <w:lvl w:ilvl="7" w:tplc="10090019" w:tentative="1">
+      <w:start w:val="1"/>
+      <w:numFmt w:val="lowerLetter"/>
+      <w:lvlText w:val="%8."/>
+      <w:lvlJc w:val="left"/>
+      <w:pPr>
+        <w:ind w:left="5760" w:hanging="360"/>
+      </w:pPr>
+    </w:lvl>
+    <w:lvl w:ilvl="8" w:tplc="1009001B" w:tentative="1">
+      <w:start w:val="1"/>
+      <w:numFmt w:val="lowerRoman"/>
+      <w:lvlText w:val="%9."/>
+      <w:lvlJc w:val="right"/>
+      <w:pPr>
+        <w:ind w:left="6480" w:hanging="180"/>
+      </w:pPr>
+    </w:lvl>
+  </w:abstractNum>
+  <w:abstractNum w:abstractNumId="22" w15:restartNumberingAfterBreak="0">
     <w:nsid w:val="6AF50334"/>
     <w:multiLevelType w:val="hybridMultilevel"/>
     <w:tmpl w:val="868419D4"/>
@@ -4647,7 +8657,7 @@
       </w:pPr>
     </w:lvl>
   </w:abstractNum>
-  <w:abstractNum w:abstractNumId="17" w15:restartNumberingAfterBreak="0">
+  <w:abstractNum w:abstractNumId="23" w15:restartNumberingAfterBreak="0">
     <w:nsid w:val="6B14259B"/>
     <w:multiLevelType w:val="hybridMultilevel"/>
     <w:tmpl w:val="E31EA6DE"/>
@@ -4736,7 +8746,7 @@
       </w:pPr>
     </w:lvl>
   </w:abstractNum>
-  <w:abstractNum w:abstractNumId="18" w15:restartNumberingAfterBreak="0">
+  <w:abstractNum w:abstractNumId="24" w15:restartNumberingAfterBreak="0">
     <w:nsid w:val="7009461B"/>
     <w:multiLevelType w:val="multilevel"/>
     <w:tmpl w:val="686A45D0"/>
@@ -4849,7 +8859,7 @@
       </w:rPr>
     </w:lvl>
   </w:abstractNum>
-  <w:abstractNum w:abstractNumId="19" w15:restartNumberingAfterBreak="0">
+  <w:abstractNum w:abstractNumId="25" w15:restartNumberingAfterBreak="0">
     <w:nsid w:val="78440DCD"/>
     <w:multiLevelType w:val="hybridMultilevel"/>
     <w:tmpl w:val="F8DCD508"/>
@@ -4962,7 +8972,7 @@
       </w:rPr>
     </w:lvl>
   </w:abstractNum>
-  <w:abstractNum w:abstractNumId="20" w15:restartNumberingAfterBreak="0">
+  <w:abstractNum w:abstractNumId="26" w15:restartNumberingAfterBreak="0">
     <w:nsid w:val="7A090853"/>
     <w:multiLevelType w:val="multilevel"/>
     <w:tmpl w:val="08089160"/>
@@ -5075,7 +9085,7 @@
       </w:rPr>
     </w:lvl>
   </w:abstractNum>
-  <w:abstractNum w:abstractNumId="21" w15:restartNumberingAfterBreak="0">
+  <w:abstractNum w:abstractNumId="27" w15:restartNumberingAfterBreak="0">
     <w:nsid w:val="7CA76389"/>
     <w:multiLevelType w:val="hybridMultilevel"/>
     <w:tmpl w:val="A1549AC0"/>
@@ -5188,7 +9198,7 @@
       </w:rPr>
     </w:lvl>
   </w:abstractNum>
-  <w:abstractNum w:abstractNumId="22" w15:restartNumberingAfterBreak="0">
+  <w:abstractNum w:abstractNumId="28" w15:restartNumberingAfterBreak="0">
     <w:nsid w:val="7F263065"/>
     <w:multiLevelType w:val="hybridMultilevel"/>
     <w:tmpl w:val="CAA6C3A0"/>
@@ -5277,7 +9287,7 @@
       </w:pPr>
     </w:lvl>
   </w:abstractNum>
-  <w:abstractNum w:abstractNumId="23" w15:restartNumberingAfterBreak="0">
+  <w:abstractNum w:abstractNumId="29" w15:restartNumberingAfterBreak="0">
     <w:nsid w:val="7F443A1A"/>
     <w:multiLevelType w:val="hybridMultilevel"/>
     <w:tmpl w:val="91B42A34"/>
@@ -5367,76 +9377,94 @@
     </w:lvl>
   </w:abstractNum>
   <w:num w:numId="1" w16cid:durableId="1379816619">
+    <w:abstractNumId w:val="2"/>
+  </w:num>
+  <w:num w:numId="2" w16cid:durableId="1125201692">
+    <w:abstractNumId w:val="3"/>
+  </w:num>
+  <w:num w:numId="3" w16cid:durableId="1782725552">
+    <w:abstractNumId w:val="6"/>
+  </w:num>
+  <w:num w:numId="4" w16cid:durableId="339042909">
+    <w:abstractNumId w:val="27"/>
+  </w:num>
+  <w:num w:numId="5" w16cid:durableId="504320707">
+    <w:abstractNumId w:val="11"/>
+  </w:num>
+  <w:num w:numId="6" w16cid:durableId="587543998">
+    <w:abstractNumId w:val="17"/>
+  </w:num>
+  <w:num w:numId="7" w16cid:durableId="1630164954">
+    <w:abstractNumId w:val="4"/>
+  </w:num>
+  <w:num w:numId="8" w16cid:durableId="874805541">
+    <w:abstractNumId w:val="10"/>
+  </w:num>
+  <w:num w:numId="9" w16cid:durableId="909341013">
+    <w:abstractNumId w:val="29"/>
+  </w:num>
+  <w:num w:numId="10" w16cid:durableId="967125610">
+    <w:abstractNumId w:val="28"/>
+  </w:num>
+  <w:num w:numId="11" w16cid:durableId="588581752">
+    <w:abstractNumId w:val="15"/>
+  </w:num>
+  <w:num w:numId="12" w16cid:durableId="861437253">
+    <w:abstractNumId w:val="18"/>
+  </w:num>
+  <w:num w:numId="13" w16cid:durableId="1027213491">
+    <w:abstractNumId w:val="25"/>
+  </w:num>
+  <w:num w:numId="14" w16cid:durableId="474303046">
     <w:abstractNumId w:val="1"/>
   </w:num>
-  <w:num w:numId="2" w16cid:durableId="1125201692">
-    <w:abstractNumId w:val="2"/>
+  <w:num w:numId="15" w16cid:durableId="1588533230">
+    <w:abstractNumId w:val="24"/>
   </w:num>
-  <w:num w:numId="3" w16cid:durableId="1782725552">
+  <w:num w:numId="16" w16cid:durableId="1540047893">
+    <w:abstractNumId w:val="26"/>
+  </w:num>
+  <w:num w:numId="17" w16cid:durableId="1622417596">
+    <w:abstractNumId w:val="22"/>
+  </w:num>
+  <w:num w:numId="18" w16cid:durableId="1297444681">
+    <w:abstractNumId w:val="19"/>
+  </w:num>
+  <w:num w:numId="19" w16cid:durableId="1466656827">
     <w:abstractNumId w:val="5"/>
   </w:num>
-  <w:num w:numId="4" w16cid:durableId="339042909">
+  <w:num w:numId="20" w16cid:durableId="971865550">
+    <w:abstractNumId w:val="7"/>
+  </w:num>
+  <w:num w:numId="21" w16cid:durableId="172183378">
+    <w:abstractNumId w:val="23"/>
+  </w:num>
+  <w:num w:numId="22" w16cid:durableId="1245412109">
+    <w:abstractNumId w:val="20"/>
+  </w:num>
+  <w:num w:numId="23" w16cid:durableId="674264176">
+    <w:abstractNumId w:val="14"/>
+  </w:num>
+  <w:num w:numId="24" w16cid:durableId="280456090">
+    <w:abstractNumId w:val="16"/>
+  </w:num>
+  <w:num w:numId="25" w16cid:durableId="590428118">
+    <w:abstractNumId w:val="13"/>
+  </w:num>
+  <w:num w:numId="26" w16cid:durableId="587887357">
+    <w:abstractNumId w:val="9"/>
+  </w:num>
+  <w:num w:numId="27" w16cid:durableId="622466941">
+    <w:abstractNumId w:val="12"/>
+  </w:num>
+  <w:num w:numId="28" w16cid:durableId="1907952702">
     <w:abstractNumId w:val="21"/>
   </w:num>
-  <w:num w:numId="5" w16cid:durableId="504320707">
+  <w:num w:numId="29" w16cid:durableId="109671429">
     <w:abstractNumId w:val="8"/>
   </w:num>
-  <w:num w:numId="6" w16cid:durableId="587543998">
-    <w:abstractNumId w:val="12"/>
-  </w:num>
-  <w:num w:numId="7" w16cid:durableId="1630164954">
-    <w:abstractNumId w:val="3"/>
-  </w:num>
-  <w:num w:numId="8" w16cid:durableId="874805541">
-    <w:abstractNumId w:val="7"/>
-  </w:num>
-  <w:num w:numId="9" w16cid:durableId="909341013">
-    <w:abstractNumId w:val="23"/>
-  </w:num>
-  <w:num w:numId="10" w16cid:durableId="967125610">
-    <w:abstractNumId w:val="22"/>
-  </w:num>
-  <w:num w:numId="11" w16cid:durableId="588581752">
-    <w:abstractNumId w:val="10"/>
-  </w:num>
-  <w:num w:numId="12" w16cid:durableId="861437253">
-    <w:abstractNumId w:val="13"/>
-  </w:num>
-  <w:num w:numId="13" w16cid:durableId="1027213491">
-    <w:abstractNumId w:val="19"/>
-  </w:num>
-  <w:num w:numId="14" w16cid:durableId="474303046">
+  <w:num w:numId="30" w16cid:durableId="878318559">
     <w:abstractNumId w:val="0"/>
-  </w:num>
-  <w:num w:numId="15" w16cid:durableId="1588533230">
-    <w:abstractNumId w:val="18"/>
-  </w:num>
-  <w:num w:numId="16" w16cid:durableId="1540047893">
-    <w:abstractNumId w:val="20"/>
-  </w:num>
-  <w:num w:numId="17" w16cid:durableId="1622417596">
-    <w:abstractNumId w:val="16"/>
-  </w:num>
-  <w:num w:numId="18" w16cid:durableId="1297444681">
-    <w:abstractNumId w:val="14"/>
-  </w:num>
-  <w:num w:numId="19" w16cid:durableId="1466656827">
-    <w:abstractNumId w:val="4"/>
-  </w:num>
-  <w:num w:numId="20" w16cid:durableId="971865550">
-    <w:abstractNumId w:val="6"/>
-  </w:num>
-  <w:num w:numId="21" w16cid:durableId="172183378">
-    <w:abstractNumId w:val="17"/>
-  </w:num>
-  <w:num w:numId="22" w16cid:durableId="1245412109">
-    <w:abstractNumId w:val="15"/>
-  </w:num>
-  <w:num w:numId="23" w16cid:durableId="674264176">
-    <w:abstractNumId w:val="9"/>
-  </w:num>
-  <w:num w:numId="24" w16cid:durableId="280456090">
-    <w:abstractNumId w:val="11"/>
   </w:num>
 </w:numbering>
 </file>
@@ -6280,6 +10308,128 @@
       </w:tcPr>
     </w:tblStylePr>
   </w:style>
+  <w:style w:type="character" w:customStyle="1" w:styleId="sc161">
+    <w:name w:val="sc161"/>
+    <w:basedOn w:val="DefaultParagraphFont"/>
+    <w:rsid w:val="00D259BE"/>
+    <w:rPr>
+      <w:rFonts w:ascii="Courier New" w:hAnsi="Courier New" w:cs="Courier New" w:hint="default"/>
+      <w:color w:val="8000FF"/>
+      <w:sz w:val="20"/>
+      <w:szCs w:val="20"/>
+    </w:rPr>
+  </w:style>
+  <w:style w:type="character" w:customStyle="1" w:styleId="sc0">
+    <w:name w:val="sc0"/>
+    <w:basedOn w:val="DefaultParagraphFont"/>
+    <w:rsid w:val="00D259BE"/>
+    <w:rPr>
+      <w:rFonts w:ascii="Courier New" w:hAnsi="Courier New" w:cs="Courier New" w:hint="default"/>
+      <w:color w:val="000000"/>
+      <w:sz w:val="20"/>
+      <w:szCs w:val="20"/>
+    </w:rPr>
+  </w:style>
+  <w:style w:type="character" w:customStyle="1" w:styleId="sc11">
+    <w:name w:val="sc11"/>
+    <w:basedOn w:val="DefaultParagraphFont"/>
+    <w:rsid w:val="00D259BE"/>
+    <w:rPr>
+      <w:rFonts w:ascii="Courier New" w:hAnsi="Courier New" w:cs="Courier New" w:hint="default"/>
+      <w:color w:val="000000"/>
+      <w:sz w:val="20"/>
+      <w:szCs w:val="20"/>
+    </w:rPr>
+  </w:style>
+  <w:style w:type="character" w:customStyle="1" w:styleId="sc101">
+    <w:name w:val="sc101"/>
+    <w:basedOn w:val="DefaultParagraphFont"/>
+    <w:rsid w:val="00D259BE"/>
+    <w:rPr>
+      <w:rFonts w:ascii="Courier New" w:hAnsi="Courier New" w:cs="Courier New" w:hint="default"/>
+      <w:b/>
+      <w:bCs/>
+      <w:color w:val="000080"/>
+      <w:sz w:val="20"/>
+      <w:szCs w:val="20"/>
+    </w:rPr>
+  </w:style>
+  <w:style w:type="character" w:customStyle="1" w:styleId="sc41">
+    <w:name w:val="sc41"/>
+    <w:basedOn w:val="DefaultParagraphFont"/>
+    <w:rsid w:val="00D259BE"/>
+    <w:rPr>
+      <w:rFonts w:ascii="Courier New" w:hAnsi="Courier New" w:cs="Courier New" w:hint="default"/>
+      <w:color w:val="FF8000"/>
+      <w:sz w:val="20"/>
+      <w:szCs w:val="20"/>
+    </w:rPr>
+  </w:style>
+  <w:style w:type="character" w:customStyle="1" w:styleId="sc51">
+    <w:name w:val="sc51"/>
+    <w:basedOn w:val="DefaultParagraphFont"/>
+    <w:rsid w:val="00B01482"/>
+    <w:rPr>
+      <w:rFonts w:ascii="Courier New" w:hAnsi="Courier New" w:cs="Courier New" w:hint="default"/>
+      <w:b/>
+      <w:bCs/>
+      <w:color w:val="0000FF"/>
+      <w:sz w:val="20"/>
+      <w:szCs w:val="20"/>
+    </w:rPr>
+  </w:style>
+  <w:style w:type="character" w:customStyle="1" w:styleId="sc61">
+    <w:name w:val="sc61"/>
+    <w:basedOn w:val="DefaultParagraphFont"/>
+    <w:rsid w:val="00B01482"/>
+    <w:rPr>
+      <w:rFonts w:ascii="Courier New" w:hAnsi="Courier New" w:cs="Courier New" w:hint="default"/>
+      <w:color w:val="808080"/>
+      <w:sz w:val="20"/>
+      <w:szCs w:val="20"/>
+    </w:rPr>
+  </w:style>
+  <w:style w:type="paragraph" w:styleId="TOCHeading">
+    <w:name w:val="TOC Heading"/>
+    <w:basedOn w:val="Heading1"/>
+    <w:next w:val="Normal"/>
+    <w:uiPriority w:val="39"/>
+    <w:unhideWhenUsed/>
+    <w:qFormat/>
+    <w:rsid w:val="00DC1180"/>
+    <w:pPr>
+      <w:outlineLvl w:val="9"/>
+    </w:pPr>
+    <w:rPr>
+      <w:rFonts w:asciiTheme="majorHAnsi" w:hAnsiTheme="majorHAnsi"/>
+      <w:b w:val="0"/>
+      <w:color w:val="2F5496" w:themeColor="accent1" w:themeShade="BF"/>
+      <w:sz w:val="32"/>
+    </w:rPr>
+  </w:style>
+  <w:style w:type="paragraph" w:styleId="TOC1">
+    <w:name w:val="toc 1"/>
+    <w:basedOn w:val="Normal"/>
+    <w:next w:val="Normal"/>
+    <w:autoRedefine/>
+    <w:uiPriority w:val="39"/>
+    <w:unhideWhenUsed/>
+    <w:rsid w:val="00DC1180"/>
+    <w:pPr>
+      <w:spacing w:after="100"/>
+    </w:pPr>
+  </w:style>
+  <w:style w:type="character" w:styleId="Hyperlink">
+    <w:name w:val="Hyperlink"/>
+    <w:basedOn w:val="DefaultParagraphFont"/>
+    <w:uiPriority w:val="99"/>
+    <w:unhideWhenUsed/>
+    <w:rsid w:val="00DC1180"/>
+    <w:rPr>
+      <w:color w:val="0563C1" w:themeColor="hyperlink"/>
+      <w:u w:val="single"/>
+    </w:rPr>
+  </w:style>
 </w:styles>
 </file>
 
@@ -6545,6 +10695,10 @@
 </file>
 
 <file path=customXml/item1.xml><?xml version="1.0" encoding="utf-8"?>
+<b:Sources xmlns:b="http://schemas.openxmlformats.org/officeDocument/2006/bibliography" xmlns="http://schemas.openxmlformats.org/officeDocument/2006/bibliography" SelectedStyle="\APASixthEditionOfficeOnline.xsl" StyleName="APA" Version="6"/>
+</file>
+
+<file path=customXml/item2.xml><?xml version="1.0" encoding="utf-8"?>
 <p:properties xmlns:p="http://schemas.microsoft.com/office/2006/metadata/properties" xmlns:xsi="http://www.w3.org/2001/XMLSchema-instance" xmlns:pc="http://schemas.microsoft.com/office/infopath/2007/PartnerControls">
   <documentManagement>
     <TaxCatchAll xmlns="8bf62556-c764-41c7-96f2-33ecc94cec71" xsi:nil="true"/>
@@ -6555,7 +10709,7 @@
 </p:properties>
 </file>
 
-<file path=customXml/item2.xml><?xml version="1.0" encoding="utf-8"?>
+<file path=customXml/item3.xml><?xml version="1.0" encoding="utf-8"?>
 <?mso-contentType ?>
 <FormTemplates xmlns="http://schemas.microsoft.com/sharepoint/v3/contenttype/forms">
   <Display>DocumentLibraryForm</Display>
@@ -6564,7 +10718,7 @@
 </FormTemplates>
 </file>
 
-<file path=customXml/item3.xml><?xml version="1.0" encoding="utf-8"?>
+<file path=customXml/item4.xml><?xml version="1.0" encoding="utf-8"?>
 <ct:contentTypeSchema xmlns:ct="http://schemas.microsoft.com/office/2006/metadata/contentType" xmlns:ma="http://schemas.microsoft.com/office/2006/metadata/properties/metaAttributes" ct:_="" ma:_="" ma:contentTypeName="Document" ma:contentTypeID="0x010100EC387DD2615B7F46ABE324CD52ED72B1" ma:contentTypeVersion="8" ma:contentTypeDescription="Create a new document." ma:contentTypeScope="" ma:versionID="af5aacaa95d46f19a7972ad35a8bbe62">
   <xsd:schema xmlns:xsd="http://www.w3.org/2001/XMLSchema" xmlns:xs="http://www.w3.org/2001/XMLSchema" xmlns:p="http://schemas.microsoft.com/office/2006/metadata/properties" xmlns:ns2="9add60f8-bc7a-4d13-bed1-c823ad7ffa2b" xmlns:ns3="8bf62556-c764-41c7-96f2-33ecc94cec71" targetNamespace="http://schemas.microsoft.com/office/2006/metadata/properties" ma:root="true" ma:fieldsID="ea43995176babb77aec8958076336f07" ns2:_="" ns3:_="">
     <xsd:import namespace="9add60f8-bc7a-4d13-bed1-c823ad7ffa2b"/>
@@ -6741,11 +10895,15 @@
 </ct:contentTypeSchema>
 </file>
 
-<file path=customXml/item4.xml><?xml version="1.0" encoding="utf-8"?>
-<b:Sources xmlns:b="http://schemas.openxmlformats.org/officeDocument/2006/bibliography" xmlns="http://schemas.openxmlformats.org/officeDocument/2006/bibliography" SelectedStyle="\APASixthEditionOfficeOnline.xsl" StyleName="APA" Version="6"/>
+<file path=customXml/itemProps1.xml><?xml version="1.0" encoding="utf-8"?>
+<ds:datastoreItem xmlns:ds="http://schemas.openxmlformats.org/officeDocument/2006/customXml" ds:itemID="{C1B92857-76A9-414A-89A5-52350CBE7BB7}">
+  <ds:schemaRefs>
+    <ds:schemaRef ds:uri="http://schemas.openxmlformats.org/officeDocument/2006/bibliography"/>
+  </ds:schemaRefs>
+</ds:datastoreItem>
 </file>
 
-<file path=customXml/itemProps1.xml><?xml version="1.0" encoding="utf-8"?>
+<file path=customXml/itemProps2.xml><?xml version="1.0" encoding="utf-8"?>
 <ds:datastoreItem xmlns:ds="http://schemas.openxmlformats.org/officeDocument/2006/customXml" ds:itemID="{E268DC60-5F68-4924-83A5-C4937AF2A055}">
   <ds:schemaRefs>
     <ds:schemaRef ds:uri="http://schemas.microsoft.com/office/2006/metadata/properties"/>
@@ -6756,7 +10914,7 @@
 </ds:datastoreItem>
 </file>
 
-<file path=customXml/itemProps2.xml><?xml version="1.0" encoding="utf-8"?>
+<file path=customXml/itemProps3.xml><?xml version="1.0" encoding="utf-8"?>
 <ds:datastoreItem xmlns:ds="http://schemas.openxmlformats.org/officeDocument/2006/customXml" ds:itemID="{AEEF8746-84D8-414A-A076-31E59945045A}">
   <ds:schemaRefs>
     <ds:schemaRef ds:uri="http://schemas.microsoft.com/sharepoint/v3/contenttype/forms"/>
@@ -6764,7 +10922,7 @@
 </ds:datastoreItem>
 </file>
 
-<file path=customXml/itemProps3.xml><?xml version="1.0" encoding="utf-8"?>
+<file path=customXml/itemProps4.xml><?xml version="1.0" encoding="utf-8"?>
 <ds:datastoreItem xmlns:ds="http://schemas.openxmlformats.org/officeDocument/2006/customXml" ds:itemID="{FE6C4D3E-0D9C-448B-831F-7F233005E27D}">
   <ds:schemaRefs>
     <ds:schemaRef ds:uri="http://schemas.microsoft.com/office/2006/metadata/contentType"/>
@@ -6781,12 +10939,4 @@
     <ds:schemaRef ds:uri="http://schemas.microsoft.com/internal/obd"/>
   </ds:schemaRefs>
 </ds:datastoreItem>
-</file>
-
-<file path=customXml/itemProps4.xml><?xml version="1.0" encoding="utf-8"?>
-<ds:datastoreItem xmlns:ds="http://schemas.openxmlformats.org/officeDocument/2006/customXml" ds:itemID="{C1B92857-76A9-414A-89A5-52350CBE7BB7}">
-  <ds:schemaRefs>
-    <ds:schemaRef ds:uri="http://schemas.openxmlformats.org/officeDocument/2006/bibliography"/>
-  </ds:schemaRefs>
-</ds:datastoreItem>
 </file>
--- a/Report/langei_CE2DX3_Final_Report.docx
+++ b/Report/langei_CE2DX3_Final_Report.docx
@@ -4085,6 +4085,7 @@
     <w:p>
       <w:pPr>
         <w:spacing w:before="240"/>
+        <w:ind w:left="720"/>
         <w:rPr>
           <w:rFonts w:cs="Times New Roman"/>
           <w:szCs w:val="24"/>
@@ -4315,6 +4316,7 @@
     <w:p>
       <w:pPr>
         <w:spacing w:before="240"/>
+        <w:ind w:left="720"/>
         <w:sectPr>
           <w:type w:val="continuous"/>
           <w:pgSz w:w="12240" w:h="15840"/>
@@ -4436,18 +4438,19 @@
     <w:tbl>
       <w:tblPr>
         <w:tblStyle w:val="TableGrid"/>
-        <w:tblW w:w="0" w:type="auto"/>
+        <w:tblW w:w="8505" w:type="dxa"/>
+        <w:tblInd w:w="704" w:type="dxa"/>
         <w:tblLook w:val="04A0" w:firstRow="1" w:lastRow="0" w:firstColumn="1" w:lastColumn="0" w:noHBand="0" w:noVBand="1"/>
       </w:tblPr>
       <w:tblGrid>
-        <w:gridCol w:w="3116"/>
-        <w:gridCol w:w="3117"/>
-        <w:gridCol w:w="3117"/>
+        <w:gridCol w:w="2835"/>
+        <w:gridCol w:w="2835"/>
+        <w:gridCol w:w="2835"/>
       </w:tblGrid>
       <w:tr>
         <w:tc>
           <w:tcPr>
-            <w:tcW w:w="3116" w:type="dxa"/>
+            <w:tcW w:w="2835" w:type="dxa"/>
           </w:tcPr>
           <w:p>
             <w:pPr>
@@ -4467,7 +4470,7 @@
         </w:tc>
         <w:tc>
           <w:tcPr>
-            <w:tcW w:w="3117" w:type="dxa"/>
+            <w:tcW w:w="2835" w:type="dxa"/>
           </w:tcPr>
           <w:p>
             <w:pPr>
@@ -4494,7 +4497,7 @@
         </w:tc>
         <w:tc>
           <w:tcPr>
-            <w:tcW w:w="3117" w:type="dxa"/>
+            <w:tcW w:w="2835" w:type="dxa"/>
           </w:tcPr>
           <w:p>
             <w:pPr>
@@ -4516,10 +4519,11 @@
       <w:tr>
         <w:tc>
           <w:tcPr>
-            <w:tcW w:w="3116" w:type="dxa"/>
+            <w:tcW w:w="2835" w:type="dxa"/>
           </w:tcPr>
           <w:p>
             <w:pPr>
+              <w:ind w:left="597" w:hanging="597"/>
               <w:rPr>
                 <w:i/>
                 <w:iCs/>
@@ -4536,7 +4540,7 @@
         </w:tc>
         <w:tc>
           <w:tcPr>
-            <w:tcW w:w="3117" w:type="dxa"/>
+            <w:tcW w:w="2835" w:type="dxa"/>
           </w:tcPr>
           <w:p>
             <w:pPr>
@@ -4556,7 +4560,7 @@
         </w:tc>
         <w:tc>
           <w:tcPr>
-            <w:tcW w:w="3117" w:type="dxa"/>
+            <w:tcW w:w="2835" w:type="dxa"/>
           </w:tcPr>
           <w:p>
             <w:pPr>
@@ -4578,7 +4582,7 @@
       <w:tr>
         <w:tc>
           <w:tcPr>
-            <w:tcW w:w="3116" w:type="dxa"/>
+            <w:tcW w:w="2835" w:type="dxa"/>
           </w:tcPr>
           <w:p>
             <w:pPr>
@@ -4598,7 +4602,7 @@
         </w:tc>
         <w:tc>
           <w:tcPr>
-            <w:tcW w:w="3117" w:type="dxa"/>
+            <w:tcW w:w="2835" w:type="dxa"/>
           </w:tcPr>
           <w:p>
             <w:pPr>
@@ -4618,7 +4622,7 @@
         </w:tc>
         <w:tc>
           <w:tcPr>
-            <w:tcW w:w="3117" w:type="dxa"/>
+            <w:tcW w:w="2835" w:type="dxa"/>
           </w:tcPr>
           <w:p>
             <w:pPr>
@@ -4640,7 +4644,7 @@
       <w:tr>
         <w:tc>
           <w:tcPr>
-            <w:tcW w:w="3116" w:type="dxa"/>
+            <w:tcW w:w="2835" w:type="dxa"/>
           </w:tcPr>
           <w:p>
             <w:pPr>
@@ -4660,7 +4664,7 @@
         </w:tc>
         <w:tc>
           <w:tcPr>
-            <w:tcW w:w="3117" w:type="dxa"/>
+            <w:tcW w:w="2835" w:type="dxa"/>
           </w:tcPr>
           <w:p>
             <w:pPr>
@@ -4680,7 +4684,7 @@
         </w:tc>
         <w:tc>
           <w:tcPr>
-            <w:tcW w:w="3117" w:type="dxa"/>
+            <w:tcW w:w="2835" w:type="dxa"/>
           </w:tcPr>
           <w:p>
             <w:pPr>
@@ -4702,7 +4706,7 @@
       <w:tr>
         <w:tc>
           <w:tcPr>
-            <w:tcW w:w="3116" w:type="dxa"/>
+            <w:tcW w:w="2835" w:type="dxa"/>
           </w:tcPr>
           <w:p>
             <w:pPr>
@@ -4722,7 +4726,7 @@
         </w:tc>
         <w:tc>
           <w:tcPr>
-            <w:tcW w:w="3117" w:type="dxa"/>
+            <w:tcW w:w="2835" w:type="dxa"/>
           </w:tcPr>
           <w:p>
             <w:pPr>
@@ -4742,7 +4746,7 @@
         </w:tc>
         <w:tc>
           <w:tcPr>
-            <w:tcW w:w="3117" w:type="dxa"/>
+            <w:tcW w:w="2835" w:type="dxa"/>
           </w:tcPr>
           <w:p>
             <w:pPr>
@@ -4764,7 +4768,7 @@
       <w:tr>
         <w:tc>
           <w:tcPr>
-            <w:tcW w:w="3116" w:type="dxa"/>
+            <w:tcW w:w="2835" w:type="dxa"/>
           </w:tcPr>
           <w:p>
             <w:pPr>
@@ -4784,7 +4788,7 @@
         </w:tc>
         <w:tc>
           <w:tcPr>
-            <w:tcW w:w="3117" w:type="dxa"/>
+            <w:tcW w:w="2835" w:type="dxa"/>
           </w:tcPr>
           <w:p>
             <w:pPr>
@@ -4804,7 +4808,7 @@
         </w:tc>
         <w:tc>
           <w:tcPr>
-            <w:tcW w:w="3117" w:type="dxa"/>
+            <w:tcW w:w="2835" w:type="dxa"/>
           </w:tcPr>
           <w:p>
             <w:pPr>
@@ -4871,6 +4875,7 @@
     </w:p>
     <w:p>
       <w:pPr>
+        <w:ind w:left="720"/>
         <w:sectPr>
           <w:type w:val="continuous"/>
           <w:pgSz w:w="12240" w:h="15840"/>
@@ -4963,21 +4968,17 @@
         <w:t xml:space="preserve">s. </w:t>
       </w:r>
       <w:r>
-        <w:t xml:space="preserve">The first struct contains information regarding the state of the motor, while the second struct stores the state of the scanner. </w:t>
+        <w:t xml:space="preserve">The first struct contains </w:t>
+      </w:r>
+      <w:r>
+        <w:lastRenderedPageBreak/>
+        <w:t xml:space="preserve">information regarding the state of the motor, while the second struct stores the state of the scanner. </w:t>
       </w:r>
       <w:r>
         <w:t>Th</w:t>
       </w:r>
       <w:r>
-        <w:t xml:space="preserve">e definitions for these </w:t>
-      </w:r>
-      <w:proofErr w:type="gramStart"/>
-      <w:r>
-        <w:t>structs</w:t>
-      </w:r>
-      <w:proofErr w:type="gramEnd"/>
-      <w:r>
-        <w:t xml:space="preserve"> are shown below. </w:t>
+        <w:t xml:space="preserve">e definitions for these structs are shown below. </w:t>
       </w:r>
       <w:r>
         <w:t>Note that enumerations are defined to define the state of each struct parameter.</w:t>
@@ -4987,6 +4988,7 @@
       <w:pPr>
         <w:shd w:val="clear" w:color="auto" w:fill="FFFFFF"/>
         <w:spacing w:after="0" w:line="240" w:lineRule="auto"/>
+        <w:ind w:left="720"/>
         <w:rPr>
           <w:rFonts w:ascii="Courier New" w:eastAsia="Times New Roman" w:hAnsi="Courier New" w:cs="Courier New"/>
           <w:color w:val="000000"/>
@@ -5003,7 +5005,6 @@
           <w:szCs w:val="18"/>
           <w:lang w:val="en-CA" w:eastAsia="en-CA"/>
         </w:rPr>
-        <w:lastRenderedPageBreak/>
         <w:t>volatile</w:t>
       </w:r>
       <w:r>
@@ -5077,6 +5078,7 @@
       <w:pPr>
         <w:shd w:val="clear" w:color="auto" w:fill="FFFFFF"/>
         <w:spacing w:after="0" w:line="240" w:lineRule="auto"/>
+        <w:ind w:left="720"/>
         <w:rPr>
           <w:rFonts w:ascii="Courier New" w:eastAsia="Times New Roman" w:hAnsi="Courier New" w:cs="Courier New"/>
           <w:color w:val="000000"/>
@@ -5105,7 +5107,6 @@
         </w:rPr>
         <w:t xml:space="preserve"> </w:t>
       </w:r>
-      <w:proofErr w:type="gramStart"/>
       <w:r>
         <w:rPr>
           <w:rFonts w:ascii="Courier New" w:eastAsia="Times New Roman" w:hAnsi="Courier New" w:cs="Courier New"/>
@@ -5126,18 +5127,7 @@
           <w:szCs w:val="18"/>
           <w:lang w:val="en-CA" w:eastAsia="en-CA"/>
         </w:rPr>
-        <w:t>angle</w:t>
-      </w:r>
-      <w:proofErr w:type="gramEnd"/>
-      <w:r>
-        <w:rPr>
-          <w:rFonts w:ascii="Courier New" w:eastAsia="Times New Roman" w:hAnsi="Courier New" w:cs="Courier New"/>
-          <w:color w:val="000000"/>
-          <w:sz w:val="18"/>
-          <w:szCs w:val="18"/>
-          <w:lang w:val="en-CA" w:eastAsia="en-CA"/>
-        </w:rPr>
-        <w:t xml:space="preserve"> </w:t>
+        <w:t xml:space="preserve">angle </w:t>
       </w:r>
       <w:r>
         <w:rPr>
@@ -5178,6 +5168,7 @@
       <w:pPr>
         <w:shd w:val="clear" w:color="auto" w:fill="FFFFFF"/>
         <w:spacing w:after="0" w:line="240" w:lineRule="auto"/>
+        <w:ind w:left="720"/>
         <w:rPr>
           <w:rFonts w:ascii="Courier New" w:eastAsia="Times New Roman" w:hAnsi="Courier New" w:cs="Courier New"/>
           <w:color w:val="000000"/>
@@ -5196,7 +5187,6 @@
         </w:rPr>
         <w:t xml:space="preserve">       </w:t>
       </w:r>
-      <w:proofErr w:type="gramStart"/>
       <w:r>
         <w:rPr>
           <w:rFonts w:ascii="Courier New" w:eastAsia="Times New Roman" w:hAnsi="Courier New" w:cs="Courier New"/>
@@ -5221,7 +5211,6 @@
         <w:t>dir</w:t>
       </w:r>
       <w:proofErr w:type="spellEnd"/>
-      <w:proofErr w:type="gramEnd"/>
       <w:r>
         <w:rPr>
           <w:rFonts w:ascii="Courier New" w:eastAsia="Times New Roman" w:hAnsi="Courier New" w:cs="Courier New"/>
@@ -5271,6 +5260,7 @@
       <w:pPr>
         <w:shd w:val="clear" w:color="auto" w:fill="FFFFFF"/>
         <w:spacing w:after="0" w:line="240" w:lineRule="auto"/>
+        <w:ind w:left="720"/>
         <w:rPr>
           <w:rFonts w:ascii="Courier New" w:eastAsia="Times New Roman" w:hAnsi="Courier New" w:cs="Courier New"/>
           <w:color w:val="000000"/>
@@ -5289,7 +5279,6 @@
         </w:rPr>
         <w:t xml:space="preserve">       </w:t>
       </w:r>
-      <w:proofErr w:type="gramStart"/>
       <w:r>
         <w:rPr>
           <w:rFonts w:ascii="Courier New" w:eastAsia="Times New Roman" w:hAnsi="Courier New" w:cs="Courier New"/>
@@ -5314,7 +5303,6 @@
         <w:t>currentStep</w:t>
       </w:r>
       <w:proofErr w:type="spellEnd"/>
-      <w:proofErr w:type="gramEnd"/>
       <w:r>
         <w:rPr>
           <w:rFonts w:ascii="Courier New" w:eastAsia="Times New Roman" w:hAnsi="Courier New" w:cs="Courier New"/>
@@ -5374,6 +5362,7 @@
       <w:pPr>
         <w:shd w:val="clear" w:color="auto" w:fill="FFFFFF"/>
         <w:spacing w:after="0" w:line="240" w:lineRule="auto"/>
+        <w:ind w:left="720"/>
         <w:rPr>
           <w:rFonts w:ascii="Courier New" w:eastAsia="Times New Roman" w:hAnsi="Courier New" w:cs="Courier New"/>
           <w:color w:val="000000"/>
@@ -5392,7 +5381,6 @@
         </w:rPr>
         <w:t xml:space="preserve">       </w:t>
       </w:r>
-      <w:proofErr w:type="gramStart"/>
       <w:r>
         <w:rPr>
           <w:rFonts w:ascii="Courier New" w:eastAsia="Times New Roman" w:hAnsi="Courier New" w:cs="Courier New"/>
@@ -5413,18 +5401,7 @@
           <w:szCs w:val="18"/>
           <w:lang w:val="en-CA" w:eastAsia="en-CA"/>
         </w:rPr>
-        <w:t>op</w:t>
-      </w:r>
-      <w:proofErr w:type="gramEnd"/>
-      <w:r>
-        <w:rPr>
-          <w:rFonts w:ascii="Courier New" w:eastAsia="Times New Roman" w:hAnsi="Courier New" w:cs="Courier New"/>
-          <w:color w:val="000000"/>
-          <w:sz w:val="18"/>
-          <w:szCs w:val="18"/>
-          <w:lang w:val="en-CA" w:eastAsia="en-CA"/>
-        </w:rPr>
-        <w:t xml:space="preserve"> </w:t>
+        <w:t xml:space="preserve">op </w:t>
       </w:r>
       <w:r>
         <w:rPr>
@@ -5465,6 +5442,7 @@
       <w:pPr>
         <w:shd w:val="clear" w:color="auto" w:fill="FFFFFF"/>
         <w:spacing w:after="0" w:line="240" w:lineRule="auto"/>
+        <w:ind w:left="720"/>
         <w:rPr>
           <w:rFonts w:ascii="Courier New" w:eastAsia="Times New Roman" w:hAnsi="Courier New" w:cs="Courier New"/>
           <w:color w:val="000000"/>
@@ -5490,6 +5468,7 @@
       <w:pPr>
         <w:shd w:val="clear" w:color="auto" w:fill="FFFFFF"/>
         <w:spacing w:after="0" w:line="240" w:lineRule="auto"/>
+        <w:ind w:left="720"/>
         <w:rPr>
           <w:rFonts w:ascii="Courier New" w:eastAsia="Times New Roman" w:hAnsi="Courier New" w:cs="Courier New"/>
           <w:color w:val="000000"/>
@@ -5579,6 +5558,7 @@
       <w:pPr>
         <w:shd w:val="clear" w:color="auto" w:fill="FFFFFF"/>
         <w:spacing w:after="0" w:line="240" w:lineRule="auto"/>
+        <w:ind w:left="720"/>
         <w:rPr>
           <w:rFonts w:ascii="Courier New" w:eastAsia="Times New Roman" w:hAnsi="Courier New" w:cs="Courier New"/>
           <w:color w:val="000000"/>
@@ -5597,7 +5577,6 @@
         </w:rPr>
         <w:t xml:space="preserve">       </w:t>
       </w:r>
-      <w:proofErr w:type="gramStart"/>
       <w:r>
         <w:rPr>
           <w:rFonts w:ascii="Courier New" w:eastAsia="Times New Roman" w:hAnsi="Courier New" w:cs="Courier New"/>
@@ -5618,18 +5597,7 @@
           <w:szCs w:val="18"/>
           <w:lang w:val="en-CA" w:eastAsia="en-CA"/>
         </w:rPr>
-        <w:t>status</w:t>
-      </w:r>
-      <w:proofErr w:type="gramEnd"/>
-      <w:r>
-        <w:rPr>
-          <w:rFonts w:ascii="Courier New" w:eastAsia="Times New Roman" w:hAnsi="Courier New" w:cs="Courier New"/>
-          <w:color w:val="000000"/>
-          <w:sz w:val="18"/>
-          <w:szCs w:val="18"/>
-          <w:lang w:val="en-CA" w:eastAsia="en-CA"/>
-        </w:rPr>
-        <w:t xml:space="preserve"> </w:t>
+        <w:t xml:space="preserve">status </w:t>
       </w:r>
       <w:r>
         <w:rPr>
@@ -5670,6 +5638,7 @@
       <w:pPr>
         <w:shd w:val="clear" w:color="auto" w:fill="FFFFFF"/>
         <w:spacing w:after="0" w:line="240" w:lineRule="auto"/>
+        <w:ind w:left="720"/>
         <w:rPr>
           <w:rFonts w:ascii="Courier New" w:eastAsia="Times New Roman" w:hAnsi="Courier New" w:cs="Courier New"/>
           <w:color w:val="000000"/>
@@ -5688,7 +5657,6 @@
         </w:rPr>
         <w:t xml:space="preserve">       </w:t>
       </w:r>
-      <w:proofErr w:type="gramStart"/>
       <w:r>
         <w:rPr>
           <w:rFonts w:ascii="Courier New" w:eastAsia="Times New Roman" w:hAnsi="Courier New" w:cs="Courier New"/>
@@ -5709,18 +5677,7 @@
           <w:szCs w:val="18"/>
           <w:lang w:val="en-CA" w:eastAsia="en-CA"/>
         </w:rPr>
-        <w:t>state</w:t>
-      </w:r>
-      <w:proofErr w:type="gramEnd"/>
-      <w:r>
-        <w:rPr>
-          <w:rFonts w:ascii="Courier New" w:eastAsia="Times New Roman" w:hAnsi="Courier New" w:cs="Courier New"/>
-          <w:color w:val="000000"/>
-          <w:sz w:val="18"/>
-          <w:szCs w:val="18"/>
-          <w:lang w:val="en-CA" w:eastAsia="en-CA"/>
-        </w:rPr>
-        <w:t xml:space="preserve"> </w:t>
+        <w:t xml:space="preserve">state </w:t>
       </w:r>
       <w:r>
         <w:rPr>
@@ -5749,6 +5706,7 @@
       <w:pPr>
         <w:shd w:val="clear" w:color="auto" w:fill="FFFFFF"/>
         <w:spacing w:after="0" w:line="240" w:lineRule="auto"/>
+        <w:ind w:left="720"/>
         <w:rPr>
           <w:rFonts w:eastAsia="Times New Roman" w:cs="Times New Roman"/>
           <w:sz w:val="18"/>
@@ -5771,6 +5729,12 @@
     </w:p>
     <w:p>
       <w:pPr>
+        <w:ind w:left="720"/>
+      </w:pPr>
+    </w:p>
+    <w:p>
+      <w:pPr>
+        <w:ind w:left="720"/>
         <w:sectPr>
           <w:type w:val="continuous"/>
           <w:pgSz w:w="12240" w:h="15840"/>
@@ -5781,6 +5745,9 @@
       </w:pPr>
     </w:p>
     <w:p>
+      <w:pPr>
+        <w:ind w:left="720"/>
+      </w:pPr>
       <w:r>
         <w:t xml:space="preserve">The </w:t>
       </w:r>
@@ -5803,7 +5770,6 @@
         <w:t xml:space="preserve">flipping the status of the </w:t>
       </w:r>
       <w:proofErr w:type="spellStart"/>
-      <w:proofErr w:type="gramStart"/>
       <w:r>
         <w:rPr>
           <w:i/>
@@ -5819,7 +5785,6 @@
         <w:t>r.status</w:t>
       </w:r>
       <w:proofErr w:type="spellEnd"/>
-      <w:proofErr w:type="gramEnd"/>
       <w:r>
         <w:rPr>
           <w:i/>
@@ -5834,7 +5799,6 @@
         <w:t xml:space="preserve"> The main program loop then senses the change, and runs the </w:t>
       </w:r>
       <w:proofErr w:type="spellStart"/>
-      <w:proofErr w:type="gramStart"/>
       <w:r>
         <w:rPr>
           <w:i/>
@@ -5848,15 +5812,7 @@
           <w:i/>
           <w:iCs/>
         </w:rPr>
-        <w:t>(</w:t>
-      </w:r>
-      <w:proofErr w:type="gramEnd"/>
-      <w:r>
-        <w:rPr>
-          <w:i/>
-          <w:iCs/>
-        </w:rPr>
-        <w:t xml:space="preserve">) </w:t>
+        <w:t xml:space="preserve">() </w:t>
       </w:r>
       <w:r>
         <w:t>function</w:t>
@@ -5868,15 +5824,7 @@
         <w:t xml:space="preserve"> sensor.</w:t>
       </w:r>
       <w:r>
-        <w:t xml:space="preserve"> The distance data is acquired </w:t>
-      </w:r>
-      <w:proofErr w:type="gramStart"/>
-      <w:r>
-        <w:t>through the use of</w:t>
-      </w:r>
-      <w:proofErr w:type="gramEnd"/>
-      <w:r>
-        <w:t xml:space="preserve"> the API and I</w:t>
+        <w:t xml:space="preserve"> The distance data is acquired through the use of the API and I</w:t>
       </w:r>
       <w:r>
         <w:rPr>
@@ -6013,6 +5961,7 @@
     <w:p>
       <w:pPr>
         <w:spacing w:before="240"/>
+        <w:ind w:left="720"/>
       </w:pPr>
       <w:r>
         <w:t xml:space="preserve">After the distance data is acquired through the process outlined above, it must be transmitted to the user’s PC for visualization. </w:t>
@@ -6046,20 +5995,13 @@
     <w:p>
       <w:pPr>
         <w:spacing w:before="240"/>
+        <w:ind w:left="720"/>
       </w:pPr>
       <w:r>
         <w:t xml:space="preserve">When the desired number of scans is achieved, </w:t>
       </w:r>
       <w:r>
-        <w:t xml:space="preserve">the system will be in a state of rest. To transmit the data to the PC, button PJ1 should be depressed. An </w:t>
-      </w:r>
-      <w:proofErr w:type="gramStart"/>
-      <w:r>
-        <w:t>interrupt</w:t>
-      </w:r>
-      <w:proofErr w:type="gramEnd"/>
-      <w:r>
-        <w:t xml:space="preserve"> is triggered, and user LED D1 will turn on, signaling that the system is currently in a state of transmitting to the user. </w:t>
+        <w:t xml:space="preserve">the system will be in a state of rest. To transmit the data to the PC, button PJ1 should be depressed. An interrupt is triggered, and user LED D1 will turn on, signaling that the system is currently in a state of transmitting to the user. </w:t>
       </w:r>
       <w:r>
         <w:t xml:space="preserve">Also, the state of </w:t>
@@ -6096,7 +6038,11 @@
         <w:t>function</w:t>
       </w:r>
       <w:r>
-        <w:t xml:space="preserve">. This function then waits to confirm that the user is ready for the data. </w:t>
+        <w:t xml:space="preserve">. This </w:t>
+      </w:r>
+      <w:r>
+        <w:lastRenderedPageBreak/>
+        <w:t xml:space="preserve">function then waits to confirm that the user is ready for the data. </w:t>
       </w:r>
       <w:r>
         <w:t xml:space="preserve">On the PC end, with the shell running, the user should then click the enter key, signaling to the microcontroller that the PC is ready for transmission. </w:t>
@@ -6168,11 +6114,7 @@
         <w:t xml:space="preserve">time. </w:t>
       </w:r>
       <w:r>
-        <w:t xml:space="preserve">The 8 least significant bits are transmitted </w:t>
-      </w:r>
-      <w:r>
-        <w:lastRenderedPageBreak/>
-        <w:t>first, followed by the 8 most significant bits</w:t>
+        <w:t>The 8 least significant bits are transmitted first, followed by the 8 most significant bits</w:t>
       </w:r>
       <w:r>
         <w:t xml:space="preserve">, for each distance measurement. </w:t>
@@ -6184,6 +6126,7 @@
     <w:p>
       <w:pPr>
         <w:spacing w:before="240"/>
+        <w:ind w:left="720"/>
       </w:pPr>
       <w:r>
         <w:t xml:space="preserve">Using </w:t>
@@ -6293,6 +6236,10 @@
     <w:p>
       <w:pPr>
         <w:spacing w:before="240"/>
+        <w:ind w:left="720"/>
+        <w:rPr>
+          <w:rFonts w:eastAsiaTheme="minorEastAsia"/>
+        </w:rPr>
       </w:pPr>
       <m:oMathPara>
         <m:oMathParaPr>
@@ -6434,18 +6381,13 @@
         <w:t xml:space="preserve"> by looping through each point and connecting the adjacent point in the following frame. </w:t>
       </w:r>
       <w:r>
-        <w:t xml:space="preserve">These are </w:t>
-      </w:r>
-      <w:proofErr w:type="gramStart"/>
-      <w:r>
-        <w:t>outputted</w:t>
-      </w:r>
-      <w:proofErr w:type="gramEnd"/>
-      <w:r>
-        <w:t xml:space="preserve"> to the PC for the user to study. </w:t>
+        <w:t xml:space="preserve">These are outputted to the PC for the user to study. </w:t>
       </w:r>
     </w:p>
     <w:p>
+      <w:pPr>
+        <w:ind w:left="360"/>
+      </w:pPr>
       <w:r>
         <w:br w:type="page"/>
       </w:r>
@@ -6464,6 +6406,499 @@
         <w:t>Application Example, Instructions, and Expected Output</w:t>
       </w:r>
       <w:bookmarkEnd w:id="8"/>
+    </w:p>
+    <w:p>
+      <w:r>
+        <w:br w:type="page"/>
+      </w:r>
+    </w:p>
+    <w:p>
+      <w:pPr>
+        <w:pStyle w:val="Heading1"/>
+        <w:numPr>
+          <w:ilvl w:val="0"/>
+          <w:numId w:val="12"/>
+        </w:numPr>
+        <w:sectPr>
+          <w:type w:val="continuous"/>
+          <w:pgSz w:w="12240" w:h="15840"/>
+          <w:pgMar w:top="1440" w:right="1440" w:bottom="1440" w:left="1440" w:header="720" w:footer="720" w:gutter="0"/>
+          <w:cols w:space="720"/>
+          <w:docGrid w:linePitch="360"/>
+        </w:sectPr>
+      </w:pPr>
+      <w:r>
+        <w:lastRenderedPageBreak/>
+        <w:t>Limitation</w:t>
+      </w:r>
+      <w:r>
+        <w:t>s</w:t>
+      </w:r>
+    </w:p>
+    <w:p>
+      <w:pPr>
+        <w:pStyle w:val="ListParagraph"/>
+        <w:numPr>
+          <w:ilvl w:val="0"/>
+          <w:numId w:val="32"/>
+        </w:numPr>
+        <w:spacing w:before="240"/>
+      </w:pPr>
+      <w:r>
+        <w:t xml:space="preserve">The microprocessor used has limited floating point capabilities. Its floating-point unit (FPU) supports single-precision floating point values and operations. </w:t>
+      </w:r>
+      <w:r>
+        <w:t>A</w:t>
+      </w:r>
+      <w:r>
+        <w:t xml:space="preserve"> single-precision floating point value occupies 32-bits in memory, with 23 of those bits being used for the fraction component of the stored number. However, the potential </w:t>
+      </w:r>
+      <w:r>
+        <w:t xml:space="preserve">error caused by a floating point approximation in the microprocessor is not an issue that is present in the board. </w:t>
+      </w:r>
+      <w:r>
+        <w:t xml:space="preserve">The firmware for the device only declares integer variables of 8 or 16 bits in size for the data flow. </w:t>
+      </w:r>
+      <w:r>
+        <w:t>Since the floating point values and trigonometric functions are used only in the Python script, the source of the error would come from the visualization software on the PC.</w:t>
+      </w:r>
+      <w:r>
+        <w:t xml:space="preserve"> Therefore, since the </w:t>
+      </w:r>
+      <w:r>
+        <w:t>x, y and z coordinates</w:t>
+      </w:r>
+      <w:r>
+        <w:t xml:space="preserve"> are stored in floating-point values, there is an </w:t>
+      </w:r>
+      <w:r>
+        <w:t>approximation</w:t>
+      </w:r>
+      <w:r>
+        <w:t xml:space="preserve"> being made, and therefore a source of error. </w:t>
+      </w:r>
+      <w:r>
+        <w:t xml:space="preserve">Additionally, when calculating the coordinates from the integer distance, </w:t>
+      </w:r>
+      <w:r>
+        <w:t xml:space="preserve">an approximation of pi (to 15 decimal places) was used from the math package, and the functions for cosine and sine were approximations as well. </w:t>
+      </w:r>
+      <w:r>
+        <w:t>This causes some potential inaccuracies in the final image recreation.</w:t>
+      </w:r>
+    </w:p>
+    <w:p>
+      <w:pPr>
+        <w:pStyle w:val="ListParagraph"/>
+        <w:numPr>
+          <w:ilvl w:val="0"/>
+          <w:numId w:val="32"/>
+        </w:numPr>
+        <w:spacing w:before="240"/>
+      </w:pPr>
+      <w:r>
+        <w:t>Another source of error is the quantization error for the data read by the ToF module.</w:t>
+      </w:r>
+      <w:r>
+        <w:t xml:space="preserve"> The maximum quantization error of the ToF readings is</w:t>
+      </w:r>
+      <w:r>
+        <w:t xml:space="preserve"> 0.0610 mm</w:t>
+      </w:r>
+      <w:r>
+        <w:t>, or 5.035e-5 % of the full scale voltage of 3.3V.</w:t>
+      </w:r>
+    </w:p>
+    <w:p>
+      <w:pPr>
+        <w:pStyle w:val="ListParagraph"/>
+        <w:spacing w:before="240"/>
+        <w:ind w:left="1440"/>
+        <w:rPr>
+          <w:rFonts w:eastAsiaTheme="minorEastAsia"/>
+        </w:rPr>
+      </w:pPr>
+      <m:oMathPara>
+        <m:oMath>
+          <m:r>
+            <w:rPr>
+              <w:rFonts w:ascii="Cambria Math" w:hAnsi="Cambria Math"/>
+            </w:rPr>
+            <m:t>Max Quantization Error=</m:t>
+          </m:r>
+          <m:f>
+            <m:fPr>
+              <m:ctrlPr>
+                <w:rPr>
+                  <w:rFonts w:ascii="Cambria Math" w:hAnsi="Cambria Math"/>
+                  <w:i/>
+                </w:rPr>
+              </m:ctrlPr>
+            </m:fPr>
+            <m:num>
+              <m:r>
+                <w:rPr>
+                  <w:rFonts w:ascii="Cambria Math" w:hAnsi="Cambria Math"/>
+                </w:rPr>
+                <m:t>4000 mm</m:t>
+              </m:r>
+            </m:num>
+            <m:den>
+              <m:sSup>
+                <m:sSupPr>
+                  <m:ctrlPr>
+                    <w:rPr>
+                      <w:rFonts w:ascii="Cambria Math" w:hAnsi="Cambria Math"/>
+                      <w:i/>
+                    </w:rPr>
+                  </m:ctrlPr>
+                </m:sSupPr>
+                <m:e>
+                  <m:r>
+                    <w:rPr>
+                      <w:rFonts w:ascii="Cambria Math" w:hAnsi="Cambria Math"/>
+                    </w:rPr>
+                    <m:t>2</m:t>
+                  </m:r>
+                </m:e>
+                <m:sup>
+                  <m:r>
+                    <w:rPr>
+                      <w:rFonts w:ascii="Cambria Math" w:hAnsi="Cambria Math"/>
+                    </w:rPr>
+                    <m:t>16</m:t>
+                  </m:r>
+                </m:sup>
+              </m:sSup>
+            </m:den>
+          </m:f>
+          <m:r>
+            <w:rPr>
+              <w:rFonts w:ascii="Cambria Math" w:eastAsiaTheme="minorEastAsia" w:hAnsi="Cambria Math"/>
+            </w:rPr>
+            <m:t>=0.0610 mm</m:t>
+          </m:r>
+          <m:r>
+            <w:rPr>
+              <w:rFonts w:ascii="Cambria Math" w:eastAsiaTheme="minorEastAsia" w:hAnsi="Cambria Math"/>
+            </w:rPr>
+            <w:br/>
+          </m:r>
+        </m:oMath>
+        <m:oMath>
+          <m:r>
+            <w:rPr>
+              <w:rFonts w:ascii="Cambria Math" w:hAnsi="Cambria Math"/>
+            </w:rPr>
+            <m:t>Percentage of full scale voltage=</m:t>
+          </m:r>
+          <m:f>
+            <m:fPr>
+              <m:ctrlPr>
+                <w:rPr>
+                  <w:rFonts w:ascii="Cambria Math" w:hAnsi="Cambria Math"/>
+                  <w:i/>
+                </w:rPr>
+              </m:ctrlPr>
+            </m:fPr>
+            <m:num>
+              <m:r>
+                <w:rPr>
+                  <w:rFonts w:ascii="Cambria Math" w:hAnsi="Cambria Math"/>
+                </w:rPr>
+                <m:t>0.0610 mm</m:t>
+              </m:r>
+            </m:num>
+            <m:den>
+              <m:r>
+                <w:rPr>
+                  <w:rFonts w:ascii="Cambria Math" w:hAnsi="Cambria Math"/>
+                </w:rPr>
+                <m:t>4000 mm</m:t>
+              </m:r>
+            </m:den>
+          </m:f>
+          <m:d>
+            <m:dPr>
+              <m:ctrlPr>
+                <w:rPr>
+                  <w:rFonts w:ascii="Cambria Math" w:hAnsi="Cambria Math"/>
+                  <w:i/>
+                </w:rPr>
+              </m:ctrlPr>
+            </m:dPr>
+            <m:e>
+              <m:r>
+                <w:rPr>
+                  <w:rFonts w:ascii="Cambria Math" w:hAnsi="Cambria Math"/>
+                </w:rPr>
+                <m:t>3.3V</m:t>
+              </m:r>
+            </m:e>
+          </m:d>
+          <m:r>
+            <w:rPr>
+              <w:rFonts w:ascii="Cambria Math" w:hAnsi="Cambria Math"/>
+            </w:rPr>
+            <m:t>=5.035*</m:t>
+          </m:r>
+          <m:sSup>
+            <m:sSupPr>
+              <m:ctrlPr>
+                <w:rPr>
+                  <w:rFonts w:ascii="Cambria Math" w:hAnsi="Cambria Math"/>
+                  <w:i/>
+                </w:rPr>
+              </m:ctrlPr>
+            </m:sSupPr>
+            <m:e>
+              <m:r>
+                <w:rPr>
+                  <w:rFonts w:ascii="Cambria Math" w:hAnsi="Cambria Math"/>
+                </w:rPr>
+                <m:t>10</m:t>
+              </m:r>
+            </m:e>
+            <m:sup>
+              <m:r>
+                <w:rPr>
+                  <w:rFonts w:ascii="Cambria Math" w:hAnsi="Cambria Math"/>
+                </w:rPr>
+                <m:t>-5</m:t>
+              </m:r>
+            </m:sup>
+          </m:sSup>
+          <m:r>
+            <w:rPr>
+              <w:rFonts w:ascii="Cambria Math" w:hAnsi="Cambria Math"/>
+            </w:rPr>
+            <m:t xml:space="preserve"> </m:t>
+          </m:r>
+          <m:r>
+            <w:rPr>
+              <w:rFonts w:ascii="Cambria Math" w:hAnsi="Cambria Math"/>
+            </w:rPr>
+            <m:t>%</m:t>
+          </m:r>
+        </m:oMath>
+      </m:oMathPara>
+    </w:p>
+    <w:p>
+      <w:pPr>
+        <w:pStyle w:val="ListParagraph"/>
+        <w:numPr>
+          <w:ilvl w:val="0"/>
+          <w:numId w:val="32"/>
+        </w:numPr>
+        <w:spacing w:before="240"/>
+      </w:pPr>
+      <w:r>
+        <w:t xml:space="preserve">The maximum standard baud rate that can be implemented by the PC is 128,000 bps. This speed was determined by looking at the properties of the COM port in the device manager, and finding the maximum baud rate that is supported. </w:t>
+      </w:r>
+      <w:r>
+        <w:t>This was determined to be standard, since 128,000 bps was the</w:t>
+      </w:r>
+      <w:r>
+        <w:t xml:space="preserve"> </w:t>
+      </w:r>
+      <w:r>
+        <w:t xml:space="preserve">largest baud rate in the </w:t>
+      </w:r>
+      <w:r>
+        <w:t>drop-down</w:t>
+      </w:r>
+      <w:r>
+        <w:t xml:space="preserve"> selection. </w:t>
+      </w:r>
+      <w:r>
+        <w:t>However, a baud rate of 115,200 bps was implemented for UART communication in the actual project</w:t>
+      </w:r>
+      <w:r>
+        <w:t xml:space="preserve">. This was confirmed through </w:t>
+      </w:r>
+      <w:proofErr w:type="spellStart"/>
+      <w:r>
+        <w:t>RealTerm</w:t>
+      </w:r>
+      <w:proofErr w:type="spellEnd"/>
+      <w:r>
+        <w:t>, by selecting that baud rate and confirming communication was working between it and the microcontroller, which also had UART configured at the same rate.</w:t>
+      </w:r>
+    </w:p>
+    <w:p>
+      <w:pPr>
+        <w:pStyle w:val="ListParagraph"/>
+        <w:numPr>
+          <w:ilvl w:val="0"/>
+          <w:numId w:val="32"/>
+        </w:numPr>
+        <w:spacing w:before="240"/>
+      </w:pPr>
+      <w:r>
+        <w:t>I</w:t>
+      </w:r>
+      <w:r>
+        <w:rPr>
+          <w:vertAlign w:val="superscript"/>
+        </w:rPr>
+        <w:t>2</w:t>
+      </w:r>
+      <w:r>
+        <w:t xml:space="preserve">C was used to communicate between the ToF and the microcontroller at a clock speed of 100 </w:t>
+      </w:r>
+      <w:r>
+        <w:t>kbps.</w:t>
+      </w:r>
+    </w:p>
+    <w:p>
+      <w:pPr>
+        <w:pStyle w:val="ListParagraph"/>
+        <w:numPr>
+          <w:ilvl w:val="0"/>
+          <w:numId w:val="32"/>
+        </w:numPr>
+        <w:spacing w:before="240"/>
+        <w:sectPr>
+          <w:type w:val="continuous"/>
+          <w:pgSz w:w="12240" w:h="15840"/>
+          <w:pgMar w:top="1440" w:right="1440" w:bottom="1440" w:left="1440" w:header="720" w:footer="720" w:gutter="0"/>
+          <w:cols w:space="720"/>
+          <w:docGrid w:linePitch="360"/>
+        </w:sectPr>
+      </w:pPr>
+      <w:r>
+        <w:t>Looking at the entire system, the element that is the primary limitation on system speed is acquiring the distance data from the ToF and stepper motor setup.</w:t>
+      </w:r>
+      <w:r>
+        <w:t xml:space="preserve"> </w:t>
+      </w:r>
+      <w:r>
+        <w:t xml:space="preserve">The ToF sensor has a programmable timing budget that can be set from 20 </w:t>
+      </w:r>
+      <w:proofErr w:type="spellStart"/>
+      <w:r>
+        <w:t>ms</w:t>
+      </w:r>
+      <w:proofErr w:type="spellEnd"/>
+      <w:r>
+        <w:t xml:space="preserve"> to 1000 </w:t>
+      </w:r>
+      <w:proofErr w:type="spellStart"/>
+      <w:r>
+        <w:t>ms.</w:t>
+      </w:r>
+      <w:proofErr w:type="spellEnd"/>
+      <w:r>
+        <w:t xml:space="preserve"> However, for long distance mode, the budget is 140 </w:t>
+      </w:r>
+      <w:proofErr w:type="spellStart"/>
+      <w:r>
+        <w:t>ms.</w:t>
+      </w:r>
+      <w:proofErr w:type="spellEnd"/>
+      <w:r>
+        <w:t xml:space="preserve"> This means the ranging duration for each measurement is 140ms. Additionally, the stepper motor needs time to rotate to the next position. </w:t>
+      </w:r>
+      <w:r>
+        <w:t xml:space="preserve">These timings combined surpass the timing required for serial communication by a large factor; therefore, they have the largest effect on the speed of the system. </w:t>
+      </w:r>
+      <w:r>
+        <w:t>This was tested by looking at the quantity of data being transmitted over serial, and looking at how long it would require to transmit it. Due to high data transmission speeds, it is much faster than the reading of distanc</w:t>
+      </w:r>
+      <w:r>
+        <w:t>es.</w:t>
+      </w:r>
+    </w:p>
+    <w:p>
+      <w:pPr>
+        <w:pStyle w:val="Heading1"/>
+        <w:numPr>
+          <w:ilvl w:val="0"/>
+          <w:numId w:val="12"/>
+        </w:numPr>
+      </w:pPr>
+      <w:r>
+        <w:rPr>
+          <w:noProof/>
+        </w:rPr>
+        <w:lastRenderedPageBreak/>
+        <w:drawing>
+          <wp:anchor distT="0" distB="0" distL="114300" distR="114300" simplePos="0" relativeHeight="251661312" behindDoc="0" locked="0" layoutInCell="1" allowOverlap="1" wp14:anchorId="43F8E059" wp14:editId="3976626C">
+            <wp:simplePos x="0" y="0"/>
+            <wp:positionH relativeFrom="margin">
+              <wp:align>right</wp:align>
+            </wp:positionH>
+            <wp:positionV relativeFrom="paragraph">
+              <wp:posOffset>415290</wp:posOffset>
+            </wp:positionV>
+            <wp:extent cx="5943600" cy="3438525"/>
+            <wp:effectExtent l="0" t="0" r="0" b="0"/>
+            <wp:wrapTopAndBottom/>
+            <wp:docPr id="1847321264" name="Picture 1" descr="Graphical user interface&#10;&#10;Description automatically generated"/>
+            <wp:cNvGraphicFramePr>
+              <a:graphicFrameLocks xmlns:a="http://schemas.openxmlformats.org/drawingml/2006/main" noChangeAspect="1"/>
+            </wp:cNvGraphicFramePr>
+            <a:graphic xmlns:a="http://schemas.openxmlformats.org/drawingml/2006/main">
+              <a:graphicData uri="http://schemas.openxmlformats.org/drawingml/2006/picture">
+                <pic:pic xmlns:pic="http://schemas.openxmlformats.org/drawingml/2006/picture">
+                  <pic:nvPicPr>
+                    <pic:cNvPr id="1847321264" name="Picture 1" descr="Graphical user interface&#10;&#10;Description automatically generated"/>
+                    <pic:cNvPicPr/>
+                  </pic:nvPicPr>
+                  <pic:blipFill>
+                    <a:blip r:embed="rId11" cstate="print">
+                      <a:extLst>
+                        <a:ext uri="{28A0092B-C50C-407E-A947-70E740481C1C}">
+                          <a14:useLocalDpi xmlns:a14="http://schemas.microsoft.com/office/drawing/2010/main" val="0"/>
+                        </a:ext>
+                      </a:extLst>
+                    </a:blip>
+                    <a:stretch>
+                      <a:fillRect/>
+                    </a:stretch>
+                  </pic:blipFill>
+                  <pic:spPr>
+                    <a:xfrm>
+                      <a:off x="0" y="0"/>
+                      <a:ext cx="5943600" cy="3438525"/>
+                    </a:xfrm>
+                    <a:prstGeom prst="rect">
+                      <a:avLst/>
+                    </a:prstGeom>
+                  </pic:spPr>
+                </pic:pic>
+              </a:graphicData>
+            </a:graphic>
+          </wp:anchor>
+        </w:drawing>
+      </w:r>
+      <w:r>
+        <w:t>Circuit Schematic</w:t>
+      </w:r>
+    </w:p>
+    <w:p/>
+    <w:p>
+      <w:r>
+        <w:br w:type="page"/>
+      </w:r>
+    </w:p>
+    <w:p>
+      <w:pPr>
+        <w:pStyle w:val="Heading1"/>
+        <w:numPr>
+          <w:ilvl w:val="0"/>
+          <w:numId w:val="12"/>
+        </w:numPr>
+      </w:pPr>
+      <w:r>
+        <w:lastRenderedPageBreak/>
+        <w:t>Programming Logic Flowchart</w:t>
+      </w:r>
+    </w:p>
+    <w:p>
+      <w:pPr>
+        <w:spacing w:before="240"/>
+      </w:pPr>
     </w:p>
     <w:sectPr>
       <w:type w:val="continuous"/>
@@ -7718,6 +8153,95 @@
     </w:lvl>
   </w:abstractNum>
   <w:abstractNum w:abstractNumId="13" w15:restartNumberingAfterBreak="0">
+    <w:nsid w:val="41D54963"/>
+    <w:multiLevelType w:val="hybridMultilevel"/>
+    <w:tmpl w:val="41DCF606"/>
+    <w:lvl w:ilvl="0" w:tplc="53C4FF34">
+      <w:start w:val="1"/>
+      <w:numFmt w:val="decimal"/>
+      <w:lvlText w:val="%1)"/>
+      <w:lvlJc w:val="left"/>
+      <w:pPr>
+        <w:ind w:left="1080" w:hanging="360"/>
+      </w:pPr>
+      <w:rPr>
+        <w:rFonts w:hint="default"/>
+      </w:rPr>
+    </w:lvl>
+    <w:lvl w:ilvl="1" w:tplc="10090019" w:tentative="1">
+      <w:start w:val="1"/>
+      <w:numFmt w:val="lowerLetter"/>
+      <w:lvlText w:val="%2."/>
+      <w:lvlJc w:val="left"/>
+      <w:pPr>
+        <w:ind w:left="1440" w:hanging="360"/>
+      </w:pPr>
+    </w:lvl>
+    <w:lvl w:ilvl="2" w:tplc="1009001B" w:tentative="1">
+      <w:start w:val="1"/>
+      <w:numFmt w:val="lowerRoman"/>
+      <w:lvlText w:val="%3."/>
+      <w:lvlJc w:val="right"/>
+      <w:pPr>
+        <w:ind w:left="2160" w:hanging="180"/>
+      </w:pPr>
+    </w:lvl>
+    <w:lvl w:ilvl="3" w:tplc="1009000F" w:tentative="1">
+      <w:start w:val="1"/>
+      <w:numFmt w:val="decimal"/>
+      <w:lvlText w:val="%4."/>
+      <w:lvlJc w:val="left"/>
+      <w:pPr>
+        <w:ind w:left="2880" w:hanging="360"/>
+      </w:pPr>
+    </w:lvl>
+    <w:lvl w:ilvl="4" w:tplc="10090019" w:tentative="1">
+      <w:start w:val="1"/>
+      <w:numFmt w:val="lowerLetter"/>
+      <w:lvlText w:val="%5."/>
+      <w:lvlJc w:val="left"/>
+      <w:pPr>
+        <w:ind w:left="3600" w:hanging="360"/>
+      </w:pPr>
+    </w:lvl>
+    <w:lvl w:ilvl="5" w:tplc="1009001B" w:tentative="1">
+      <w:start w:val="1"/>
+      <w:numFmt w:val="lowerRoman"/>
+      <w:lvlText w:val="%6."/>
+      <w:lvlJc w:val="right"/>
+      <w:pPr>
+        <w:ind w:left="4320" w:hanging="180"/>
+      </w:pPr>
+    </w:lvl>
+    <w:lvl w:ilvl="6" w:tplc="1009000F" w:tentative="1">
+      <w:start w:val="1"/>
+      <w:numFmt w:val="decimal"/>
+      <w:lvlText w:val="%7."/>
+      <w:lvlJc w:val="left"/>
+      <w:pPr>
+        <w:ind w:left="5040" w:hanging="360"/>
+      </w:pPr>
+    </w:lvl>
+    <w:lvl w:ilvl="7" w:tplc="10090019" w:tentative="1">
+      <w:start w:val="1"/>
+      <w:numFmt w:val="lowerLetter"/>
+      <w:lvlText w:val="%8."/>
+      <w:lvlJc w:val="left"/>
+      <w:pPr>
+        <w:ind w:left="5760" w:hanging="360"/>
+      </w:pPr>
+    </w:lvl>
+    <w:lvl w:ilvl="8" w:tplc="1009001B" w:tentative="1">
+      <w:start w:val="1"/>
+      <w:numFmt w:val="lowerRoman"/>
+      <w:lvlText w:val="%9."/>
+      <w:lvlJc w:val="right"/>
+      <w:pPr>
+        <w:ind w:left="6480" w:hanging="180"/>
+      </w:pPr>
+    </w:lvl>
+  </w:abstractNum>
+  <w:abstractNum w:abstractNumId="14" w15:restartNumberingAfterBreak="0">
     <w:nsid w:val="42D5252E"/>
     <w:multiLevelType w:val="hybridMultilevel"/>
     <w:tmpl w:val="A5D447B0"/>
@@ -7803,7 +8327,7 @@
       </w:pPr>
     </w:lvl>
   </w:abstractNum>
-  <w:abstractNum w:abstractNumId="14" w15:restartNumberingAfterBreak="0">
+  <w:abstractNum w:abstractNumId="15" w15:restartNumberingAfterBreak="0">
     <w:nsid w:val="44623231"/>
     <w:multiLevelType w:val="hybridMultilevel"/>
     <w:tmpl w:val="70B659BA"/>
@@ -7892,7 +8416,7 @@
       </w:pPr>
     </w:lvl>
   </w:abstractNum>
-  <w:abstractNum w:abstractNumId="15" w15:restartNumberingAfterBreak="0">
+  <w:abstractNum w:abstractNumId="16" w15:restartNumberingAfterBreak="0">
     <w:nsid w:val="491C03FD"/>
     <w:multiLevelType w:val="hybridMultilevel"/>
     <w:tmpl w:val="3E16454A"/>
@@ -7981,7 +8505,7 @@
       </w:pPr>
     </w:lvl>
   </w:abstractNum>
-  <w:abstractNum w:abstractNumId="16" w15:restartNumberingAfterBreak="0">
+  <w:abstractNum w:abstractNumId="17" w15:restartNumberingAfterBreak="0">
     <w:nsid w:val="4C7E3143"/>
     <w:multiLevelType w:val="hybridMultilevel"/>
     <w:tmpl w:val="2CE24328"/>
@@ -8070,7 +8594,96 @@
       </w:pPr>
     </w:lvl>
   </w:abstractNum>
-  <w:abstractNum w:abstractNumId="17" w15:restartNumberingAfterBreak="0">
+  <w:abstractNum w:abstractNumId="18" w15:restartNumberingAfterBreak="0">
+    <w:nsid w:val="5415675D"/>
+    <w:multiLevelType w:val="hybridMultilevel"/>
+    <w:tmpl w:val="2CBA57A2"/>
+    <w:lvl w:ilvl="0" w:tplc="DF1A685A">
+      <w:start w:val="1"/>
+      <w:numFmt w:val="decimal"/>
+      <w:lvlText w:val="%1)"/>
+      <w:lvlJc w:val="left"/>
+      <w:pPr>
+        <w:ind w:left="1080" w:hanging="360"/>
+      </w:pPr>
+      <w:rPr>
+        <w:rFonts w:hint="default"/>
+      </w:rPr>
+    </w:lvl>
+    <w:lvl w:ilvl="1" w:tplc="10090019">
+      <w:start w:val="1"/>
+      <w:numFmt w:val="lowerLetter"/>
+      <w:lvlText w:val="%2."/>
+      <w:lvlJc w:val="left"/>
+      <w:pPr>
+        <w:ind w:left="1440" w:hanging="360"/>
+      </w:pPr>
+    </w:lvl>
+    <w:lvl w:ilvl="2" w:tplc="1009001B" w:tentative="1">
+      <w:start w:val="1"/>
+      <w:numFmt w:val="lowerRoman"/>
+      <w:lvlText w:val="%3."/>
+      <w:lvlJc w:val="right"/>
+      <w:pPr>
+        <w:ind w:left="2160" w:hanging="180"/>
+      </w:pPr>
+    </w:lvl>
+    <w:lvl w:ilvl="3" w:tplc="1009000F" w:tentative="1">
+      <w:start w:val="1"/>
+      <w:numFmt w:val="decimal"/>
+      <w:lvlText w:val="%4."/>
+      <w:lvlJc w:val="left"/>
+      <w:pPr>
+        <w:ind w:left="2880" w:hanging="360"/>
+      </w:pPr>
+    </w:lvl>
+    <w:lvl w:ilvl="4" w:tplc="10090019" w:tentative="1">
+      <w:start w:val="1"/>
+      <w:numFmt w:val="lowerLetter"/>
+      <w:lvlText w:val="%5."/>
+      <w:lvlJc w:val="left"/>
+      <w:pPr>
+        <w:ind w:left="3600" w:hanging="360"/>
+      </w:pPr>
+    </w:lvl>
+    <w:lvl w:ilvl="5" w:tplc="1009001B" w:tentative="1">
+      <w:start w:val="1"/>
+      <w:numFmt w:val="lowerRoman"/>
+      <w:lvlText w:val="%6."/>
+      <w:lvlJc w:val="right"/>
+      <w:pPr>
+        <w:ind w:left="4320" w:hanging="180"/>
+      </w:pPr>
+    </w:lvl>
+    <w:lvl w:ilvl="6" w:tplc="1009000F" w:tentative="1">
+      <w:start w:val="1"/>
+      <w:numFmt w:val="decimal"/>
+      <w:lvlText w:val="%7."/>
+      <w:lvlJc w:val="left"/>
+      <w:pPr>
+        <w:ind w:left="5040" w:hanging="360"/>
+      </w:pPr>
+    </w:lvl>
+    <w:lvl w:ilvl="7" w:tplc="10090019" w:tentative="1">
+      <w:start w:val="1"/>
+      <w:numFmt w:val="lowerLetter"/>
+      <w:lvlText w:val="%8."/>
+      <w:lvlJc w:val="left"/>
+      <w:pPr>
+        <w:ind w:left="5760" w:hanging="360"/>
+      </w:pPr>
+    </w:lvl>
+    <w:lvl w:ilvl="8" w:tplc="1009001B" w:tentative="1">
+      <w:start w:val="1"/>
+      <w:numFmt w:val="lowerRoman"/>
+      <w:lvlText w:val="%9."/>
+      <w:lvlJc w:val="right"/>
+      <w:pPr>
+        <w:ind w:left="6480" w:hanging="180"/>
+      </w:pPr>
+    </w:lvl>
+  </w:abstractNum>
+  <w:abstractNum w:abstractNumId="19" w15:restartNumberingAfterBreak="0">
     <w:nsid w:val="54545D9B"/>
     <w:multiLevelType w:val="hybridMultilevel"/>
     <w:tmpl w:val="E020D376"/>
@@ -8159,7 +8772,7 @@
       </w:pPr>
     </w:lvl>
   </w:abstractNum>
-  <w:abstractNum w:abstractNumId="18" w15:restartNumberingAfterBreak="0">
+  <w:abstractNum w:abstractNumId="20" w15:restartNumberingAfterBreak="0">
     <w:nsid w:val="5C711D08"/>
     <w:multiLevelType w:val="multilevel"/>
     <w:tmpl w:val="14EE5562"/>
@@ -8280,7 +8893,7 @@
       </w:rPr>
     </w:lvl>
   </w:abstractNum>
-  <w:abstractNum w:abstractNumId="19" w15:restartNumberingAfterBreak="0">
+  <w:abstractNum w:abstractNumId="21" w15:restartNumberingAfterBreak="0">
     <w:nsid w:val="64782780"/>
     <w:multiLevelType w:val="multilevel"/>
     <w:tmpl w:val="1A1878CC"/>
@@ -8393,7 +9006,7 @@
       </w:rPr>
     </w:lvl>
   </w:abstractNum>
-  <w:abstractNum w:abstractNumId="20" w15:restartNumberingAfterBreak="0">
+  <w:abstractNum w:abstractNumId="22" w15:restartNumberingAfterBreak="0">
     <w:nsid w:val="673D66A4"/>
     <w:multiLevelType w:val="hybridMultilevel"/>
     <w:tmpl w:val="E0C212FC"/>
@@ -8482,7 +9095,7 @@
       </w:pPr>
     </w:lvl>
   </w:abstractNum>
-  <w:abstractNum w:abstractNumId="21" w15:restartNumberingAfterBreak="0">
+  <w:abstractNum w:abstractNumId="23" w15:restartNumberingAfterBreak="0">
     <w:nsid w:val="69924F8C"/>
     <w:multiLevelType w:val="hybridMultilevel"/>
     <w:tmpl w:val="D12AC868"/>
@@ -8568,7 +9181,7 @@
       </w:pPr>
     </w:lvl>
   </w:abstractNum>
-  <w:abstractNum w:abstractNumId="22" w15:restartNumberingAfterBreak="0">
+  <w:abstractNum w:abstractNumId="24" w15:restartNumberingAfterBreak="0">
     <w:nsid w:val="6AF50334"/>
     <w:multiLevelType w:val="hybridMultilevel"/>
     <w:tmpl w:val="868419D4"/>
@@ -8657,7 +9270,7 @@
       </w:pPr>
     </w:lvl>
   </w:abstractNum>
-  <w:abstractNum w:abstractNumId="23" w15:restartNumberingAfterBreak="0">
+  <w:abstractNum w:abstractNumId="25" w15:restartNumberingAfterBreak="0">
     <w:nsid w:val="6B14259B"/>
     <w:multiLevelType w:val="hybridMultilevel"/>
     <w:tmpl w:val="E31EA6DE"/>
@@ -8746,7 +9359,7 @@
       </w:pPr>
     </w:lvl>
   </w:abstractNum>
-  <w:abstractNum w:abstractNumId="24" w15:restartNumberingAfterBreak="0">
+  <w:abstractNum w:abstractNumId="26" w15:restartNumberingAfterBreak="0">
     <w:nsid w:val="7009461B"/>
     <w:multiLevelType w:val="multilevel"/>
     <w:tmpl w:val="686A45D0"/>
@@ -8859,7 +9472,7 @@
       </w:rPr>
     </w:lvl>
   </w:abstractNum>
-  <w:abstractNum w:abstractNumId="25" w15:restartNumberingAfterBreak="0">
+  <w:abstractNum w:abstractNumId="27" w15:restartNumberingAfterBreak="0">
     <w:nsid w:val="78440DCD"/>
     <w:multiLevelType w:val="hybridMultilevel"/>
     <w:tmpl w:val="F8DCD508"/>
@@ -8972,7 +9585,7 @@
       </w:rPr>
     </w:lvl>
   </w:abstractNum>
-  <w:abstractNum w:abstractNumId="26" w15:restartNumberingAfterBreak="0">
+  <w:abstractNum w:abstractNumId="28" w15:restartNumberingAfterBreak="0">
     <w:nsid w:val="7A090853"/>
     <w:multiLevelType w:val="multilevel"/>
     <w:tmpl w:val="08089160"/>
@@ -9085,7 +9698,7 @@
       </w:rPr>
     </w:lvl>
   </w:abstractNum>
-  <w:abstractNum w:abstractNumId="27" w15:restartNumberingAfterBreak="0">
+  <w:abstractNum w:abstractNumId="29" w15:restartNumberingAfterBreak="0">
     <w:nsid w:val="7CA76389"/>
     <w:multiLevelType w:val="hybridMultilevel"/>
     <w:tmpl w:val="A1549AC0"/>
@@ -9198,7 +9811,7 @@
       </w:rPr>
     </w:lvl>
   </w:abstractNum>
-  <w:abstractNum w:abstractNumId="28" w15:restartNumberingAfterBreak="0">
+  <w:abstractNum w:abstractNumId="30" w15:restartNumberingAfterBreak="0">
     <w:nsid w:val="7F263065"/>
     <w:multiLevelType w:val="hybridMultilevel"/>
     <w:tmpl w:val="CAA6C3A0"/>
@@ -9287,7 +9900,7 @@
       </w:pPr>
     </w:lvl>
   </w:abstractNum>
-  <w:abstractNum w:abstractNumId="29" w15:restartNumberingAfterBreak="0">
+  <w:abstractNum w:abstractNumId="31" w15:restartNumberingAfterBreak="0">
     <w:nsid w:val="7F443A1A"/>
     <w:multiLevelType w:val="hybridMultilevel"/>
     <w:tmpl w:val="91B42A34"/>
@@ -9386,13 +9999,13 @@
     <w:abstractNumId w:val="6"/>
   </w:num>
   <w:num w:numId="4" w16cid:durableId="339042909">
-    <w:abstractNumId w:val="27"/>
+    <w:abstractNumId w:val="29"/>
   </w:num>
   <w:num w:numId="5" w16cid:durableId="504320707">
     <w:abstractNumId w:val="11"/>
   </w:num>
   <w:num w:numId="6" w16cid:durableId="587543998">
-    <w:abstractNumId w:val="17"/>
+    <w:abstractNumId w:val="19"/>
   </w:num>
   <w:num w:numId="7" w16cid:durableId="1630164954">
     <w:abstractNumId w:val="4"/>
@@ -9401,34 +10014,34 @@
     <w:abstractNumId w:val="10"/>
   </w:num>
   <w:num w:numId="9" w16cid:durableId="909341013">
-    <w:abstractNumId w:val="29"/>
+    <w:abstractNumId w:val="31"/>
   </w:num>
   <w:num w:numId="10" w16cid:durableId="967125610">
-    <w:abstractNumId w:val="28"/>
+    <w:abstractNumId w:val="30"/>
   </w:num>
   <w:num w:numId="11" w16cid:durableId="588581752">
-    <w:abstractNumId w:val="15"/>
+    <w:abstractNumId w:val="16"/>
   </w:num>
   <w:num w:numId="12" w16cid:durableId="861437253">
-    <w:abstractNumId w:val="18"/>
+    <w:abstractNumId w:val="20"/>
   </w:num>
   <w:num w:numId="13" w16cid:durableId="1027213491">
-    <w:abstractNumId w:val="25"/>
+    <w:abstractNumId w:val="27"/>
   </w:num>
   <w:num w:numId="14" w16cid:durableId="474303046">
     <w:abstractNumId w:val="1"/>
   </w:num>
   <w:num w:numId="15" w16cid:durableId="1588533230">
+    <w:abstractNumId w:val="26"/>
+  </w:num>
+  <w:num w:numId="16" w16cid:durableId="1540047893">
+    <w:abstractNumId w:val="28"/>
+  </w:num>
+  <w:num w:numId="17" w16cid:durableId="1622417596">
     <w:abstractNumId w:val="24"/>
   </w:num>
-  <w:num w:numId="16" w16cid:durableId="1540047893">
-    <w:abstractNumId w:val="26"/>
-  </w:num>
-  <w:num w:numId="17" w16cid:durableId="1622417596">
-    <w:abstractNumId w:val="22"/>
-  </w:num>
   <w:num w:numId="18" w16cid:durableId="1297444681">
-    <w:abstractNumId w:val="19"/>
+    <w:abstractNumId w:val="21"/>
   </w:num>
   <w:num w:numId="19" w16cid:durableId="1466656827">
     <w:abstractNumId w:val="5"/>
@@ -9437,19 +10050,19 @@
     <w:abstractNumId w:val="7"/>
   </w:num>
   <w:num w:numId="21" w16cid:durableId="172183378">
-    <w:abstractNumId w:val="23"/>
+    <w:abstractNumId w:val="25"/>
   </w:num>
   <w:num w:numId="22" w16cid:durableId="1245412109">
-    <w:abstractNumId w:val="20"/>
+    <w:abstractNumId w:val="22"/>
   </w:num>
   <w:num w:numId="23" w16cid:durableId="674264176">
-    <w:abstractNumId w:val="14"/>
+    <w:abstractNumId w:val="15"/>
   </w:num>
   <w:num w:numId="24" w16cid:durableId="280456090">
-    <w:abstractNumId w:val="16"/>
+    <w:abstractNumId w:val="17"/>
   </w:num>
   <w:num w:numId="25" w16cid:durableId="590428118">
-    <w:abstractNumId w:val="13"/>
+    <w:abstractNumId w:val="14"/>
   </w:num>
   <w:num w:numId="26" w16cid:durableId="587887357">
     <w:abstractNumId w:val="9"/>
@@ -9458,13 +10071,19 @@
     <w:abstractNumId w:val="12"/>
   </w:num>
   <w:num w:numId="28" w16cid:durableId="1907952702">
-    <w:abstractNumId w:val="21"/>
+    <w:abstractNumId w:val="23"/>
   </w:num>
   <w:num w:numId="29" w16cid:durableId="109671429">
     <w:abstractNumId w:val="8"/>
   </w:num>
   <w:num w:numId="30" w16cid:durableId="878318559">
     <w:abstractNumId w:val="0"/>
+  </w:num>
+  <w:num w:numId="31" w16cid:durableId="49884574">
+    <w:abstractNumId w:val="13"/>
+  </w:num>
+  <w:num w:numId="32" w16cid:durableId="1678654896">
+    <w:abstractNumId w:val="18"/>
   </w:num>
 </w:numbering>
 </file>

--- a/Report/langei_CE2DX3_Final_Report.docx
+++ b/Report/langei_CE2DX3_Final_Report.docx
@@ -735,7 +735,7 @@
           <w:r>
             <w:fldChar w:fldCharType="separate"/>
           </w:r>
-          <w:hyperlink w:anchor="_Toc132469821" w:history="1">
+          <w:hyperlink w:anchor="_Toc132490634" w:history="1">
             <w:r>
               <w:rPr>
                 <w:rStyle w:val="Hyperlink"/>
@@ -780,7 +780,7 @@
                 <w:noProof/>
                 <w:webHidden/>
               </w:rPr>
-              <w:instrText xml:space="preserve"> PAGEREF _Toc132469821 \h </w:instrText>
+              <w:instrText xml:space="preserve"> PAGEREF _Toc132490634 \h </w:instrText>
             </w:r>
             <w:r>
               <w:rPr>
@@ -825,7 +825,7 @@
               <w:lang w:val="en-CA" w:eastAsia="en-CA"/>
             </w:rPr>
           </w:pPr>
-          <w:hyperlink w:anchor="_Toc132469822" w:history="1">
+          <w:hyperlink w:anchor="_Toc132490635" w:history="1">
             <w:r>
               <w:rPr>
                 <w:rStyle w:val="Hyperlink"/>
@@ -872,7 +872,7 @@
                 <w:noProof/>
                 <w:webHidden/>
               </w:rPr>
-              <w:instrText xml:space="preserve"> PAGEREF _Toc132469822 \h </w:instrText>
+              <w:instrText xml:space="preserve"> PAGEREF _Toc132490635 \h </w:instrText>
             </w:r>
             <w:r>
               <w:rPr>
@@ -917,7 +917,7 @@
               <w:lang w:val="en-CA" w:eastAsia="en-CA"/>
             </w:rPr>
           </w:pPr>
-          <w:hyperlink w:anchor="_Toc132469823" w:history="1">
+          <w:hyperlink w:anchor="_Toc132490636" w:history="1">
             <w:r>
               <w:rPr>
                 <w:rStyle w:val="Hyperlink"/>
@@ -960,7 +960,7 @@
                 <w:noProof/>
                 <w:webHidden/>
               </w:rPr>
-              <w:instrText xml:space="preserve"> PAGEREF _Toc132469823 \h </w:instrText>
+              <w:instrText xml:space="preserve"> PAGEREF _Toc132490636 \h </w:instrText>
             </w:r>
             <w:r>
               <w:rPr>
@@ -1005,7 +1005,7 @@
               <w:lang w:val="en-CA" w:eastAsia="en-CA"/>
             </w:rPr>
           </w:pPr>
-          <w:hyperlink w:anchor="_Toc132469824" w:history="1">
+          <w:hyperlink w:anchor="_Toc132490637" w:history="1">
             <w:r>
               <w:rPr>
                 <w:rStyle w:val="Hyperlink"/>
@@ -1048,7 +1048,7 @@
                 <w:noProof/>
                 <w:webHidden/>
               </w:rPr>
-              <w:instrText xml:space="preserve"> PAGEREF _Toc132469824 \h </w:instrText>
+              <w:instrText xml:space="preserve"> PAGEREF _Toc132490637 \h </w:instrText>
             </w:r>
             <w:r>
               <w:rPr>
@@ -1093,7 +1093,7 @@
               <w:lang w:val="en-CA" w:eastAsia="en-CA"/>
             </w:rPr>
           </w:pPr>
-          <w:hyperlink w:anchor="_Toc132469825" w:history="1">
+          <w:hyperlink w:anchor="_Toc132490638" w:history="1">
             <w:r>
               <w:rPr>
                 <w:rStyle w:val="Hyperlink"/>
@@ -1136,7 +1136,7 @@
                 <w:noProof/>
                 <w:webHidden/>
               </w:rPr>
-              <w:instrText xml:space="preserve"> PAGEREF _Toc132469825 \h </w:instrText>
+              <w:instrText xml:space="preserve"> PAGEREF _Toc132490638 \h </w:instrText>
             </w:r>
             <w:r>
               <w:rPr>
@@ -1181,7 +1181,7 @@
               <w:lang w:val="en-CA" w:eastAsia="en-CA"/>
             </w:rPr>
           </w:pPr>
-          <w:hyperlink w:anchor="_Toc132469826" w:history="1">
+          <w:hyperlink w:anchor="_Toc132490639" w:history="1">
             <w:r>
               <w:rPr>
                 <w:rStyle w:val="Hyperlink"/>
@@ -1224,7 +1224,7 @@
                 <w:noProof/>
                 <w:webHidden/>
               </w:rPr>
-              <w:instrText xml:space="preserve"> PAGEREF _Toc132469826 \h </w:instrText>
+              <w:instrText xml:space="preserve"> PAGEREF _Toc132490639 \h </w:instrText>
             </w:r>
             <w:r>
               <w:rPr>
@@ -1269,7 +1269,7 @@
               <w:lang w:val="en-CA" w:eastAsia="en-CA"/>
             </w:rPr>
           </w:pPr>
-          <w:hyperlink w:anchor="_Toc132469827" w:history="1">
+          <w:hyperlink w:anchor="_Toc132490640" w:history="1">
             <w:r>
               <w:rPr>
                 <w:rStyle w:val="Hyperlink"/>
@@ -1312,7 +1312,7 @@
                 <w:noProof/>
                 <w:webHidden/>
               </w:rPr>
-              <w:instrText xml:space="preserve"> PAGEREF _Toc132469827 \h </w:instrText>
+              <w:instrText xml:space="preserve"> PAGEREF _Toc132490640 \h </w:instrText>
             </w:r>
             <w:r>
               <w:rPr>
@@ -1357,7 +1357,7 @@
               <w:lang w:val="en-CA" w:eastAsia="en-CA"/>
             </w:rPr>
           </w:pPr>
-          <w:hyperlink w:anchor="_Toc132469828" w:history="1">
+          <w:hyperlink w:anchor="_Toc132490641" w:history="1">
             <w:r>
               <w:rPr>
                 <w:rStyle w:val="Hyperlink"/>
@@ -1400,7 +1400,7 @@
                 <w:noProof/>
                 <w:webHidden/>
               </w:rPr>
-              <w:instrText xml:space="preserve"> PAGEREF _Toc132469828 \h </w:instrText>
+              <w:instrText xml:space="preserve"> PAGEREF _Toc132490641 \h </w:instrText>
             </w:r>
             <w:r>
               <w:rPr>
@@ -1445,7 +1445,7 @@
               <w:lang w:val="en-CA" w:eastAsia="en-CA"/>
             </w:rPr>
           </w:pPr>
-          <w:hyperlink w:anchor="_Toc132469829" w:history="1">
+          <w:hyperlink w:anchor="_Toc132490642" w:history="1">
             <w:r>
               <w:rPr>
                 <w:rStyle w:val="Hyperlink"/>
@@ -1488,7 +1488,7 @@
                 <w:noProof/>
                 <w:webHidden/>
               </w:rPr>
-              <w:instrText xml:space="preserve"> PAGEREF _Toc132469829 \h </w:instrText>
+              <w:instrText xml:space="preserve"> PAGEREF _Toc132490642 \h </w:instrText>
             </w:r>
             <w:r>
               <w:rPr>
@@ -1509,6 +1509,270 @@
                 <w:webHidden/>
               </w:rPr>
               <w:t>9</w:t>
+            </w:r>
+            <w:r>
+              <w:rPr>
+                <w:noProof/>
+                <w:webHidden/>
+              </w:rPr>
+              <w:fldChar w:fldCharType="end"/>
+            </w:r>
+          </w:hyperlink>
+        </w:p>
+        <w:p>
+          <w:pPr>
+            <w:pStyle w:val="TOC1"/>
+            <w:tabs>
+              <w:tab w:val="left" w:pos="440"/>
+              <w:tab w:val="right" w:leader="dot" w:pos="9350"/>
+            </w:tabs>
+            <w:rPr>
+              <w:rFonts w:asciiTheme="minorHAnsi" w:eastAsiaTheme="minorEastAsia" w:hAnsiTheme="minorHAnsi"/>
+              <w:noProof/>
+              <w:sz w:val="22"/>
+              <w:lang w:val="en-CA" w:eastAsia="en-CA"/>
+            </w:rPr>
+          </w:pPr>
+          <w:hyperlink w:anchor="_Toc132490643" w:history="1">
+            <w:r>
+              <w:rPr>
+                <w:rStyle w:val="Hyperlink"/>
+                <w:noProof/>
+              </w:rPr>
+              <w:t>5</w:t>
+            </w:r>
+            <w:r>
+              <w:rPr>
+                <w:rFonts w:asciiTheme="minorHAnsi" w:eastAsiaTheme="minorEastAsia" w:hAnsiTheme="minorHAnsi"/>
+                <w:noProof/>
+                <w:sz w:val="22"/>
+                <w:lang w:val="en-CA" w:eastAsia="en-CA"/>
+              </w:rPr>
+              <w:tab/>
+            </w:r>
+            <w:r>
+              <w:rPr>
+                <w:rStyle w:val="Hyperlink"/>
+                <w:noProof/>
+              </w:rPr>
+              <w:t>Limitations</w:t>
+            </w:r>
+            <w:r>
+              <w:rPr>
+                <w:noProof/>
+                <w:webHidden/>
+              </w:rPr>
+              <w:tab/>
+            </w:r>
+            <w:r>
+              <w:rPr>
+                <w:noProof/>
+                <w:webHidden/>
+              </w:rPr>
+              <w:fldChar w:fldCharType="begin"/>
+            </w:r>
+            <w:r>
+              <w:rPr>
+                <w:noProof/>
+                <w:webHidden/>
+              </w:rPr>
+              <w:instrText xml:space="preserve"> PAGEREF _Toc132490643 \h </w:instrText>
+            </w:r>
+            <w:r>
+              <w:rPr>
+                <w:noProof/>
+                <w:webHidden/>
+              </w:rPr>
+            </w:r>
+            <w:r>
+              <w:rPr>
+                <w:noProof/>
+                <w:webHidden/>
+              </w:rPr>
+              <w:fldChar w:fldCharType="separate"/>
+            </w:r>
+            <w:r>
+              <w:rPr>
+                <w:noProof/>
+                <w:webHidden/>
+              </w:rPr>
+              <w:t>10</w:t>
+            </w:r>
+            <w:r>
+              <w:rPr>
+                <w:noProof/>
+                <w:webHidden/>
+              </w:rPr>
+              <w:fldChar w:fldCharType="end"/>
+            </w:r>
+          </w:hyperlink>
+        </w:p>
+        <w:p>
+          <w:pPr>
+            <w:pStyle w:val="TOC1"/>
+            <w:tabs>
+              <w:tab w:val="left" w:pos="440"/>
+              <w:tab w:val="right" w:leader="dot" w:pos="9350"/>
+            </w:tabs>
+            <w:rPr>
+              <w:rFonts w:asciiTheme="minorHAnsi" w:eastAsiaTheme="minorEastAsia" w:hAnsiTheme="minorHAnsi"/>
+              <w:noProof/>
+              <w:sz w:val="22"/>
+              <w:lang w:val="en-CA" w:eastAsia="en-CA"/>
+            </w:rPr>
+          </w:pPr>
+          <w:hyperlink w:anchor="_Toc132490644" w:history="1">
+            <w:r>
+              <w:rPr>
+                <w:rStyle w:val="Hyperlink"/>
+                <w:noProof/>
+              </w:rPr>
+              <w:t>6</w:t>
+            </w:r>
+            <w:r>
+              <w:rPr>
+                <w:rFonts w:asciiTheme="minorHAnsi" w:eastAsiaTheme="minorEastAsia" w:hAnsiTheme="minorHAnsi"/>
+                <w:noProof/>
+                <w:sz w:val="22"/>
+                <w:lang w:val="en-CA" w:eastAsia="en-CA"/>
+              </w:rPr>
+              <w:tab/>
+            </w:r>
+            <w:r>
+              <w:rPr>
+                <w:rStyle w:val="Hyperlink"/>
+                <w:noProof/>
+              </w:rPr>
+              <w:t>Circuit Schematic</w:t>
+            </w:r>
+            <w:r>
+              <w:rPr>
+                <w:noProof/>
+                <w:webHidden/>
+              </w:rPr>
+              <w:tab/>
+            </w:r>
+            <w:r>
+              <w:rPr>
+                <w:noProof/>
+                <w:webHidden/>
+              </w:rPr>
+              <w:fldChar w:fldCharType="begin"/>
+            </w:r>
+            <w:r>
+              <w:rPr>
+                <w:noProof/>
+                <w:webHidden/>
+              </w:rPr>
+              <w:instrText xml:space="preserve"> PAGEREF _Toc132490644 \h </w:instrText>
+            </w:r>
+            <w:r>
+              <w:rPr>
+                <w:noProof/>
+                <w:webHidden/>
+              </w:rPr>
+            </w:r>
+            <w:r>
+              <w:rPr>
+                <w:noProof/>
+                <w:webHidden/>
+              </w:rPr>
+              <w:fldChar w:fldCharType="separate"/>
+            </w:r>
+            <w:r>
+              <w:rPr>
+                <w:noProof/>
+                <w:webHidden/>
+              </w:rPr>
+              <w:t>11</w:t>
+            </w:r>
+            <w:r>
+              <w:rPr>
+                <w:noProof/>
+                <w:webHidden/>
+              </w:rPr>
+              <w:fldChar w:fldCharType="end"/>
+            </w:r>
+          </w:hyperlink>
+        </w:p>
+        <w:p>
+          <w:pPr>
+            <w:pStyle w:val="TOC1"/>
+            <w:tabs>
+              <w:tab w:val="left" w:pos="440"/>
+              <w:tab w:val="right" w:leader="dot" w:pos="9350"/>
+            </w:tabs>
+            <w:rPr>
+              <w:rFonts w:asciiTheme="minorHAnsi" w:eastAsiaTheme="minorEastAsia" w:hAnsiTheme="minorHAnsi"/>
+              <w:noProof/>
+              <w:sz w:val="22"/>
+              <w:lang w:val="en-CA" w:eastAsia="en-CA"/>
+            </w:rPr>
+          </w:pPr>
+          <w:hyperlink w:anchor="_Toc132490645" w:history="1">
+            <w:r>
+              <w:rPr>
+                <w:rStyle w:val="Hyperlink"/>
+                <w:noProof/>
+              </w:rPr>
+              <w:t>7</w:t>
+            </w:r>
+            <w:r>
+              <w:rPr>
+                <w:rFonts w:asciiTheme="minorHAnsi" w:eastAsiaTheme="minorEastAsia" w:hAnsiTheme="minorHAnsi"/>
+                <w:noProof/>
+                <w:sz w:val="22"/>
+                <w:lang w:val="en-CA" w:eastAsia="en-CA"/>
+              </w:rPr>
+              <w:tab/>
+            </w:r>
+            <w:r>
+              <w:rPr>
+                <w:rStyle w:val="Hyperlink"/>
+                <w:noProof/>
+              </w:rPr>
+              <w:t>Programming Logic Flowchart</w:t>
+            </w:r>
+            <w:r>
+              <w:rPr>
+                <w:noProof/>
+                <w:webHidden/>
+              </w:rPr>
+              <w:tab/>
+            </w:r>
+            <w:r>
+              <w:rPr>
+                <w:noProof/>
+                <w:webHidden/>
+              </w:rPr>
+              <w:fldChar w:fldCharType="begin"/>
+            </w:r>
+            <w:r>
+              <w:rPr>
+                <w:noProof/>
+                <w:webHidden/>
+              </w:rPr>
+              <w:instrText xml:space="preserve"> PAGEREF _Toc132490645 \h </w:instrText>
+            </w:r>
+            <w:r>
+              <w:rPr>
+                <w:noProof/>
+                <w:webHidden/>
+              </w:rPr>
+            </w:r>
+            <w:r>
+              <w:rPr>
+                <w:noProof/>
+                <w:webHidden/>
+              </w:rPr>
+              <w:fldChar w:fldCharType="separate"/>
+            </w:r>
+            <w:r>
+              <w:rPr>
+                <w:noProof/>
+                <w:webHidden/>
+              </w:rPr>
+              <w:t>12</w:t>
             </w:r>
             <w:r>
               <w:rPr>
@@ -1563,7 +1827,7 @@
           <w:szCs w:val="28"/>
         </w:rPr>
       </w:pPr>
-      <w:bookmarkStart w:id="0" w:name="_Toc132469821"/>
+      <w:bookmarkStart w:id="0" w:name="_Toc132490634"/>
       <w:r>
         <w:rPr>
           <w:rStyle w:val="normaltextrun"/>
@@ -1596,7 +1860,7 @@
           <w:docGrid w:linePitch="360"/>
         </w:sectPr>
       </w:pPr>
-      <w:bookmarkStart w:id="1" w:name="_Toc132469822"/>
+      <w:bookmarkStart w:id="1" w:name="_Toc132490635"/>
       <w:r>
         <w:rPr>
           <w:rFonts w:cs="Times New Roman"/>
@@ -2357,7 +2621,7 @@
           <w:numId w:val="12"/>
         </w:numPr>
       </w:pPr>
-      <w:bookmarkStart w:id="2" w:name="_Toc132469823"/>
+      <w:bookmarkStart w:id="2" w:name="_Toc132490636"/>
       <w:r>
         <w:t>General Description</w:t>
       </w:r>
@@ -2560,7 +2824,7 @@
           <w:numId w:val="12"/>
         </w:numPr>
       </w:pPr>
-      <w:bookmarkStart w:id="3" w:name="_Toc132469824"/>
+      <w:bookmarkStart w:id="3" w:name="_Toc132490637"/>
       <w:r>
         <w:lastRenderedPageBreak/>
         <w:t>Block Diagram</w:t>
@@ -2820,7 +3084,7 @@
         </w:numPr>
         <w:spacing w:after="240"/>
       </w:pPr>
-      <w:bookmarkStart w:id="4" w:name="_Toc132469825"/>
+      <w:bookmarkStart w:id="4" w:name="_Toc132490638"/>
       <w:r>
         <w:lastRenderedPageBreak/>
         <w:t>Device Characteristics Table</w:t>
@@ -4061,7 +4325,7 @@
           <w:numId w:val="12"/>
         </w:numPr>
       </w:pPr>
-      <w:bookmarkStart w:id="5" w:name="_Toc132469826"/>
+      <w:bookmarkStart w:id="5" w:name="_Toc132490639"/>
       <w:r>
         <w:lastRenderedPageBreak/>
         <w:t>Detailed Description</w:t>
@@ -4076,7 +4340,7 @@
           <w:numId w:val="12"/>
         </w:numPr>
       </w:pPr>
-      <w:bookmarkStart w:id="6" w:name="_Toc132469827"/>
+      <w:bookmarkStart w:id="6" w:name="_Toc132490640"/>
       <w:r>
         <w:t>Distance Measurement</w:t>
       </w:r>
@@ -5952,7 +6216,7 @@
           <w:numId w:val="12"/>
         </w:numPr>
       </w:pPr>
-      <w:bookmarkStart w:id="7" w:name="_Toc132469828"/>
+      <w:bookmarkStart w:id="7" w:name="_Toc132490641"/>
       <w:r>
         <w:t>Visualization</w:t>
       </w:r>
@@ -6400,7 +6664,7 @@
           <w:numId w:val="12"/>
         </w:numPr>
       </w:pPr>
-      <w:bookmarkStart w:id="8" w:name="_Toc132469829"/>
+      <w:bookmarkStart w:id="8" w:name="_Toc132490642"/>
       <w:r>
         <w:lastRenderedPageBreak/>
         <w:t>Application Example, Instructions, and Expected Output</w:t>
@@ -6427,6 +6691,7 @@
           <w:docGrid w:linePitch="360"/>
         </w:sectPr>
       </w:pPr>
+      <w:bookmarkStart w:id="9" w:name="_Toc132490643"/>
       <w:r>
         <w:lastRenderedPageBreak/>
         <w:t>Limitation</w:t>
@@ -6434,6 +6699,7 @@
       <w:r>
         <w:t>s</w:t>
       </w:r>
+      <w:bookmarkEnd w:id="9"/>
     </w:p>
     <w:p>
       <w:pPr>
@@ -6817,11 +7083,152 @@
           <w:numId w:val="12"/>
         </w:numPr>
       </w:pPr>
+      <w:bookmarkStart w:id="10" w:name="_Toc132490644"/>
       <w:r>
         <w:rPr>
           <w:noProof/>
         </w:rPr>
         <w:lastRenderedPageBreak/>
+        <mc:AlternateContent>
+          <mc:Choice Requires="wps">
+            <w:drawing>
+              <wp:anchor distT="0" distB="0" distL="114300" distR="114300" simplePos="0" relativeHeight="251666432" behindDoc="0" locked="0" layoutInCell="1" allowOverlap="1" wp14:anchorId="3644461F" wp14:editId="62358274">
+                <wp:simplePos x="0" y="0"/>
+                <wp:positionH relativeFrom="column">
+                  <wp:posOffset>0</wp:posOffset>
+                </wp:positionH>
+                <wp:positionV relativeFrom="paragraph">
+                  <wp:posOffset>3910965</wp:posOffset>
+                </wp:positionV>
+                <wp:extent cx="5943600" cy="635"/>
+                <wp:effectExtent l="0" t="0" r="0" b="0"/>
+                <wp:wrapTopAndBottom/>
+                <wp:docPr id="1797815968" name="Text Box 1"/>
+                <wp:cNvGraphicFramePr/>
+                <a:graphic xmlns:a="http://schemas.openxmlformats.org/drawingml/2006/main">
+                  <a:graphicData uri="http://schemas.microsoft.com/office/word/2010/wordprocessingShape">
+                    <wps:wsp>
+                      <wps:cNvSpPr txBox="1"/>
+                      <wps:spPr>
+                        <a:xfrm>
+                          <a:off x="0" y="0"/>
+                          <a:ext cx="5943600" cy="635"/>
+                        </a:xfrm>
+                        <a:prstGeom prst="rect">
+                          <a:avLst/>
+                        </a:prstGeom>
+                        <a:solidFill>
+                          <a:prstClr val="white"/>
+                        </a:solidFill>
+                        <a:ln>
+                          <a:noFill/>
+                        </a:ln>
+                      </wps:spPr>
+                      <wps:txbx>
+                        <w:txbxContent>
+                          <w:p>
+                            <w:pPr>
+                              <w:pStyle w:val="Caption"/>
+                              <w:jc w:val="center"/>
+                              <w:rPr>
+                                <w:b/>
+                                <w:noProof/>
+                                <w:color w:val="auto"/>
+                                <w:sz w:val="28"/>
+                              </w:rPr>
+                            </w:pPr>
+                            <w:r>
+                              <w:t xml:space="preserve">Figure </w:t>
+                            </w:r>
+                            <w:r>
+                              <w:fldChar w:fldCharType="begin"/>
+                            </w:r>
+                            <w:r>
+                              <w:instrText xml:space="preserve"> SEQ Figure \* ARABIC </w:instrText>
+                            </w:r>
+                            <w:r>
+                              <w:fldChar w:fldCharType="separate"/>
+                            </w:r>
+                            <w:r>
+                              <w:rPr>
+                                <w:noProof/>
+                              </w:rPr>
+                              <w:t>1</w:t>
+                            </w:r>
+                            <w:r>
+                              <w:fldChar w:fldCharType="end"/>
+                            </w:r>
+                            <w:r>
+                              <w:t>: Circuit Schematic of System</w:t>
+                            </w:r>
+                          </w:p>
+                        </w:txbxContent>
+                      </wps:txbx>
+                      <wps:bodyPr rot="0" spcFirstLastPara="0" vertOverflow="overflow" horzOverflow="overflow" vert="horz" wrap="square" lIns="0" tIns="0" rIns="0" bIns="0" numCol="1" spcCol="0" rtlCol="0" fromWordArt="0" anchor="t" anchorCtr="0" forceAA="0" compatLnSpc="1">
+                        <a:prstTxWarp prst="textNoShape">
+                          <a:avLst/>
+                        </a:prstTxWarp>
+                        <a:spAutoFit/>
+                      </wps:bodyPr>
+                    </wps:wsp>
+                  </a:graphicData>
+                </a:graphic>
+              </wp:anchor>
+            </w:drawing>
+          </mc:Choice>
+          <mc:Fallback>
+            <w:pict>
+              <v:shape w14:anchorId="3644461F" id="_x0000_s1027" type="#_x0000_t202" style="position:absolute;left:0;text-align:left;margin-left:0;margin-top:307.95pt;width:468pt;height:.05pt;z-index:251666432;visibility:visible;mso-wrap-style:square;mso-wrap-distance-left:9pt;mso-wrap-distance-top:0;mso-wrap-distance-right:9pt;mso-wrap-distance-bottom:0;mso-position-horizontal:absolute;mso-position-horizontal-relative:text;mso-position-vertical:absolute;mso-position-vertical-relative:text;v-text-anchor:top" o:gfxdata="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" stroked="f">
+                <v:textbox style="mso-fit-shape-to-text:t" inset="0,0,0,0">
+                  <w:txbxContent>
+                    <w:p>
+                      <w:pPr>
+                        <w:pStyle w:val="Caption"/>
+                        <w:jc w:val="center"/>
+                        <w:rPr>
+                          <w:b/>
+                          <w:noProof/>
+                          <w:color w:val="auto"/>
+                          <w:sz w:val="28"/>
+                        </w:rPr>
+                      </w:pPr>
+                      <w:r>
+                        <w:t xml:space="preserve">Figure </w:t>
+                      </w:r>
+                      <w:r>
+                        <w:fldChar w:fldCharType="begin"/>
+                      </w:r>
+                      <w:r>
+                        <w:instrText xml:space="preserve"> SEQ Figure \* ARABIC </w:instrText>
+                      </w:r>
+                      <w:r>
+                        <w:fldChar w:fldCharType="separate"/>
+                      </w:r>
+                      <w:r>
+                        <w:rPr>
+                          <w:noProof/>
+                        </w:rPr>
+                        <w:t>1</w:t>
+                      </w:r>
+                      <w:r>
+                        <w:fldChar w:fldCharType="end"/>
+                      </w:r>
+                      <w:r>
+                        <w:t>: Circuit Schematic of System</w:t>
+                      </w:r>
+                    </w:p>
+                  </w:txbxContent>
+                </v:textbox>
+                <w10:wrap type="topAndBottom"/>
+              </v:shape>
+            </w:pict>
+          </mc:Fallback>
+        </mc:AlternateContent>
+      </w:r>
+      <w:r>
+        <w:rPr>
+          <w:noProof/>
+        </w:rPr>
         <w:drawing>
           <wp:anchor distT="0" distB="0" distL="114300" distR="114300" simplePos="0" relativeHeight="251661312" behindDoc="0" locked="0" layoutInCell="1" allowOverlap="1" wp14:anchorId="43F8E059" wp14:editId="3976626C">
             <wp:simplePos x="0" y="0"/>
@@ -6875,6 +7282,7 @@
       <w:r>
         <w:t>Circuit Schematic</w:t>
       </w:r>
+      <w:bookmarkEnd w:id="10"/>
     </w:p>
     <w:p/>
     <w:p>
@@ -6890,15 +7298,364 @@
           <w:numId w:val="12"/>
         </w:numPr>
       </w:pPr>
+      <w:bookmarkStart w:id="11" w:name="_Toc132490645"/>
       <w:r>
         <w:lastRenderedPageBreak/>
         <w:t>Programming Logic Flowchart</w:t>
       </w:r>
+      <w:bookmarkEnd w:id="11"/>
     </w:p>
     <w:p>
       <w:pPr>
+        <w:keepNext/>
         <w:spacing w:before="240"/>
       </w:pPr>
+      <w:r>
+        <w:rPr>
+          <w:noProof/>
+        </w:rPr>
+        <w:drawing>
+          <wp:inline distT="0" distB="0" distL="0" distR="0" wp14:anchorId="14B08733" wp14:editId="28592ADA">
+            <wp:extent cx="5943600" cy="4930775"/>
+            <wp:effectExtent l="0" t="0" r="0" b="0"/>
+            <wp:docPr id="2137937886" name="Picture 2" descr="Diagram&#10;&#10;Description automatically generated"/>
+            <wp:cNvGraphicFramePr>
+              <a:graphicFrameLocks xmlns:a="http://schemas.openxmlformats.org/drawingml/2006/main" noChangeAspect="1"/>
+            </wp:cNvGraphicFramePr>
+            <a:graphic xmlns:a="http://schemas.openxmlformats.org/drawingml/2006/main">
+              <a:graphicData uri="http://schemas.openxmlformats.org/drawingml/2006/picture">
+                <pic:pic xmlns:pic="http://schemas.openxmlformats.org/drawingml/2006/picture">
+                  <pic:nvPicPr>
+                    <pic:cNvPr id="2137937886" name="Picture 2" descr="Diagram&#10;&#10;Description automatically generated"/>
+                    <pic:cNvPicPr/>
+                  </pic:nvPicPr>
+                  <pic:blipFill>
+                    <a:blip r:embed="rId12" cstate="print">
+                      <a:extLst>
+                        <a:ext uri="{28A0092B-C50C-407E-A947-70E740481C1C}">
+                          <a14:useLocalDpi xmlns:a14="http://schemas.microsoft.com/office/drawing/2010/main" val="0"/>
+                        </a:ext>
+                      </a:extLst>
+                    </a:blip>
+                    <a:stretch>
+                      <a:fillRect/>
+                    </a:stretch>
+                  </pic:blipFill>
+                  <pic:spPr>
+                    <a:xfrm>
+                      <a:off x="0" y="0"/>
+                      <a:ext cx="5943600" cy="4930775"/>
+                    </a:xfrm>
+                    <a:prstGeom prst="rect">
+                      <a:avLst/>
+                    </a:prstGeom>
+                  </pic:spPr>
+                </pic:pic>
+              </a:graphicData>
+            </a:graphic>
+          </wp:inline>
+        </w:drawing>
+      </w:r>
+    </w:p>
+    <w:p>
+      <w:pPr>
+        <w:pStyle w:val="Caption"/>
+        <w:jc w:val="center"/>
+      </w:pPr>
+      <w:r>
+        <w:rPr>
+          <w:noProof/>
+        </w:rPr>
+        <w:drawing>
+          <wp:anchor distT="0" distB="0" distL="114300" distR="114300" simplePos="0" relativeHeight="251662336" behindDoc="0" locked="0" layoutInCell="1" allowOverlap="1" wp14:anchorId="1BC98A5F" wp14:editId="60211DCE">
+            <wp:simplePos x="0" y="0"/>
+            <wp:positionH relativeFrom="margin">
+              <wp:align>center</wp:align>
+            </wp:positionH>
+            <wp:positionV relativeFrom="paragraph">
+              <wp:posOffset>180975</wp:posOffset>
+            </wp:positionV>
+            <wp:extent cx="4761865" cy="2391410"/>
+            <wp:effectExtent l="0" t="0" r="0" b="0"/>
+            <wp:wrapTopAndBottom/>
+            <wp:docPr id="1997636913" name="Picture 4" descr="Diagram&#10;&#10;Description automatically generated"/>
+            <wp:cNvGraphicFramePr>
+              <a:graphicFrameLocks xmlns:a="http://schemas.openxmlformats.org/drawingml/2006/main" noChangeAspect="1"/>
+            </wp:cNvGraphicFramePr>
+            <a:graphic xmlns:a="http://schemas.openxmlformats.org/drawingml/2006/main">
+              <a:graphicData uri="http://schemas.openxmlformats.org/drawingml/2006/picture">
+                <pic:pic xmlns:pic="http://schemas.openxmlformats.org/drawingml/2006/picture">
+                  <pic:nvPicPr>
+                    <pic:cNvPr id="1997636913" name="Picture 4" descr="Diagram&#10;&#10;Description automatically generated"/>
+                    <pic:cNvPicPr/>
+                  </pic:nvPicPr>
+                  <pic:blipFill>
+                    <a:blip r:embed="rId13" cstate="print">
+                      <a:extLst>
+                        <a:ext uri="{28A0092B-C50C-407E-A947-70E740481C1C}">
+                          <a14:useLocalDpi xmlns:a14="http://schemas.microsoft.com/office/drawing/2010/main" val="0"/>
+                        </a:ext>
+                      </a:extLst>
+                    </a:blip>
+                    <a:stretch>
+                      <a:fillRect/>
+                    </a:stretch>
+                  </pic:blipFill>
+                  <pic:spPr>
+                    <a:xfrm>
+                      <a:off x="0" y="0"/>
+                      <a:ext cx="4761865" cy="2391410"/>
+                    </a:xfrm>
+                    <a:prstGeom prst="rect">
+                      <a:avLst/>
+                    </a:prstGeom>
+                  </pic:spPr>
+                </pic:pic>
+              </a:graphicData>
+            </a:graphic>
+          </wp:anchor>
+        </w:drawing>
+      </w:r>
+      <w:r>
+        <w:rPr>
+          <w:noProof/>
+        </w:rPr>
+        <mc:AlternateContent>
+          <mc:Choice Requires="wps">
+            <w:drawing>
+              <wp:anchor distT="0" distB="0" distL="114300" distR="114300" simplePos="0" relativeHeight="251664384" behindDoc="0" locked="0" layoutInCell="1" allowOverlap="1" wp14:anchorId="20E5D3D2" wp14:editId="0042F40A">
+                <wp:simplePos x="0" y="0"/>
+                <wp:positionH relativeFrom="column">
+                  <wp:posOffset>590550</wp:posOffset>
+                </wp:positionH>
+                <wp:positionV relativeFrom="paragraph">
+                  <wp:posOffset>2548890</wp:posOffset>
+                </wp:positionV>
+                <wp:extent cx="4761865" cy="635"/>
+                <wp:effectExtent l="0" t="0" r="0" b="0"/>
+                <wp:wrapTopAndBottom/>
+                <wp:docPr id="2068723737" name="Text Box 1"/>
+                <wp:cNvGraphicFramePr/>
+                <a:graphic xmlns:a="http://schemas.openxmlformats.org/drawingml/2006/main">
+                  <a:graphicData uri="http://schemas.microsoft.com/office/word/2010/wordprocessingShape">
+                    <wps:wsp>
+                      <wps:cNvSpPr txBox="1"/>
+                      <wps:spPr>
+                        <a:xfrm>
+                          <a:off x="0" y="0"/>
+                          <a:ext cx="4761865" cy="635"/>
+                        </a:xfrm>
+                        <a:prstGeom prst="rect">
+                          <a:avLst/>
+                        </a:prstGeom>
+                        <a:solidFill>
+                          <a:prstClr val="white"/>
+                        </a:solidFill>
+                        <a:ln>
+                          <a:noFill/>
+                        </a:ln>
+                      </wps:spPr>
+                      <wps:txbx>
+                        <w:txbxContent>
+                          <w:p>
+                            <w:pPr>
+                              <w:pStyle w:val="Caption"/>
+                              <w:jc w:val="center"/>
+                              <w:rPr>
+                                <w:noProof/>
+                              </w:rPr>
+                            </w:pPr>
+                            <w:r>
+                              <w:t xml:space="preserve">Figure </w:t>
+                            </w:r>
+                            <w:r>
+                              <w:fldChar w:fldCharType="begin"/>
+                            </w:r>
+                            <w:r>
+                              <w:instrText xml:space="preserve"> SEQ Figure \* ARABIC </w:instrText>
+                            </w:r>
+                            <w:r>
+                              <w:fldChar w:fldCharType="separate"/>
+                            </w:r>
+                            <w:r>
+                              <w:rPr>
+                                <w:noProof/>
+                              </w:rPr>
+                              <w:t>2</w:t>
+                            </w:r>
+                            <w:r>
+                              <w:fldChar w:fldCharType="end"/>
+                            </w:r>
+                            <w:r>
+                              <w:t>: C Program Flowchart 2</w:t>
+                            </w:r>
+                          </w:p>
+                        </w:txbxContent>
+                      </wps:txbx>
+                      <wps:bodyPr rot="0" spcFirstLastPara="0" vertOverflow="overflow" horzOverflow="overflow" vert="horz" wrap="square" lIns="0" tIns="0" rIns="0" bIns="0" numCol="1" spcCol="0" rtlCol="0" fromWordArt="0" anchor="t" anchorCtr="0" forceAA="0" compatLnSpc="1">
+                        <a:prstTxWarp prst="textNoShape">
+                          <a:avLst/>
+                        </a:prstTxWarp>
+                        <a:spAutoFit/>
+                      </wps:bodyPr>
+                    </wps:wsp>
+                  </a:graphicData>
+                </a:graphic>
+              </wp:anchor>
+            </w:drawing>
+          </mc:Choice>
+          <mc:Fallback>
+            <w:pict>
+              <v:shape w14:anchorId="20E5D3D2" id="_x0000_s1028" type="#_x0000_t202" style="position:absolute;left:0;text-align:left;margin-left:46.5pt;margin-top:200.7pt;width:374.95pt;height:.05pt;z-index:251664384;visibility:visible;mso-wrap-style:square;mso-wrap-distance-left:9pt;mso-wrap-distance-top:0;mso-wrap-distance-right:9pt;mso-wrap-distance-bottom:0;mso-position-horizontal:absolute;mso-position-horizontal-relative:text;mso-position-vertical:absolute;mso-position-vertical-relative:text;v-text-anchor:top" o:gfxdata="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" stroked="f">
+                <v:textbox style="mso-fit-shape-to-text:t" inset="0,0,0,0">
+                  <w:txbxContent>
+                    <w:p>
+                      <w:pPr>
+                        <w:pStyle w:val="Caption"/>
+                        <w:jc w:val="center"/>
+                        <w:rPr>
+                          <w:noProof/>
+                        </w:rPr>
+                      </w:pPr>
+                      <w:r>
+                        <w:t xml:space="preserve">Figure </w:t>
+                      </w:r>
+                      <w:r>
+                        <w:fldChar w:fldCharType="begin"/>
+                      </w:r>
+                      <w:r>
+                        <w:instrText xml:space="preserve"> SEQ Figure \* ARABIC </w:instrText>
+                      </w:r>
+                      <w:r>
+                        <w:fldChar w:fldCharType="separate"/>
+                      </w:r>
+                      <w:r>
+                        <w:rPr>
+                          <w:noProof/>
+                        </w:rPr>
+                        <w:t>2</w:t>
+                      </w:r>
+                      <w:r>
+                        <w:fldChar w:fldCharType="end"/>
+                      </w:r>
+                      <w:r>
+                        <w:t>: C Program Flowchart 2</w:t>
+                      </w:r>
+                    </w:p>
+                  </w:txbxContent>
+                </v:textbox>
+                <w10:wrap type="topAndBottom"/>
+              </v:shape>
+            </w:pict>
+          </mc:Fallback>
+        </mc:AlternateContent>
+      </w:r>
+      <w:r>
+        <w:t xml:space="preserve">Figure </w:t>
+      </w:r>
+      <w:r>
+        <w:fldChar w:fldCharType="begin"/>
+      </w:r>
+      <w:r>
+        <w:instrText xml:space="preserve"> SEQ Figure \* ARABIC </w:instrText>
+      </w:r>
+      <w:r>
+        <w:fldChar w:fldCharType="separate"/>
+      </w:r>
+      <w:r>
+        <w:rPr>
+          <w:noProof/>
+        </w:rPr>
+        <w:t>3</w:t>
+      </w:r>
+      <w:r>
+        <w:fldChar w:fldCharType="end"/>
+      </w:r>
+      <w:r>
+        <w:t>: C Program Flowchart 1</w:t>
+      </w:r>
+    </w:p>
+    <w:p>
+      <w:pPr>
+        <w:keepNext/>
+      </w:pPr>
+      <w:r>
+        <w:rPr>
+          <w:noProof/>
+        </w:rPr>
+        <w:lastRenderedPageBreak/>
+        <w:drawing>
+          <wp:inline distT="0" distB="0" distL="0" distR="0" wp14:anchorId="06CEE2E8" wp14:editId="408227E9">
+            <wp:extent cx="5943600" cy="5227320"/>
+            <wp:effectExtent l="0" t="0" r="0" b="0"/>
+            <wp:docPr id="461224557" name="Picture 5" descr="Diagram&#10;&#10;Description automatically generated"/>
+            <wp:cNvGraphicFramePr>
+              <a:graphicFrameLocks xmlns:a="http://schemas.openxmlformats.org/drawingml/2006/main" noChangeAspect="1"/>
+            </wp:cNvGraphicFramePr>
+            <a:graphic xmlns:a="http://schemas.openxmlformats.org/drawingml/2006/main">
+              <a:graphicData uri="http://schemas.openxmlformats.org/drawingml/2006/picture">
+                <pic:pic xmlns:pic="http://schemas.openxmlformats.org/drawingml/2006/picture">
+                  <pic:nvPicPr>
+                    <pic:cNvPr id="461224557" name="Picture 5" descr="Diagram&#10;&#10;Description automatically generated"/>
+                    <pic:cNvPicPr/>
+                  </pic:nvPicPr>
+                  <pic:blipFill>
+                    <a:blip r:embed="rId14" cstate="print">
+                      <a:extLst>
+                        <a:ext uri="{28A0092B-C50C-407E-A947-70E740481C1C}">
+                          <a14:useLocalDpi xmlns:a14="http://schemas.microsoft.com/office/drawing/2010/main" val="0"/>
+                        </a:ext>
+                      </a:extLst>
+                    </a:blip>
+                    <a:stretch>
+                      <a:fillRect/>
+                    </a:stretch>
+                  </pic:blipFill>
+                  <pic:spPr>
+                    <a:xfrm>
+                      <a:off x="0" y="0"/>
+                      <a:ext cx="5943600" cy="5227320"/>
+                    </a:xfrm>
+                    <a:prstGeom prst="rect">
+                      <a:avLst/>
+                    </a:prstGeom>
+                  </pic:spPr>
+                </pic:pic>
+              </a:graphicData>
+            </a:graphic>
+          </wp:inline>
+        </w:drawing>
+      </w:r>
+    </w:p>
+    <w:p>
+      <w:pPr>
+        <w:pStyle w:val="Caption"/>
+        <w:jc w:val="center"/>
+      </w:pPr>
+      <w:r>
+        <w:t xml:space="preserve">Figure </w:t>
+      </w:r>
+      <w:r>
+        <w:fldChar w:fldCharType="begin"/>
+      </w:r>
+      <w:r>
+        <w:instrText xml:space="preserve"> SEQ Figure \* ARABIC </w:instrText>
+      </w:r>
+      <w:r>
+        <w:fldChar w:fldCharType="separate"/>
+      </w:r>
+      <w:r>
+        <w:rPr>
+          <w:noProof/>
+        </w:rPr>
+        <w:t>4</w:t>
+      </w:r>
+      <w:r>
+        <w:fldChar w:fldCharType="end"/>
+      </w:r>
+      <w:r>
+        <w:t>: Python Code Flowchart</w:t>
+      </w:r>
     </w:p>
     <w:sectPr>
       <w:type w:val="continuous"/>
